--- a/4.项目提交文档/4.2 项目需求规格说明书/F组-SparkStreaming-软件需求说明书_v1.1.2.docx
+++ b/4.项目提交文档/4.2 项目需求规格说明书/F组-SparkStreaming-软件需求说明书_v1.1.2.docx
@@ -1,6 +1,6 @@
 
 <file path=word/document.xml><?xml version="1.0" encoding="utf-8"?>
-<w:document xmlns:wpc="http://schemas.microsoft.com/office/word/2010/wordprocessingCanvas" xmlns:cx="http://schemas.microsoft.com/office/drawing/2014/chartex" xmlns:mc="http://schemas.openxmlformats.org/markup-compatibility/2006" xmlns:o="urn:schemas-microsoft-com:office:office" xmlns:r="http://schemas.openxmlformats.org/officeDocument/2006/relationships" xmlns:m="http://schemas.openxmlformats.org/officeDocument/2006/math" xmlns:v="urn:schemas-microsoft-com:vml" xmlns:wp14="http://schemas.microsoft.com/office/word/2010/wordprocessingDrawing" xmlns:wp="http://schemas.openxmlformats.org/drawingml/2006/wordprocessingDrawing" xmlns:w10="urn:schemas-microsoft-com:office:word" xmlns:w="http://schemas.openxmlformats.org/wordprocessingml/2006/main" xmlns:w14="http://schemas.microsoft.com/office/word/2010/wordml" xmlns:w15="http://schemas.microsoft.com/office/word/2012/wordml" xmlns:w16se="http://schemas.microsoft.com/office/word/2015/wordml/symex" xmlns:wpg="http://schemas.microsoft.com/office/word/2010/wordprocessingGroup" xmlns:wpi="http://schemas.microsoft.com/office/word/2010/wordprocessingInk" xmlns:wne="http://schemas.microsoft.com/office/word/2006/wordml" xmlns:wps="http://schemas.microsoft.com/office/word/2010/wordprocessingShape" mc:Ignorable="w14 w15 w16se wp14">
+<w:document xmlns:wpc="http://schemas.microsoft.com/office/word/2010/wordprocessingCanvas" xmlns:mc="http://schemas.openxmlformats.org/markup-compatibility/2006" xmlns:o="urn:schemas-microsoft-com:office:office" xmlns:r="http://schemas.openxmlformats.org/officeDocument/2006/relationships" xmlns:m="http://schemas.openxmlformats.org/officeDocument/2006/math" xmlns:v="urn:schemas-microsoft-com:vml" xmlns:wp14="http://schemas.microsoft.com/office/word/2010/wordprocessingDrawing" xmlns:wp="http://schemas.openxmlformats.org/drawingml/2006/wordprocessingDrawing" xmlns:w10="urn:schemas-microsoft-com:office:word" xmlns:w="http://schemas.openxmlformats.org/wordprocessingml/2006/main" xmlns:w14="http://schemas.microsoft.com/office/word/2010/wordml" xmlns:w15="http://schemas.microsoft.com/office/word/2012/wordml" xmlns:wpg="http://schemas.microsoft.com/office/word/2010/wordprocessingGroup" xmlns:wpi="http://schemas.microsoft.com/office/word/2010/wordprocessingInk" xmlns:wne="http://schemas.microsoft.com/office/word/2006/wordml" xmlns:wps="http://schemas.microsoft.com/office/word/2010/wordprocessingShape" mc:Ignorable="w14 w15 wp14">
   <w:body>
     <w:p>
       <w:pPr>
@@ -330,7 +330,7 @@
     </w:p>
     <w:tbl>
       <w:tblPr>
-        <w:tblStyle w:val="a7"/>
+        <w:tblStyle w:val="a5"/>
         <w:tblW w:w="0" w:type="auto"/>
         <w:tblLook w:val="04A0" w:firstRow="1" w:lastRow="0" w:firstColumn="1" w:lastColumn="0" w:noHBand="0" w:noVBand="1"/>
       </w:tblPr>
@@ -858,7 +858,7 @@
         </w:p>
         <w:p>
           <w:pPr>
-            <w:pStyle w:val="11"/>
+            <w:pStyle w:val="10"/>
             <w:tabs>
               <w:tab w:val="right" w:leader="dot" w:pos="8296"/>
             </w:tabs>
@@ -870,7 +870,7 @@
           <w:hyperlink w:anchor="_Toc478493932" w:history="1">
             <w:r>
               <w:rPr>
-                <w:rStyle w:val="aa"/>
+                <w:rStyle w:val="a8"/>
                 <w:rFonts w:ascii="Times New Roman" w:hAnsi="Times New Roman" w:cs="Times New Roman" w:hint="eastAsia"/>
                 <w:noProof/>
               </w:rPr>
@@ -928,7 +928,7 @@
         </w:p>
         <w:p>
           <w:pPr>
-            <w:pStyle w:val="11"/>
+            <w:pStyle w:val="10"/>
             <w:tabs>
               <w:tab w:val="left" w:pos="420"/>
               <w:tab w:val="right" w:leader="dot" w:pos="8296"/>
@@ -941,7 +941,7 @@
           <w:hyperlink w:anchor="_Toc478493933" w:history="1">
             <w:r>
               <w:rPr>
-                <w:rStyle w:val="aa"/>
+                <w:rStyle w:val="a8"/>
                 <w:noProof/>
               </w:rPr>
               <w:t>1.</w:t>
@@ -955,7 +955,7 @@
             </w:r>
             <w:r>
               <w:rPr>
-                <w:rStyle w:val="aa"/>
+                <w:rStyle w:val="a8"/>
                 <w:rFonts w:ascii="Times New Roman" w:hAnsi="Times New Roman" w:cs="Times New Roman" w:hint="eastAsia"/>
                 <w:noProof/>
               </w:rPr>
@@ -1013,7 +1013,7 @@
         </w:p>
         <w:p>
           <w:pPr>
-            <w:pStyle w:val="21"/>
+            <w:pStyle w:val="20"/>
             <w:tabs>
               <w:tab w:val="left" w:pos="1050"/>
               <w:tab w:val="right" w:leader="dot" w:pos="8296"/>
@@ -1026,7 +1026,7 @@
           <w:hyperlink w:anchor="_Toc478493934" w:history="1">
             <w:r>
               <w:rPr>
-                <w:rStyle w:val="aa"/>
+                <w:rStyle w:val="a8"/>
                 <w:rFonts w:ascii="Times New Roman" w:hAnsi="Times New Roman" w:cs="Times New Roman"/>
                 <w:noProof/>
               </w:rPr>
@@ -1041,7 +1041,7 @@
             </w:r>
             <w:r>
               <w:rPr>
-                <w:rStyle w:val="aa"/>
+                <w:rStyle w:val="a8"/>
                 <w:rFonts w:ascii="Times New Roman" w:hAnsi="Times New Roman" w:cs="Times New Roman" w:hint="eastAsia"/>
                 <w:noProof/>
               </w:rPr>
@@ -1099,7 +1099,7 @@
         </w:p>
         <w:p>
           <w:pPr>
-            <w:pStyle w:val="21"/>
+            <w:pStyle w:val="20"/>
             <w:tabs>
               <w:tab w:val="left" w:pos="1050"/>
               <w:tab w:val="right" w:leader="dot" w:pos="8296"/>
@@ -1112,7 +1112,7 @@
           <w:hyperlink w:anchor="_Toc478493935" w:history="1">
             <w:r>
               <w:rPr>
-                <w:rStyle w:val="aa"/>
+                <w:rStyle w:val="a8"/>
                 <w:rFonts w:ascii="Times New Roman" w:hAnsi="Times New Roman" w:cs="Times New Roman"/>
                 <w:noProof/>
               </w:rPr>
@@ -1127,7 +1127,7 @@
             </w:r>
             <w:r>
               <w:rPr>
-                <w:rStyle w:val="aa"/>
+                <w:rStyle w:val="a8"/>
                 <w:rFonts w:ascii="Times New Roman" w:hAnsi="Times New Roman" w:cs="Times New Roman" w:hint="eastAsia"/>
                 <w:noProof/>
               </w:rPr>
@@ -1185,7 +1185,7 @@
         </w:p>
         <w:p>
           <w:pPr>
-            <w:pStyle w:val="21"/>
+            <w:pStyle w:val="20"/>
             <w:tabs>
               <w:tab w:val="left" w:pos="1050"/>
               <w:tab w:val="right" w:leader="dot" w:pos="8296"/>
@@ -1198,7 +1198,7 @@
           <w:hyperlink w:anchor="_Toc478493936" w:history="1">
             <w:r>
               <w:rPr>
-                <w:rStyle w:val="aa"/>
+                <w:rStyle w:val="a8"/>
                 <w:rFonts w:ascii="Times New Roman" w:hAnsi="Times New Roman" w:cs="Times New Roman"/>
                 <w:noProof/>
               </w:rPr>
@@ -1213,7 +1213,7 @@
             </w:r>
             <w:r>
               <w:rPr>
-                <w:rStyle w:val="aa"/>
+                <w:rStyle w:val="a8"/>
                 <w:rFonts w:ascii="Times New Roman" w:hAnsi="Times New Roman" w:cs="Times New Roman" w:hint="eastAsia"/>
                 <w:noProof/>
               </w:rPr>
@@ -1271,7 +1271,7 @@
         </w:p>
         <w:p>
           <w:pPr>
-            <w:pStyle w:val="21"/>
+            <w:pStyle w:val="20"/>
             <w:tabs>
               <w:tab w:val="left" w:pos="1050"/>
               <w:tab w:val="right" w:leader="dot" w:pos="8296"/>
@@ -1284,7 +1284,7 @@
           <w:hyperlink w:anchor="_Toc478493937" w:history="1">
             <w:r>
               <w:rPr>
-                <w:rStyle w:val="aa"/>
+                <w:rStyle w:val="a8"/>
                 <w:rFonts w:ascii="Times New Roman" w:hAnsi="Times New Roman" w:cs="Times New Roman"/>
                 <w:noProof/>
               </w:rPr>
@@ -1299,7 +1299,7 @@
             </w:r>
             <w:r>
               <w:rPr>
-                <w:rStyle w:val="aa"/>
+                <w:rStyle w:val="a8"/>
                 <w:rFonts w:ascii="Times New Roman" w:hAnsi="Times New Roman" w:cs="Times New Roman" w:hint="eastAsia"/>
                 <w:noProof/>
               </w:rPr>
@@ -1357,7 +1357,7 @@
         </w:p>
         <w:p>
           <w:pPr>
-            <w:pStyle w:val="11"/>
+            <w:pStyle w:val="10"/>
             <w:tabs>
               <w:tab w:val="left" w:pos="420"/>
               <w:tab w:val="right" w:leader="dot" w:pos="8296"/>
@@ -1370,7 +1370,7 @@
           <w:hyperlink w:anchor="_Toc478493938" w:history="1">
             <w:r>
               <w:rPr>
-                <w:rStyle w:val="aa"/>
+                <w:rStyle w:val="a8"/>
                 <w:noProof/>
               </w:rPr>
               <w:t>2.</w:t>
@@ -1384,7 +1384,7 @@
             </w:r>
             <w:r>
               <w:rPr>
-                <w:rStyle w:val="aa"/>
+                <w:rStyle w:val="a8"/>
                 <w:rFonts w:ascii="Times New Roman" w:hAnsi="Times New Roman" w:cs="Times New Roman" w:hint="eastAsia"/>
                 <w:noProof/>
               </w:rPr>
@@ -1442,7 +1442,7 @@
         </w:p>
         <w:p>
           <w:pPr>
-            <w:pStyle w:val="11"/>
+            <w:pStyle w:val="10"/>
             <w:tabs>
               <w:tab w:val="right" w:leader="dot" w:pos="8296"/>
             </w:tabs>
@@ -1454,7 +1454,7 @@
           <w:hyperlink w:anchor="_Toc478493939" w:history="1">
             <w:r>
               <w:rPr>
-                <w:rStyle w:val="aa"/>
+                <w:rStyle w:val="a8"/>
                 <w:rFonts w:ascii="Times New Roman" w:hAnsi="Times New Roman" w:cs="Times New Roman"/>
                 <w:noProof/>
               </w:rPr>
@@ -1462,7 +1462,7 @@
             </w:r>
             <w:r>
               <w:rPr>
-                <w:rStyle w:val="aa"/>
+                <w:rStyle w:val="a8"/>
                 <w:rFonts w:ascii="Times New Roman" w:hAnsi="Times New Roman" w:cs="Times New Roman" w:hint="eastAsia"/>
                 <w:noProof/>
               </w:rPr>
@@ -1520,7 +1520,7 @@
         </w:p>
         <w:p>
           <w:pPr>
-            <w:pStyle w:val="21"/>
+            <w:pStyle w:val="20"/>
             <w:tabs>
               <w:tab w:val="right" w:leader="dot" w:pos="8296"/>
             </w:tabs>
@@ -1532,7 +1532,7 @@
           <w:hyperlink w:anchor="_Toc478493940" w:history="1">
             <w:r>
               <w:rPr>
-                <w:rStyle w:val="aa"/>
+                <w:rStyle w:val="a8"/>
                 <w:rFonts w:ascii="Times New Roman" w:hAnsi="Times New Roman" w:cs="Times New Roman"/>
                 <w:noProof/>
               </w:rPr>
@@ -1540,7 +1540,7 @@
             </w:r>
             <w:r>
               <w:rPr>
-                <w:rStyle w:val="aa"/>
+                <w:rStyle w:val="a8"/>
                 <w:rFonts w:ascii="Times New Roman" w:hAnsi="Times New Roman" w:cs="Times New Roman" w:hint="eastAsia"/>
                 <w:noProof/>
               </w:rPr>
@@ -1598,7 +1598,7 @@
         </w:p>
         <w:p>
           <w:pPr>
-            <w:pStyle w:val="31"/>
+            <w:pStyle w:val="30"/>
             <w:tabs>
               <w:tab w:val="right" w:leader="dot" w:pos="8296"/>
             </w:tabs>
@@ -1610,7 +1610,7 @@
           <w:hyperlink w:anchor="_Toc478493941" w:history="1">
             <w:r>
               <w:rPr>
-                <w:rStyle w:val="aa"/>
+                <w:rStyle w:val="a8"/>
                 <w:rFonts w:ascii="Times New Roman" w:hAnsi="Times New Roman" w:cs="Times New Roman"/>
                 <w:noProof/>
               </w:rPr>
@@ -1618,7 +1618,7 @@
             </w:r>
             <w:r>
               <w:rPr>
-                <w:rStyle w:val="aa"/>
+                <w:rStyle w:val="a8"/>
                 <w:rFonts w:ascii="Times New Roman" w:hAnsi="Times New Roman" w:cs="Times New Roman" w:hint="eastAsia"/>
                 <w:noProof/>
               </w:rPr>
@@ -1676,7 +1676,7 @@
         </w:p>
         <w:p>
           <w:pPr>
-            <w:pStyle w:val="31"/>
+            <w:pStyle w:val="30"/>
             <w:tabs>
               <w:tab w:val="right" w:leader="dot" w:pos="8296"/>
             </w:tabs>
@@ -1688,7 +1688,7 @@
           <w:hyperlink w:anchor="_Toc478493942" w:history="1">
             <w:r>
               <w:rPr>
-                <w:rStyle w:val="aa"/>
+                <w:rStyle w:val="a8"/>
                 <w:rFonts w:ascii="Times New Roman" w:hAnsi="Times New Roman" w:cs="Times New Roman"/>
                 <w:noProof/>
               </w:rPr>
@@ -1696,7 +1696,7 @@
             </w:r>
             <w:r>
               <w:rPr>
-                <w:rStyle w:val="aa"/>
+                <w:rStyle w:val="a8"/>
                 <w:rFonts w:ascii="Times New Roman" w:hAnsi="Times New Roman" w:cs="Times New Roman" w:hint="eastAsia"/>
                 <w:noProof/>
               </w:rPr>
@@ -1754,7 +1754,7 @@
         </w:p>
         <w:p>
           <w:pPr>
-            <w:pStyle w:val="21"/>
+            <w:pStyle w:val="20"/>
             <w:tabs>
               <w:tab w:val="right" w:leader="dot" w:pos="8296"/>
             </w:tabs>
@@ -1766,7 +1766,7 @@
           <w:hyperlink w:anchor="_Toc478493943" w:history="1">
             <w:r>
               <w:rPr>
-                <w:rStyle w:val="aa"/>
+                <w:rStyle w:val="a8"/>
                 <w:rFonts w:ascii="Times New Roman" w:hAnsi="Times New Roman" w:cs="Times New Roman"/>
                 <w:noProof/>
               </w:rPr>
@@ -1774,7 +1774,7 @@
             </w:r>
             <w:r>
               <w:rPr>
-                <w:rStyle w:val="aa"/>
+                <w:rStyle w:val="a8"/>
                 <w:rFonts w:ascii="Times New Roman" w:hAnsi="Times New Roman" w:cs="Times New Roman" w:hint="eastAsia"/>
                 <w:noProof/>
               </w:rPr>
@@ -1782,7 +1782,7 @@
             </w:r>
             <w:r>
               <w:rPr>
-                <w:rStyle w:val="aa"/>
+                <w:rStyle w:val="a8"/>
                 <w:rFonts w:ascii="Times New Roman" w:hAnsi="Times New Roman" w:cs="Times New Roman"/>
                 <w:noProof/>
               </w:rPr>
@@ -1840,7 +1840,7 @@
         </w:p>
         <w:p>
           <w:pPr>
-            <w:pStyle w:val="31"/>
+            <w:pStyle w:val="30"/>
             <w:tabs>
               <w:tab w:val="right" w:leader="dot" w:pos="8296"/>
             </w:tabs>
@@ -1852,7 +1852,7 @@
           <w:hyperlink w:anchor="_Toc478493944" w:history="1">
             <w:r>
               <w:rPr>
-                <w:rStyle w:val="aa"/>
+                <w:rStyle w:val="a8"/>
                 <w:rFonts w:ascii="Times New Roman" w:hAnsi="Times New Roman" w:cs="Times New Roman"/>
                 <w:noProof/>
               </w:rPr>
@@ -1860,7 +1860,7 @@
             </w:r>
             <w:r>
               <w:rPr>
-                <w:rStyle w:val="aa"/>
+                <w:rStyle w:val="a8"/>
                 <w:rFonts w:ascii="Times New Roman" w:hAnsi="Times New Roman" w:cs="Times New Roman" w:hint="eastAsia"/>
                 <w:noProof/>
               </w:rPr>
@@ -1918,7 +1918,7 @@
         </w:p>
         <w:p>
           <w:pPr>
-            <w:pStyle w:val="31"/>
+            <w:pStyle w:val="30"/>
             <w:tabs>
               <w:tab w:val="right" w:leader="dot" w:pos="8296"/>
             </w:tabs>
@@ -1930,7 +1930,7 @@
           <w:hyperlink w:anchor="_Toc478493945" w:history="1">
             <w:r>
               <w:rPr>
-                <w:rStyle w:val="aa"/>
+                <w:rStyle w:val="a8"/>
                 <w:rFonts w:ascii="Times New Roman" w:hAnsi="Times New Roman" w:cs="Times New Roman"/>
                 <w:noProof/>
               </w:rPr>
@@ -1938,7 +1938,7 @@
             </w:r>
             <w:r>
               <w:rPr>
-                <w:rStyle w:val="aa"/>
+                <w:rStyle w:val="a8"/>
                 <w:rFonts w:ascii="Times New Roman" w:hAnsi="Times New Roman" w:cs="Times New Roman" w:hint="eastAsia"/>
                 <w:noProof/>
               </w:rPr>
@@ -1946,7 +1946,7 @@
             </w:r>
             <w:r>
               <w:rPr>
-                <w:rStyle w:val="aa"/>
+                <w:rStyle w:val="a8"/>
                 <w:rFonts w:ascii="Times New Roman" w:hAnsi="Times New Roman" w:cs="Times New Roman"/>
                 <w:noProof/>
               </w:rPr>
@@ -2004,7 +2004,7 @@
         </w:p>
         <w:p>
           <w:pPr>
-            <w:pStyle w:val="31"/>
+            <w:pStyle w:val="30"/>
             <w:tabs>
               <w:tab w:val="right" w:leader="dot" w:pos="8296"/>
             </w:tabs>
@@ -2016,7 +2016,7 @@
           <w:hyperlink w:anchor="_Toc478493946" w:history="1">
             <w:r>
               <w:rPr>
-                <w:rStyle w:val="aa"/>
+                <w:rStyle w:val="a8"/>
                 <w:rFonts w:ascii="Times New Roman" w:hAnsi="Times New Roman" w:cs="Times New Roman"/>
                 <w:noProof/>
               </w:rPr>
@@ -2024,7 +2024,7 @@
             </w:r>
             <w:r>
               <w:rPr>
-                <w:rStyle w:val="aa"/>
+                <w:rStyle w:val="a8"/>
                 <w:rFonts w:ascii="Times New Roman" w:hAnsi="Times New Roman" w:cs="Times New Roman" w:hint="eastAsia"/>
                 <w:noProof/>
               </w:rPr>
@@ -2082,7 +2082,7 @@
         </w:p>
         <w:p>
           <w:pPr>
-            <w:pStyle w:val="21"/>
+            <w:pStyle w:val="20"/>
             <w:tabs>
               <w:tab w:val="right" w:leader="dot" w:pos="8296"/>
             </w:tabs>
@@ -2094,7 +2094,7 @@
           <w:hyperlink w:anchor="_Toc478493947" w:history="1">
             <w:r>
               <w:rPr>
-                <w:rStyle w:val="aa"/>
+                <w:rStyle w:val="a8"/>
                 <w:rFonts w:ascii="Times New Roman" w:hAnsi="Times New Roman" w:cs="Times New Roman"/>
                 <w:noProof/>
               </w:rPr>
@@ -2102,7 +2102,7 @@
             </w:r>
             <w:r>
               <w:rPr>
-                <w:rStyle w:val="aa"/>
+                <w:rStyle w:val="a8"/>
                 <w:rFonts w:ascii="Times New Roman" w:hAnsi="Times New Roman" w:cs="Times New Roman" w:hint="eastAsia"/>
                 <w:noProof/>
               </w:rPr>
@@ -2160,7 +2160,7 @@
         </w:p>
         <w:p>
           <w:pPr>
-            <w:pStyle w:val="31"/>
+            <w:pStyle w:val="30"/>
             <w:tabs>
               <w:tab w:val="right" w:leader="dot" w:pos="8296"/>
             </w:tabs>
@@ -2172,7 +2172,7 @@
           <w:hyperlink w:anchor="_Toc478493948" w:history="1">
             <w:r>
               <w:rPr>
-                <w:rStyle w:val="aa"/>
+                <w:rStyle w:val="a8"/>
                 <w:rFonts w:ascii="Times New Roman" w:hAnsi="Times New Roman" w:cs="Times New Roman"/>
                 <w:noProof/>
               </w:rPr>
@@ -2180,7 +2180,7 @@
             </w:r>
             <w:r>
               <w:rPr>
-                <w:rStyle w:val="aa"/>
+                <w:rStyle w:val="a8"/>
                 <w:rFonts w:ascii="Times New Roman" w:hAnsi="Times New Roman" w:cs="Times New Roman" w:hint="eastAsia"/>
                 <w:noProof/>
               </w:rPr>
@@ -2238,7 +2238,7 @@
         </w:p>
         <w:p>
           <w:pPr>
-            <w:pStyle w:val="31"/>
+            <w:pStyle w:val="30"/>
             <w:tabs>
               <w:tab w:val="right" w:leader="dot" w:pos="8296"/>
             </w:tabs>
@@ -2250,7 +2250,7 @@
           <w:hyperlink w:anchor="_Toc478493949" w:history="1">
             <w:r>
               <w:rPr>
-                <w:rStyle w:val="aa"/>
+                <w:rStyle w:val="a8"/>
                 <w:rFonts w:ascii="Times New Roman" w:hAnsi="Times New Roman" w:cs="Times New Roman"/>
                 <w:noProof/>
               </w:rPr>
@@ -2258,7 +2258,7 @@
             </w:r>
             <w:r>
               <w:rPr>
-                <w:rStyle w:val="aa"/>
+                <w:rStyle w:val="a8"/>
                 <w:rFonts w:ascii="Times New Roman" w:hAnsi="Times New Roman" w:cs="Times New Roman" w:hint="eastAsia"/>
                 <w:noProof/>
               </w:rPr>
@@ -2316,7 +2316,7 @@
         </w:p>
         <w:p>
           <w:pPr>
-            <w:pStyle w:val="21"/>
+            <w:pStyle w:val="20"/>
             <w:tabs>
               <w:tab w:val="right" w:leader="dot" w:pos="8296"/>
             </w:tabs>
@@ -2328,14 +2328,14 @@
           <w:hyperlink w:anchor="_Toc478493950" w:history="1">
             <w:r>
               <w:rPr>
-                <w:rStyle w:val="aa"/>
+                <w:rStyle w:val="a8"/>
                 <w:noProof/>
               </w:rPr>
               <w:t xml:space="preserve">3.4 </w:t>
             </w:r>
             <w:r>
               <w:rPr>
-                <w:rStyle w:val="aa"/>
+                <w:rStyle w:val="a8"/>
                 <w:rFonts w:hint="eastAsia"/>
                 <w:noProof/>
               </w:rPr>
@@ -2393,7 +2393,7 @@
         </w:p>
         <w:p>
           <w:pPr>
-            <w:pStyle w:val="31"/>
+            <w:pStyle w:val="30"/>
             <w:tabs>
               <w:tab w:val="right" w:leader="dot" w:pos="8296"/>
             </w:tabs>
@@ -2405,14 +2405,14 @@
           <w:hyperlink w:anchor="_Toc478493951" w:history="1">
             <w:r>
               <w:rPr>
-                <w:rStyle w:val="aa"/>
+                <w:rStyle w:val="a8"/>
                 <w:noProof/>
               </w:rPr>
               <w:t xml:space="preserve">3.4.1 </w:t>
             </w:r>
             <w:r>
               <w:rPr>
-                <w:rStyle w:val="aa"/>
+                <w:rStyle w:val="a8"/>
                 <w:rFonts w:hint="eastAsia"/>
                 <w:noProof/>
               </w:rPr>
@@ -2470,7 +2470,7 @@
         </w:p>
         <w:p>
           <w:pPr>
-            <w:pStyle w:val="31"/>
+            <w:pStyle w:val="30"/>
             <w:tabs>
               <w:tab w:val="right" w:leader="dot" w:pos="8296"/>
             </w:tabs>
@@ -2482,14 +2482,14 @@
           <w:hyperlink w:anchor="_Toc478493952" w:history="1">
             <w:r>
               <w:rPr>
-                <w:rStyle w:val="aa"/>
+                <w:rStyle w:val="a8"/>
                 <w:noProof/>
               </w:rPr>
               <w:t xml:space="preserve">3.4.2 </w:t>
             </w:r>
             <w:r>
               <w:rPr>
-                <w:rStyle w:val="aa"/>
+                <w:rStyle w:val="a8"/>
                 <w:rFonts w:hint="eastAsia"/>
                 <w:noProof/>
               </w:rPr>
@@ -2547,7 +2547,7 @@
         </w:p>
         <w:p>
           <w:pPr>
-            <w:pStyle w:val="21"/>
+            <w:pStyle w:val="20"/>
             <w:tabs>
               <w:tab w:val="right" w:leader="dot" w:pos="8296"/>
             </w:tabs>
@@ -2559,7 +2559,7 @@
           <w:hyperlink w:anchor="_Toc478493953" w:history="1">
             <w:r>
               <w:rPr>
-                <w:rStyle w:val="aa"/>
+                <w:rStyle w:val="a8"/>
                 <w:rFonts w:ascii="Times New Roman" w:hAnsi="Times New Roman" w:cs="Times New Roman"/>
                 <w:noProof/>
               </w:rPr>
@@ -2567,7 +2567,7 @@
             </w:r>
             <w:r>
               <w:rPr>
-                <w:rStyle w:val="aa"/>
+                <w:rStyle w:val="a8"/>
                 <w:rFonts w:ascii="Times New Roman" w:hAnsi="Times New Roman" w:cs="Times New Roman" w:hint="eastAsia"/>
                 <w:noProof/>
               </w:rPr>
@@ -2625,7 +2625,7 @@
         </w:p>
         <w:p>
           <w:pPr>
-            <w:pStyle w:val="11"/>
+            <w:pStyle w:val="10"/>
             <w:tabs>
               <w:tab w:val="right" w:leader="dot" w:pos="8296"/>
             </w:tabs>
@@ -2637,7 +2637,7 @@
           <w:hyperlink w:anchor="_Toc478493954" w:history="1">
             <w:r>
               <w:rPr>
-                <w:rStyle w:val="aa"/>
+                <w:rStyle w:val="a8"/>
                 <w:rFonts w:ascii="Times New Roman" w:hAnsi="Times New Roman" w:cs="Times New Roman"/>
                 <w:noProof/>
               </w:rPr>
@@ -2645,7 +2645,7 @@
             </w:r>
             <w:r>
               <w:rPr>
-                <w:rStyle w:val="aa"/>
+                <w:rStyle w:val="a8"/>
                 <w:rFonts w:ascii="Times New Roman" w:hAnsi="Times New Roman" w:cs="Times New Roman" w:hint="eastAsia"/>
                 <w:noProof/>
               </w:rPr>
@@ -2703,7 +2703,7 @@
         </w:p>
         <w:p>
           <w:pPr>
-            <w:pStyle w:val="21"/>
+            <w:pStyle w:val="20"/>
             <w:tabs>
               <w:tab w:val="right" w:leader="dot" w:pos="8296"/>
             </w:tabs>
@@ -2715,7 +2715,7 @@
           <w:hyperlink w:anchor="_Toc478493955" w:history="1">
             <w:r>
               <w:rPr>
-                <w:rStyle w:val="aa"/>
+                <w:rStyle w:val="a8"/>
                 <w:rFonts w:ascii="Times New Roman" w:hAnsi="Times New Roman" w:cs="Times New Roman"/>
                 <w:noProof/>
               </w:rPr>
@@ -2723,7 +2723,7 @@
             </w:r>
             <w:r>
               <w:rPr>
-                <w:rStyle w:val="aa"/>
+                <w:rStyle w:val="a8"/>
                 <w:rFonts w:ascii="Times New Roman" w:hAnsi="Times New Roman" w:cs="Times New Roman" w:hint="eastAsia"/>
                 <w:noProof/>
               </w:rPr>
@@ -2781,7 +2781,7 @@
         </w:p>
         <w:p>
           <w:pPr>
-            <w:pStyle w:val="21"/>
+            <w:pStyle w:val="20"/>
             <w:tabs>
               <w:tab w:val="right" w:leader="dot" w:pos="8296"/>
             </w:tabs>
@@ -2793,7 +2793,7 @@
           <w:hyperlink w:anchor="_Toc478493956" w:history="1">
             <w:r>
               <w:rPr>
-                <w:rStyle w:val="aa"/>
+                <w:rStyle w:val="a8"/>
                 <w:rFonts w:ascii="Times New Roman" w:hAnsi="Times New Roman" w:cs="Times New Roman"/>
                 <w:noProof/>
               </w:rPr>
@@ -2801,7 +2801,7 @@
             </w:r>
             <w:r>
               <w:rPr>
-                <w:rStyle w:val="aa"/>
+                <w:rStyle w:val="a8"/>
                 <w:rFonts w:ascii="Times New Roman" w:hAnsi="Times New Roman" w:cs="Times New Roman" w:hint="eastAsia"/>
                 <w:noProof/>
               </w:rPr>
@@ -2859,7 +2859,7 @@
         </w:p>
         <w:p>
           <w:pPr>
-            <w:pStyle w:val="21"/>
+            <w:pStyle w:val="20"/>
             <w:tabs>
               <w:tab w:val="right" w:leader="dot" w:pos="8296"/>
             </w:tabs>
@@ -2871,7 +2871,7 @@
           <w:hyperlink w:anchor="_Toc478493957" w:history="1">
             <w:r>
               <w:rPr>
-                <w:rStyle w:val="aa"/>
+                <w:rStyle w:val="a8"/>
                 <w:rFonts w:ascii="Times New Roman" w:hAnsi="Times New Roman" w:cs="Times New Roman"/>
                 <w:noProof/>
               </w:rPr>
@@ -2879,7 +2879,7 @@
             </w:r>
             <w:r>
               <w:rPr>
-                <w:rStyle w:val="aa"/>
+                <w:rStyle w:val="a8"/>
                 <w:rFonts w:ascii="Times New Roman" w:hAnsi="Times New Roman" w:cs="Times New Roman" w:hint="eastAsia"/>
                 <w:noProof/>
               </w:rPr>
@@ -2937,7 +2937,7 @@
         </w:p>
         <w:p>
           <w:pPr>
-            <w:pStyle w:val="21"/>
+            <w:pStyle w:val="20"/>
             <w:tabs>
               <w:tab w:val="right" w:leader="dot" w:pos="8296"/>
             </w:tabs>
@@ -2949,7 +2949,7 @@
           <w:hyperlink w:anchor="_Toc478493958" w:history="1">
             <w:r>
               <w:rPr>
-                <w:rStyle w:val="aa"/>
+                <w:rStyle w:val="a8"/>
                 <w:rFonts w:ascii="Times New Roman" w:hAnsi="Times New Roman" w:cs="Times New Roman"/>
                 <w:noProof/>
               </w:rPr>
@@ -2957,7 +2957,7 @@
             </w:r>
             <w:r>
               <w:rPr>
-                <w:rStyle w:val="aa"/>
+                <w:rStyle w:val="a8"/>
                 <w:rFonts w:ascii="Times New Roman" w:hAnsi="Times New Roman" w:cs="Times New Roman" w:hint="eastAsia"/>
                 <w:noProof/>
               </w:rPr>
@@ -3015,7 +3015,7 @@
         </w:p>
         <w:p>
           <w:pPr>
-            <w:pStyle w:val="31"/>
+            <w:pStyle w:val="30"/>
             <w:tabs>
               <w:tab w:val="right" w:leader="dot" w:pos="8296"/>
             </w:tabs>
@@ -3027,7 +3027,7 @@
           <w:hyperlink w:anchor="_Toc478493959" w:history="1">
             <w:r>
               <w:rPr>
-                <w:rStyle w:val="aa"/>
+                <w:rStyle w:val="a8"/>
                 <w:rFonts w:ascii="Times New Roman" w:hAnsi="Times New Roman" w:cs="Times New Roman"/>
                 <w:noProof/>
               </w:rPr>
@@ -3035,7 +3035,7 @@
             </w:r>
             <w:r>
               <w:rPr>
-                <w:rStyle w:val="aa"/>
+                <w:rStyle w:val="a8"/>
                 <w:rFonts w:ascii="Times New Roman" w:hAnsi="Times New Roman" w:cs="Times New Roman" w:hint="eastAsia"/>
                 <w:noProof/>
               </w:rPr>
@@ -3093,7 +3093,7 @@
         </w:p>
         <w:p>
           <w:pPr>
-            <w:pStyle w:val="31"/>
+            <w:pStyle w:val="30"/>
             <w:tabs>
               <w:tab w:val="right" w:leader="dot" w:pos="8296"/>
             </w:tabs>
@@ -3105,7 +3105,7 @@
           <w:hyperlink w:anchor="_Toc478493960" w:history="1">
             <w:r>
               <w:rPr>
-                <w:rStyle w:val="aa"/>
+                <w:rStyle w:val="a8"/>
                 <w:rFonts w:ascii="Times New Roman" w:hAnsi="Times New Roman" w:cs="Times New Roman"/>
                 <w:noProof/>
               </w:rPr>
@@ -3113,7 +3113,7 @@
             </w:r>
             <w:r>
               <w:rPr>
-                <w:rStyle w:val="aa"/>
+                <w:rStyle w:val="a8"/>
                 <w:rFonts w:ascii="Times New Roman" w:hAnsi="Times New Roman" w:cs="Times New Roman" w:hint="eastAsia"/>
                 <w:noProof/>
               </w:rPr>
@@ -3171,7 +3171,7 @@
         </w:p>
         <w:p>
           <w:pPr>
-            <w:pStyle w:val="31"/>
+            <w:pStyle w:val="30"/>
             <w:tabs>
               <w:tab w:val="right" w:leader="dot" w:pos="8296"/>
             </w:tabs>
@@ -3183,7 +3183,7 @@
           <w:hyperlink w:anchor="_Toc478493961" w:history="1">
             <w:r>
               <w:rPr>
-                <w:rStyle w:val="aa"/>
+                <w:rStyle w:val="a8"/>
                 <w:rFonts w:ascii="Times New Roman" w:hAnsi="Times New Roman" w:cs="Times New Roman"/>
                 <w:noProof/>
               </w:rPr>
@@ -3191,7 +3191,7 @@
             </w:r>
             <w:r>
               <w:rPr>
-                <w:rStyle w:val="aa"/>
+                <w:rStyle w:val="a8"/>
                 <w:rFonts w:ascii="Times New Roman" w:hAnsi="Times New Roman" w:cs="Times New Roman" w:hint="eastAsia"/>
                 <w:noProof/>
               </w:rPr>
@@ -3249,7 +3249,7 @@
         </w:p>
         <w:p>
           <w:pPr>
-            <w:pStyle w:val="11"/>
+            <w:pStyle w:val="10"/>
             <w:tabs>
               <w:tab w:val="right" w:leader="dot" w:pos="8296"/>
             </w:tabs>
@@ -3261,14 +3261,14 @@
           <w:hyperlink w:anchor="_Toc478493962" w:history="1">
             <w:r>
               <w:rPr>
-                <w:rStyle w:val="aa"/>
+                <w:rStyle w:val="a8"/>
                 <w:noProof/>
               </w:rPr>
               <w:t>5.</w:t>
             </w:r>
             <w:r>
               <w:rPr>
-                <w:rStyle w:val="aa"/>
+                <w:rStyle w:val="a8"/>
                 <w:rFonts w:hint="eastAsia"/>
                 <w:noProof/>
               </w:rPr>
@@ -3326,7 +3326,7 @@
         </w:p>
         <w:p>
           <w:pPr>
-            <w:pStyle w:val="21"/>
+            <w:pStyle w:val="20"/>
             <w:tabs>
               <w:tab w:val="right" w:leader="dot" w:pos="8296"/>
             </w:tabs>
@@ -3338,14 +3338,14 @@
           <w:hyperlink w:anchor="_Toc478493963" w:history="1">
             <w:r>
               <w:rPr>
-                <w:rStyle w:val="aa"/>
+                <w:rStyle w:val="a8"/>
                 <w:noProof/>
               </w:rPr>
               <w:t>5.1</w:t>
             </w:r>
             <w:r>
               <w:rPr>
-                <w:rStyle w:val="aa"/>
+                <w:rStyle w:val="a8"/>
                 <w:rFonts w:hint="eastAsia"/>
                 <w:noProof/>
               </w:rPr>
@@ -3403,7 +3403,7 @@
         </w:p>
         <w:p>
           <w:pPr>
-            <w:pStyle w:val="21"/>
+            <w:pStyle w:val="20"/>
             <w:tabs>
               <w:tab w:val="right" w:leader="dot" w:pos="8296"/>
             </w:tabs>
@@ -3415,7 +3415,7 @@
           <w:hyperlink w:anchor="_Toc478493964" w:history="1">
             <w:r>
               <w:rPr>
-                <w:rStyle w:val="aa"/>
+                <w:rStyle w:val="a8"/>
                 <w:noProof/>
                 <w:shd w:val="clear" w:color="auto" w:fill="FFFFFF"/>
               </w:rPr>
@@ -3423,7 +3423,7 @@
             </w:r>
             <w:r>
               <w:rPr>
-                <w:rStyle w:val="aa"/>
+                <w:rStyle w:val="a8"/>
                 <w:rFonts w:hint="eastAsia"/>
                 <w:noProof/>
                 <w:shd w:val="clear" w:color="auto" w:fill="FFFFFF"/>
@@ -3482,7 +3482,7 @@
         </w:p>
         <w:p>
           <w:pPr>
-            <w:pStyle w:val="11"/>
+            <w:pStyle w:val="10"/>
             <w:tabs>
               <w:tab w:val="right" w:leader="dot" w:pos="8296"/>
             </w:tabs>
@@ -3494,14 +3494,14 @@
           <w:hyperlink w:anchor="_Toc478493965" w:history="1">
             <w:r>
               <w:rPr>
-                <w:rStyle w:val="aa"/>
+                <w:rStyle w:val="a8"/>
                 <w:noProof/>
               </w:rPr>
               <w:t>6.</w:t>
             </w:r>
             <w:r>
               <w:rPr>
-                <w:rStyle w:val="aa"/>
+                <w:rStyle w:val="a8"/>
                 <w:rFonts w:hint="eastAsia"/>
                 <w:noProof/>
               </w:rPr>
@@ -3601,7 +3601,7 @@
     </w:p>
     <w:p>
       <w:pPr>
-        <w:pStyle w:val="ac"/>
+        <w:pStyle w:val="aa"/>
         <w:rPr>
           <w:rFonts w:ascii="Times New Roman" w:hAnsi="Times New Roman" w:cs="Times New Roman"/>
         </w:rPr>
@@ -3618,7 +3618,7 @@
     </w:p>
     <w:p>
       <w:pPr>
-        <w:pStyle w:val="ab"/>
+        <w:pStyle w:val="a9"/>
         <w:tabs>
           <w:tab w:val="right" w:leader="dot" w:pos="8296"/>
         </w:tabs>
@@ -3742,7 +3742,7 @@
     </w:p>
     <w:p>
       <w:pPr>
-        <w:pStyle w:val="ab"/>
+        <w:pStyle w:val="a9"/>
         <w:tabs>
           <w:tab w:val="right" w:leader="dot" w:pos="8296"/>
         </w:tabs>
@@ -3816,7 +3816,7 @@
     </w:p>
     <w:p>
       <w:pPr>
-        <w:pStyle w:val="ab"/>
+        <w:pStyle w:val="a9"/>
         <w:tabs>
           <w:tab w:val="right" w:leader="dot" w:pos="8296"/>
         </w:tabs>
@@ -3896,7 +3896,7 @@
     </w:p>
     <w:p>
       <w:pPr>
-        <w:pStyle w:val="ab"/>
+        <w:pStyle w:val="a9"/>
         <w:tabs>
           <w:tab w:val="right" w:leader="dot" w:pos="8296"/>
         </w:tabs>
@@ -4383,7 +4383,7 @@
           <w:noProof/>
         </w:rPr>
         <w:drawing>
-          <wp:inline distT="0" distB="0" distL="0" distR="0" wp14:anchorId="2193483C" wp14:editId="2A46DF7E">
+          <wp:inline distT="0" distB="0" distL="0" distR="0" wp14:anchorId="1F3C79CC" wp14:editId="6E1957E1">
             <wp:extent cx="3019048" cy="1523810"/>
             <wp:effectExtent l="0" t="0" r="0" b="635"/>
             <wp:docPr id="2" name="图片 2"/>
@@ -4421,7 +4421,7 @@
     </w:p>
     <w:p>
       <w:pPr>
-        <w:pStyle w:val="a9"/>
+        <w:pStyle w:val="a7"/>
         <w:jc w:val="center"/>
         <w:rPr>
           <w:rFonts w:ascii="Times New Roman" w:hAnsi="Times New Roman" w:cs="Times New Roman"/>
@@ -4566,7 +4566,7 @@
     </w:p>
     <w:p>
       <w:pPr>
-        <w:pStyle w:val="a8"/>
+        <w:pStyle w:val="a6"/>
         <w:numPr>
           <w:ilvl w:val="0"/>
           <w:numId w:val="6"/>
@@ -4622,7 +4622,7 @@
     </w:p>
     <w:p>
       <w:pPr>
-        <w:pStyle w:val="a8"/>
+        <w:pStyle w:val="a6"/>
         <w:numPr>
           <w:ilvl w:val="0"/>
           <w:numId w:val="6"/>
@@ -4661,7 +4661,7 @@
     </w:p>
     <w:p>
       <w:pPr>
-        <w:pStyle w:val="a8"/>
+        <w:pStyle w:val="a6"/>
         <w:numPr>
           <w:ilvl w:val="0"/>
           <w:numId w:val="6"/>
@@ -4684,7 +4684,7 @@
     </w:p>
     <w:p>
       <w:pPr>
-        <w:pStyle w:val="a8"/>
+        <w:pStyle w:val="a6"/>
         <w:numPr>
           <w:ilvl w:val="0"/>
           <w:numId w:val="6"/>
@@ -4735,7 +4735,7 @@
     </w:p>
     <w:tbl>
       <w:tblPr>
-        <w:tblStyle w:val="a7"/>
+        <w:tblStyle w:val="a5"/>
         <w:tblW w:w="0" w:type="auto"/>
         <w:tblLayout w:type="fixed"/>
         <w:tblLook w:val="04A0" w:firstRow="1" w:lastRow="0" w:firstColumn="1" w:lastColumn="0" w:noHBand="0" w:noVBand="1"/>
@@ -5808,7 +5808,7 @@
     </w:p>
     <w:p>
       <w:pPr>
-        <w:pStyle w:val="a8"/>
+        <w:pStyle w:val="a6"/>
         <w:numPr>
           <w:ilvl w:val="0"/>
           <w:numId w:val="2"/>
@@ -5856,10 +5856,11 @@
           <w:numId w:val="1"/>
         </w:numPr>
         <w:rPr>
-          <w:rFonts w:ascii="Times New Roman" w:hAnsi="Times New Roman" w:cs="Times New Roman" w:hint="eastAsia"/>
+          <w:rFonts w:ascii="Times New Roman" w:hAnsi="Times New Roman" w:cs="Times New Roman"/>
         </w:rPr>
       </w:pPr>
       <w:bookmarkStart w:id="10" w:name="_Toc478493939"/>
+      <w:commentRangeStart w:id="11"/>
       <w:r>
         <w:rPr>
           <w:rFonts w:ascii="Times New Roman" w:hAnsi="Times New Roman" w:cs="Times New Roman"/>
@@ -5880,6 +5881,16 @@
         <w:t>需求</w:t>
       </w:r>
       <w:bookmarkEnd w:id="10"/>
+      <w:commentRangeEnd w:id="11"/>
+      <w:r>
+        <w:rPr>
+          <w:rStyle w:val="ae"/>
+          <w:b w:val="0"/>
+          <w:bCs w:val="0"/>
+          <w:kern w:val="2"/>
+        </w:rPr>
+        <w:commentReference w:id="11"/>
+      </w:r>
     </w:p>
     <w:p>
       <w:pPr>
@@ -5888,24 +5899,24 @@
           <w:rFonts w:ascii="Times New Roman" w:hAnsi="Times New Roman" w:cs="Times New Roman"/>
         </w:rPr>
       </w:pPr>
-      <w:bookmarkStart w:id="11" w:name="_Toc478493940"/>
+      <w:bookmarkStart w:id="13" w:name="_Toc478493940"/>
       <w:r>
         <w:rPr>
           <w:rFonts w:ascii="Times New Roman" w:hAnsi="Times New Roman" w:cs="Times New Roman"/>
         </w:rPr>
         <w:t xml:space="preserve">3.1 </w:t>
       </w:r>
-      <w:bookmarkStart w:id="12" w:name="OLE_LINK3"/>
-      <w:bookmarkStart w:id="13" w:name="OLE_LINK4"/>
+      <w:bookmarkStart w:id="14" w:name="OLE_LINK3"/>
+      <w:bookmarkStart w:id="15" w:name="OLE_LINK4"/>
       <w:r>
         <w:rPr>
           <w:rFonts w:ascii="Times New Roman" w:hAnsi="Times New Roman" w:cs="Times New Roman"/>
         </w:rPr>
         <w:t>数据的产生与输入</w:t>
       </w:r>
-      <w:bookmarkEnd w:id="11"/>
-      <w:bookmarkEnd w:id="12"/>
       <w:bookmarkEnd w:id="13"/>
+      <w:bookmarkEnd w:id="14"/>
+      <w:bookmarkEnd w:id="15"/>
     </w:p>
     <w:p>
       <w:pPr>
@@ -5914,7 +5925,7 @@
           <w:rFonts w:ascii="Times New Roman" w:hAnsi="Times New Roman" w:cs="Times New Roman"/>
         </w:rPr>
       </w:pPr>
-      <w:bookmarkStart w:id="14" w:name="_Toc478493941"/>
+      <w:bookmarkStart w:id="16" w:name="_Toc478493941"/>
       <w:r>
         <w:rPr>
           <w:rFonts w:ascii="Times New Roman" w:hAnsi="Times New Roman" w:cs="Times New Roman"/>
@@ -5927,7 +5938,7 @@
         </w:rPr>
         <w:t>输入流接收器</w:t>
       </w:r>
-      <w:bookmarkEnd w:id="14"/>
+      <w:bookmarkEnd w:id="16"/>
     </w:p>
     <w:p>
       <w:pPr>
@@ -5943,16 +5954,16 @@
         </w:rPr>
         <w:t>输入接收器</w:t>
       </w:r>
-      <w:bookmarkStart w:id="15" w:name="OLE_LINK1"/>
-      <w:bookmarkStart w:id="16" w:name="OLE_LINK2"/>
+      <w:bookmarkStart w:id="17" w:name="OLE_LINK1"/>
+      <w:bookmarkStart w:id="18" w:name="OLE_LINK2"/>
       <w:r>
         <w:rPr>
           <w:rFonts w:ascii="Times New Roman" w:hAnsi="Times New Roman" w:cs="Times New Roman"/>
         </w:rPr>
         <w:t>Receiver</w:t>
       </w:r>
-      <w:bookmarkEnd w:id="15"/>
-      <w:bookmarkEnd w:id="16"/>
+      <w:bookmarkEnd w:id="17"/>
+      <w:bookmarkEnd w:id="18"/>
       <w:r>
         <w:rPr>
           <w:rFonts w:ascii="Times New Roman" w:hAnsi="Times New Roman" w:cs="Times New Roman"/>
@@ -5975,15 +5986,7 @@
         <w:rPr>
           <w:rFonts w:ascii="Times New Roman" w:hAnsi="Times New Roman" w:cs="Times New Roman"/>
         </w:rPr>
-        <w:t xml:space="preserve"> TwitterReceiver</w:t>
-      </w:r>
-      <w:bookmarkStart w:id="17" w:name="_GoBack"/>
-      <w:bookmarkEnd w:id="17"/>
-      <w:r>
-        <w:rPr>
-          <w:rFonts w:ascii="Times New Roman" w:hAnsi="Times New Roman" w:cs="Times New Roman"/>
-        </w:rPr>
-        <w:t xml:space="preserve"> </w:t>
+        <w:t xml:space="preserve"> TwitterReceiver </w:t>
       </w:r>
       <w:r>
         <w:rPr>
@@ -6078,14 +6081,14 @@
         </w:rPr>
         <w:t>实例生成后开始持续不断地接收外界数据，并持续交给</w:t>
       </w:r>
-      <w:bookmarkStart w:id="18" w:name="OLE_LINK9"/>
+      <w:bookmarkStart w:id="19" w:name="OLE_LINK9"/>
       <w:r>
         <w:rPr>
           <w:rFonts w:ascii="Times New Roman" w:hAnsi="Times New Roman" w:cs="Times New Roman"/>
         </w:rPr>
         <w:t>ReceiverSupervisor</w:t>
       </w:r>
-      <w:bookmarkEnd w:id="18"/>
+      <w:bookmarkEnd w:id="19"/>
       <w:r>
         <w:rPr>
           <w:rFonts w:ascii="Times New Roman" w:hAnsi="Times New Roman" w:cs="Times New Roman"/>
@@ -6171,7 +6174,7 @@
           <w:rFonts w:ascii="Times New Roman" w:hAnsi="Times New Roman" w:cs="Times New Roman"/>
         </w:rPr>
       </w:pPr>
-      <w:bookmarkStart w:id="19" w:name="_Toc478493942"/>
+      <w:bookmarkStart w:id="20" w:name="_Toc478493942"/>
       <w:r>
         <w:rPr>
           <w:rFonts w:ascii="Times New Roman" w:hAnsi="Times New Roman" w:cs="Times New Roman"/>
@@ -6183,269 +6186,269 @@
           <w:rFonts w:ascii="Times New Roman" w:hAnsi="Times New Roman" w:cs="Times New Roman"/>
         </w:rPr>
         <w:t>数据源输入流</w:t>
-      </w:r>
-      <w:bookmarkEnd w:id="19"/>
-    </w:p>
-    <w:p>
-      <w:pPr>
-        <w:spacing w:line="360" w:lineRule="auto"/>
-        <w:ind w:firstLine="360"/>
-        <w:rPr>
-          <w:rFonts w:ascii="Times New Roman" w:hAnsi="Times New Roman" w:cs="Times New Roman"/>
-          <w:szCs w:val="21"/>
-        </w:rPr>
-      </w:pPr>
-      <w:r>
-        <w:rPr>
-          <w:rFonts w:ascii="Times New Roman" w:hAnsi="Times New Roman" w:cs="Times New Roman"/>
-          <w:szCs w:val="21"/>
-        </w:rPr>
-        <w:t>在</w:t>
-      </w:r>
-      <w:r>
-        <w:rPr>
-          <w:rFonts w:ascii="Times New Roman" w:hAnsi="Times New Roman" w:cs="Times New Roman"/>
-          <w:szCs w:val="21"/>
-        </w:rPr>
-        <w:t>driver</w:t>
-      </w:r>
-      <w:r>
-        <w:rPr>
-          <w:rFonts w:ascii="Times New Roman" w:hAnsi="Times New Roman" w:cs="Times New Roman"/>
-          <w:szCs w:val="21"/>
-        </w:rPr>
-        <w:t>端，数据源</w:t>
-      </w:r>
-      <w:r>
-        <w:rPr>
-          <w:rFonts w:ascii="Times New Roman" w:hAnsi="Times New Roman" w:cs="Times New Roman"/>
-          <w:szCs w:val="21"/>
-        </w:rPr>
-        <w:t>输入</w:t>
-      </w:r>
-      <w:r>
-        <w:rPr>
-          <w:rFonts w:ascii="Times New Roman" w:hAnsi="Times New Roman" w:cs="Times New Roman"/>
-          <w:szCs w:val="21"/>
-        </w:rPr>
-        <w:t>流（</w:t>
-      </w:r>
-      <w:r>
-        <w:rPr>
-          <w:rFonts w:ascii="Times New Roman" w:hAnsi="Times New Roman" w:cs="Times New Roman"/>
-          <w:szCs w:val="21"/>
-        </w:rPr>
-        <w:t>ReceiverInputDStream</w:t>
-      </w:r>
-      <w:r>
-        <w:rPr>
-          <w:rFonts w:ascii="Times New Roman" w:hAnsi="Times New Roman" w:cs="Times New Roman"/>
-          <w:szCs w:val="21"/>
-        </w:rPr>
-        <w:t>）在每个</w:t>
-      </w:r>
-      <w:r>
-        <w:rPr>
-          <w:rFonts w:ascii="Times New Roman" w:hAnsi="Times New Roman" w:cs="Times New Roman"/>
-          <w:szCs w:val="21"/>
-        </w:rPr>
-        <w:t>batch</w:t>
-      </w:r>
-      <w:r>
-        <w:rPr>
-          <w:rFonts w:ascii="Times New Roman" w:hAnsi="Times New Roman" w:cs="Times New Roman"/>
-          <w:szCs w:val="21"/>
-        </w:rPr>
-        <w:t>检查</w:t>
-      </w:r>
-      <w:r>
-        <w:rPr>
-          <w:rFonts w:ascii="Times New Roman" w:hAnsi="Times New Roman" w:cs="Times New Roman"/>
-          <w:szCs w:val="21"/>
-        </w:rPr>
-        <w:t xml:space="preserve">ReceiverTracker </w:t>
-      </w:r>
-      <w:r>
-        <w:rPr>
-          <w:rFonts w:ascii="Times New Roman" w:hAnsi="Times New Roman" w:cs="Times New Roman"/>
-          <w:szCs w:val="21"/>
-        </w:rPr>
-        <w:t>收到的数据</w:t>
-      </w:r>
-      <w:r>
-        <w:rPr>
-          <w:rFonts w:ascii="Times New Roman" w:hAnsi="Times New Roman" w:cs="Times New Roman"/>
-          <w:szCs w:val="21"/>
-        </w:rPr>
-        <w:t>块的</w:t>
-      </w:r>
-      <w:r>
-        <w:rPr>
-          <w:rFonts w:ascii="Times New Roman" w:hAnsi="Times New Roman" w:cs="Times New Roman"/>
-          <w:szCs w:val="21"/>
-        </w:rPr>
-        <w:t>meta</w:t>
-      </w:r>
-      <w:r>
-        <w:rPr>
-          <w:rFonts w:ascii="Times New Roman" w:hAnsi="Times New Roman" w:cs="Times New Roman"/>
-          <w:szCs w:val="21"/>
-        </w:rPr>
-        <w:t>信息，界定哪些新数据需要在本</w:t>
-      </w:r>
-      <w:r>
-        <w:rPr>
-          <w:rFonts w:ascii="Times New Roman" w:hAnsi="Times New Roman" w:cs="Times New Roman"/>
-          <w:szCs w:val="21"/>
-        </w:rPr>
-        <w:t>batch</w:t>
-      </w:r>
-      <w:r>
-        <w:rPr>
-          <w:rFonts w:ascii="Times New Roman" w:hAnsi="Times New Roman" w:cs="Times New Roman"/>
-          <w:szCs w:val="21"/>
-        </w:rPr>
-        <w:t>内处理，然后生成相应的</w:t>
-      </w:r>
-      <w:r>
-        <w:rPr>
-          <w:rFonts w:ascii="Times New Roman" w:hAnsi="Times New Roman" w:cs="Times New Roman"/>
-          <w:szCs w:val="21"/>
-        </w:rPr>
-        <w:t xml:space="preserve"> RDD </w:t>
-      </w:r>
-      <w:r>
-        <w:rPr>
-          <w:rFonts w:ascii="Times New Roman" w:hAnsi="Times New Roman" w:cs="Times New Roman"/>
-          <w:szCs w:val="21"/>
-        </w:rPr>
-        <w:t>实例去处理这些块数据</w:t>
-      </w:r>
-      <w:r>
-        <w:rPr>
-          <w:rFonts w:ascii="Times New Roman" w:hAnsi="Times New Roman" w:cs="Times New Roman"/>
-          <w:szCs w:val="21"/>
-        </w:rPr>
-        <w:t>。</w:t>
-      </w:r>
-    </w:p>
-    <w:p>
-      <w:pPr>
-        <w:pStyle w:val="2"/>
-        <w:rPr>
-          <w:rFonts w:ascii="Times New Roman" w:hAnsi="Times New Roman" w:cs="Times New Roman"/>
-        </w:rPr>
-      </w:pPr>
-      <w:bookmarkStart w:id="20" w:name="_Toc478493943"/>
-      <w:r>
-        <w:rPr>
-          <w:rFonts w:ascii="Times New Roman" w:hAnsi="Times New Roman" w:cs="Times New Roman"/>
-        </w:rPr>
-        <w:t>3.2</w:t>
-      </w:r>
-      <w:r>
-        <w:rPr>
-          <w:rFonts w:ascii="Times New Roman" w:hAnsi="Times New Roman" w:cs="Times New Roman"/>
-        </w:rPr>
-        <w:t xml:space="preserve"> </w:t>
-      </w:r>
-      <w:r>
-        <w:rPr>
-          <w:rFonts w:ascii="Times New Roman" w:hAnsi="Times New Roman" w:cs="Times New Roman"/>
-        </w:rPr>
-        <w:t>数据流抽象</w:t>
-      </w:r>
-      <w:r>
-        <w:rPr>
-          <w:rFonts w:ascii="Times New Roman" w:hAnsi="Times New Roman" w:cs="Times New Roman"/>
-        </w:rPr>
-        <w:t>DStream</w:t>
       </w:r>
       <w:bookmarkEnd w:id="20"/>
     </w:p>
     <w:p>
       <w:pPr>
         <w:spacing w:line="360" w:lineRule="auto"/>
-        <w:ind w:firstLineChars="202" w:firstLine="424"/>
-        <w:rPr>
-          <w:rFonts w:ascii="Times New Roman" w:hAnsi="Times New Roman" w:cs="Times New Roman"/>
-        </w:rPr>
-      </w:pPr>
-      <w:r>
-        <w:rPr>
-          <w:rFonts w:ascii="Times New Roman" w:hAnsi="Times New Roman" w:cs="Times New Roman"/>
-        </w:rPr>
-        <w:t>有了数据的来源，就需要有数据的处理与</w:t>
-      </w:r>
-      <w:r>
-        <w:rPr>
-          <w:rFonts w:ascii="Times New Roman" w:hAnsi="Times New Roman" w:cs="Times New Roman"/>
-        </w:rPr>
-        <w:t>存储。</w:t>
-      </w:r>
-      <w:r>
-        <w:rPr>
-          <w:rFonts w:ascii="Times New Roman" w:hAnsi="Times New Roman" w:cs="Times New Roman"/>
-        </w:rPr>
-        <w:t>DStream</w:t>
-      </w:r>
-      <w:r>
-        <w:rPr>
-          <w:rFonts w:ascii="Times New Roman" w:hAnsi="Times New Roman" w:cs="Times New Roman"/>
-        </w:rPr>
-        <w:t>是</w:t>
-      </w:r>
-      <w:r>
-        <w:rPr>
-          <w:rFonts w:ascii="Times New Roman" w:hAnsi="Times New Roman" w:cs="Times New Roman"/>
-        </w:rPr>
-        <w:t>Spark Streaming</w:t>
-      </w:r>
-      <w:r>
-        <w:rPr>
-          <w:rFonts w:ascii="Times New Roman" w:hAnsi="Times New Roman" w:cs="Times New Roman"/>
-        </w:rPr>
-        <w:t>中</w:t>
-      </w:r>
-      <w:r>
-        <w:rPr>
-          <w:rFonts w:ascii="Times New Roman" w:hAnsi="Times New Roman" w:cs="Times New Roman"/>
-        </w:rPr>
-        <w:t>所有流数据的抽象。</w:t>
+        <w:ind w:firstLine="360"/>
+        <w:rPr>
+          <w:rFonts w:ascii="Times New Roman" w:hAnsi="Times New Roman" w:cs="Times New Roman"/>
+          <w:szCs w:val="21"/>
+        </w:rPr>
+      </w:pPr>
+      <w:r>
+        <w:rPr>
+          <w:rFonts w:ascii="Times New Roman" w:hAnsi="Times New Roman" w:cs="Times New Roman"/>
+          <w:szCs w:val="21"/>
+        </w:rPr>
+        <w:t>在</w:t>
+      </w:r>
+      <w:r>
+        <w:rPr>
+          <w:rFonts w:ascii="Times New Roman" w:hAnsi="Times New Roman" w:cs="Times New Roman"/>
+          <w:szCs w:val="21"/>
+        </w:rPr>
+        <w:t>driver</w:t>
+      </w:r>
+      <w:r>
+        <w:rPr>
+          <w:rFonts w:ascii="Times New Roman" w:hAnsi="Times New Roman" w:cs="Times New Roman"/>
+          <w:szCs w:val="21"/>
+        </w:rPr>
+        <w:t>端，数据源</w:t>
+      </w:r>
+      <w:r>
+        <w:rPr>
+          <w:rFonts w:ascii="Times New Roman" w:hAnsi="Times New Roman" w:cs="Times New Roman"/>
+          <w:szCs w:val="21"/>
+        </w:rPr>
+        <w:t>输入</w:t>
+      </w:r>
+      <w:r>
+        <w:rPr>
+          <w:rFonts w:ascii="Times New Roman" w:hAnsi="Times New Roman" w:cs="Times New Roman"/>
+          <w:szCs w:val="21"/>
+        </w:rPr>
+        <w:t>流（</w:t>
+      </w:r>
+      <w:r>
+        <w:rPr>
+          <w:rFonts w:ascii="Times New Roman" w:hAnsi="Times New Roman" w:cs="Times New Roman"/>
+          <w:szCs w:val="21"/>
+        </w:rPr>
+        <w:t>ReceiverInputDStream</w:t>
+      </w:r>
+      <w:r>
+        <w:rPr>
+          <w:rFonts w:ascii="Times New Roman" w:hAnsi="Times New Roman" w:cs="Times New Roman"/>
+          <w:szCs w:val="21"/>
+        </w:rPr>
+        <w:t>）在每个</w:t>
+      </w:r>
+      <w:r>
+        <w:rPr>
+          <w:rFonts w:ascii="Times New Roman" w:hAnsi="Times New Roman" w:cs="Times New Roman"/>
+          <w:szCs w:val="21"/>
+        </w:rPr>
+        <w:t>batch</w:t>
+      </w:r>
+      <w:r>
+        <w:rPr>
+          <w:rFonts w:ascii="Times New Roman" w:hAnsi="Times New Roman" w:cs="Times New Roman"/>
+          <w:szCs w:val="21"/>
+        </w:rPr>
+        <w:t>检查</w:t>
+      </w:r>
+      <w:r>
+        <w:rPr>
+          <w:rFonts w:ascii="Times New Roman" w:hAnsi="Times New Roman" w:cs="Times New Roman"/>
+          <w:szCs w:val="21"/>
+        </w:rPr>
+        <w:t xml:space="preserve">ReceiverTracker </w:t>
+      </w:r>
+      <w:r>
+        <w:rPr>
+          <w:rFonts w:ascii="Times New Roman" w:hAnsi="Times New Roman" w:cs="Times New Roman"/>
+          <w:szCs w:val="21"/>
+        </w:rPr>
+        <w:t>收到的数据</w:t>
+      </w:r>
+      <w:r>
+        <w:rPr>
+          <w:rFonts w:ascii="Times New Roman" w:hAnsi="Times New Roman" w:cs="Times New Roman"/>
+          <w:szCs w:val="21"/>
+        </w:rPr>
+        <w:t>块的</w:t>
+      </w:r>
+      <w:r>
+        <w:rPr>
+          <w:rFonts w:ascii="Times New Roman" w:hAnsi="Times New Roman" w:cs="Times New Roman"/>
+          <w:szCs w:val="21"/>
+        </w:rPr>
+        <w:t>meta</w:t>
+      </w:r>
+      <w:r>
+        <w:rPr>
+          <w:rFonts w:ascii="Times New Roman" w:hAnsi="Times New Roman" w:cs="Times New Roman"/>
+          <w:szCs w:val="21"/>
+        </w:rPr>
+        <w:t>信息，界定哪些新数据需要在本</w:t>
+      </w:r>
+      <w:r>
+        <w:rPr>
+          <w:rFonts w:ascii="Times New Roman" w:hAnsi="Times New Roman" w:cs="Times New Roman"/>
+          <w:szCs w:val="21"/>
+        </w:rPr>
+        <w:t>batch</w:t>
+      </w:r>
+      <w:r>
+        <w:rPr>
+          <w:rFonts w:ascii="Times New Roman" w:hAnsi="Times New Roman" w:cs="Times New Roman"/>
+          <w:szCs w:val="21"/>
+        </w:rPr>
+        <w:t>内处理，然后生成相应的</w:t>
+      </w:r>
+      <w:r>
+        <w:rPr>
+          <w:rFonts w:ascii="Times New Roman" w:hAnsi="Times New Roman" w:cs="Times New Roman"/>
+          <w:szCs w:val="21"/>
+        </w:rPr>
+        <w:t xml:space="preserve"> RDD </w:t>
+      </w:r>
+      <w:r>
+        <w:rPr>
+          <w:rFonts w:ascii="Times New Roman" w:hAnsi="Times New Roman" w:cs="Times New Roman"/>
+          <w:szCs w:val="21"/>
+        </w:rPr>
+        <w:t>实例去处理这些块数据</w:t>
+      </w:r>
+      <w:r>
+        <w:rPr>
+          <w:rFonts w:ascii="Times New Roman" w:hAnsi="Times New Roman" w:cs="Times New Roman"/>
+          <w:szCs w:val="21"/>
+        </w:rPr>
+        <w:t>。</w:t>
       </w:r>
     </w:p>
     <w:p>
       <w:pPr>
-        <w:pStyle w:val="3"/>
-        <w:spacing w:line="360" w:lineRule="auto"/>
-        <w:rPr>
-          <w:rFonts w:ascii="Times New Roman" w:hAnsi="Times New Roman" w:cs="Times New Roman"/>
-        </w:rPr>
-      </w:pPr>
-      <w:bookmarkStart w:id="21" w:name="_Toc478493944"/>
-      <w:r>
-        <w:rPr>
-          <w:rFonts w:ascii="Times New Roman" w:hAnsi="Times New Roman" w:cs="Times New Roman"/>
-        </w:rPr>
-        <w:t>3.2.1</w:t>
-      </w:r>
-      <w:r>
-        <w:rPr>
-          <w:rFonts w:ascii="Times New Roman" w:hAnsi="Times New Roman" w:cs="Times New Roman"/>
-        </w:rPr>
-        <w:t xml:space="preserve"> DStream</w:t>
-      </w:r>
-      <w:r>
-        <w:rPr>
-          <w:rFonts w:ascii="Times New Roman" w:hAnsi="Times New Roman" w:cs="Times New Roman"/>
-        </w:rPr>
-        <w:t>的离散化</w:t>
+        <w:pStyle w:val="2"/>
+        <w:rPr>
+          <w:rFonts w:ascii="Times New Roman" w:hAnsi="Times New Roman" w:cs="Times New Roman"/>
+        </w:rPr>
+      </w:pPr>
+      <w:bookmarkStart w:id="21" w:name="_Toc478493943"/>
+      <w:r>
+        <w:rPr>
+          <w:rFonts w:ascii="Times New Roman" w:hAnsi="Times New Roman" w:cs="Times New Roman"/>
+        </w:rPr>
+        <w:t>3.2</w:t>
+      </w:r>
+      <w:r>
+        <w:rPr>
+          <w:rFonts w:ascii="Times New Roman" w:hAnsi="Times New Roman" w:cs="Times New Roman"/>
+        </w:rPr>
+        <w:t xml:space="preserve"> </w:t>
+      </w:r>
+      <w:r>
+        <w:rPr>
+          <w:rFonts w:ascii="Times New Roman" w:hAnsi="Times New Roman" w:cs="Times New Roman"/>
+        </w:rPr>
+        <w:t>数据流抽象</w:t>
+      </w:r>
+      <w:r>
+        <w:rPr>
+          <w:rFonts w:ascii="Times New Roman" w:hAnsi="Times New Roman" w:cs="Times New Roman"/>
+        </w:rPr>
+        <w:t>DStream</w:t>
       </w:r>
       <w:bookmarkEnd w:id="21"/>
     </w:p>
     <w:p>
       <w:pPr>
         <w:spacing w:line="360" w:lineRule="auto"/>
+        <w:ind w:firstLineChars="202" w:firstLine="424"/>
+        <w:rPr>
+          <w:rFonts w:ascii="Times New Roman" w:hAnsi="Times New Roman" w:cs="Times New Roman"/>
+        </w:rPr>
+      </w:pPr>
+      <w:r>
+        <w:rPr>
+          <w:rFonts w:ascii="Times New Roman" w:hAnsi="Times New Roman" w:cs="Times New Roman"/>
+        </w:rPr>
+        <w:t>有了数据的来源，就需要有数据的处理与</w:t>
+      </w:r>
+      <w:r>
+        <w:rPr>
+          <w:rFonts w:ascii="Times New Roman" w:hAnsi="Times New Roman" w:cs="Times New Roman"/>
+        </w:rPr>
+        <w:t>存储。</w:t>
+      </w:r>
+      <w:r>
+        <w:rPr>
+          <w:rFonts w:ascii="Times New Roman" w:hAnsi="Times New Roman" w:cs="Times New Roman"/>
+        </w:rPr>
+        <w:t>DStream</w:t>
+      </w:r>
+      <w:r>
+        <w:rPr>
+          <w:rFonts w:ascii="Times New Roman" w:hAnsi="Times New Roman" w:cs="Times New Roman"/>
+        </w:rPr>
+        <w:t>是</w:t>
+      </w:r>
+      <w:r>
+        <w:rPr>
+          <w:rFonts w:ascii="Times New Roman" w:hAnsi="Times New Roman" w:cs="Times New Roman"/>
+        </w:rPr>
+        <w:t>Spark Streaming</w:t>
+      </w:r>
+      <w:r>
+        <w:rPr>
+          <w:rFonts w:ascii="Times New Roman" w:hAnsi="Times New Roman" w:cs="Times New Roman"/>
+        </w:rPr>
+        <w:t>中</w:t>
+      </w:r>
+      <w:r>
+        <w:rPr>
+          <w:rFonts w:ascii="Times New Roman" w:hAnsi="Times New Roman" w:cs="Times New Roman"/>
+        </w:rPr>
+        <w:t>所有流数据的抽象。</w:t>
+      </w:r>
+    </w:p>
+    <w:p>
+      <w:pPr>
+        <w:pStyle w:val="3"/>
+        <w:spacing w:line="360" w:lineRule="auto"/>
+        <w:rPr>
+          <w:rFonts w:ascii="Times New Roman" w:hAnsi="Times New Roman" w:cs="Times New Roman"/>
+        </w:rPr>
+      </w:pPr>
+      <w:bookmarkStart w:id="22" w:name="_Toc478493944"/>
+      <w:r>
+        <w:rPr>
+          <w:rFonts w:ascii="Times New Roman" w:hAnsi="Times New Roman" w:cs="Times New Roman"/>
+        </w:rPr>
+        <w:t>3.2.1</w:t>
+      </w:r>
+      <w:r>
+        <w:rPr>
+          <w:rFonts w:ascii="Times New Roman" w:hAnsi="Times New Roman" w:cs="Times New Roman"/>
+        </w:rPr>
+        <w:t xml:space="preserve"> DStream</w:t>
+      </w:r>
+      <w:r>
+        <w:rPr>
+          <w:rFonts w:ascii="Times New Roman" w:hAnsi="Times New Roman" w:cs="Times New Roman"/>
+        </w:rPr>
+        <w:t>的离散化</w:t>
+      </w:r>
+      <w:bookmarkEnd w:id="22"/>
+    </w:p>
+    <w:p>
+      <w:pPr>
+        <w:spacing w:line="360" w:lineRule="auto"/>
         <w:ind w:firstLine="420"/>
         <w:rPr>
           <w:rFonts w:ascii="Times New Roman" w:hAnsi="Times New Roman" w:cs="Times New Roman"/>
@@ -6609,7 +6612,7 @@
         </w:rPr>
         <w:lastRenderedPageBreak/>
         <w:drawing>
-          <wp:inline distT="0" distB="0" distL="0" distR="0">
+          <wp:inline distT="0" distB="0" distL="0" distR="0" wp14:anchorId="5D4D4B99" wp14:editId="795A05F8">
             <wp:extent cx="5019675" cy="1104900"/>
             <wp:effectExtent l="0" t="0" r="0" b="0"/>
             <wp:docPr id="1" name="图片 1" descr="http://spark.apache.org/docs/latest/img/streaming-dstream.png"/>
@@ -6626,7 +6629,7 @@
                     </pic:cNvPicPr>
                   </pic:nvPicPr>
                   <pic:blipFill>
-                    <a:blip r:embed="rId9" r:link="rId10">
+                    <a:blip r:embed="rId11" r:link="rId12">
                       <a:extLst>
                         <a:ext uri="{28A0092B-C50C-407E-A947-70E740481C1C}">
                           <a14:useLocalDpi xmlns:a14="http://schemas.microsoft.com/office/drawing/2010/main" val="0"/>
@@ -6660,10 +6663,10 @@
     </w:p>
     <w:p>
       <w:pPr>
-        <w:pStyle w:val="a9"/>
+        <w:pStyle w:val="a7"/>
         <w:jc w:val="center"/>
       </w:pPr>
-      <w:bookmarkStart w:id="22" w:name="_Toc478460073"/>
+      <w:bookmarkStart w:id="23" w:name="_Toc478460073"/>
       <w:r>
         <w:rPr>
           <w:rFonts w:hint="eastAsia"/>
@@ -6730,7 +6733,7 @@
         </w:rPr>
         <w:t>的离散化</w:t>
       </w:r>
-      <w:bookmarkEnd w:id="22"/>
+      <w:bookmarkEnd w:id="23"/>
     </w:p>
     <w:p>
       <w:pPr>
@@ -6841,7 +6844,7 @@
           <w:noProof/>
         </w:rPr>
         <w:drawing>
-          <wp:inline distT="0" distB="0" distL="0" distR="0">
+          <wp:inline distT="0" distB="0" distL="0" distR="0" wp14:anchorId="0DA3EFB0" wp14:editId="652ED853">
             <wp:extent cx="4857750" cy="1724025"/>
             <wp:effectExtent l="0" t="0" r="0" b="0"/>
             <wp:docPr id="3" name="图片 3" descr="Spark Streaming"/>
@@ -6858,7 +6861,7 @@
                     </pic:cNvPicPr>
                   </pic:nvPicPr>
                   <pic:blipFill>
-                    <a:blip r:embed="rId11" r:link="rId12">
+                    <a:blip r:embed="rId13" r:link="rId14">
                       <a:extLst>
                         <a:ext uri="{28A0092B-C50C-407E-A947-70E740481C1C}">
                           <a14:useLocalDpi xmlns:a14="http://schemas.microsoft.com/office/drawing/2010/main" val="0"/>
@@ -6892,10 +6895,10 @@
     </w:p>
     <w:p>
       <w:pPr>
-        <w:pStyle w:val="a9"/>
+        <w:pStyle w:val="a7"/>
         <w:jc w:val="center"/>
       </w:pPr>
-      <w:bookmarkStart w:id="23" w:name="_Toc478460074"/>
+      <w:bookmarkStart w:id="24" w:name="_Toc478460074"/>
       <w:r>
         <w:rPr>
           <w:rFonts w:hint="eastAsia"/>
@@ -6967,51 +6970,51 @@
           <w:rFonts w:hint="eastAsia"/>
         </w:rPr>
         <w:t>RDD</w:t>
-      </w:r>
-      <w:bookmarkEnd w:id="23"/>
-    </w:p>
-    <w:p>
-      <w:pPr>
-        <w:pStyle w:val="3"/>
-        <w:rPr>
-          <w:rFonts w:ascii="Times New Roman" w:hAnsi="Times New Roman" w:cs="Times New Roman"/>
-        </w:rPr>
-      </w:pPr>
-      <w:bookmarkStart w:id="24" w:name="_Toc478493945"/>
-      <w:r>
-        <w:rPr>
-          <w:rFonts w:ascii="Times New Roman" w:hAnsi="Times New Roman" w:cs="Times New Roman"/>
-        </w:rPr>
-        <w:t xml:space="preserve">3.2.2 </w:t>
-      </w:r>
-      <w:r>
-        <w:rPr>
-          <w:rFonts w:ascii="Times New Roman" w:hAnsi="Times New Roman" w:cs="Times New Roman" w:hint="eastAsia"/>
-        </w:rPr>
-        <w:t>基本数据</w:t>
-      </w:r>
-      <w:r>
-        <w:rPr>
-          <w:rFonts w:ascii="Times New Roman" w:hAnsi="Times New Roman" w:cs="Times New Roman"/>
-        </w:rPr>
-        <w:t>集</w:t>
-      </w:r>
-      <w:r>
-        <w:rPr>
-          <w:rFonts w:ascii="Times New Roman" w:hAnsi="Times New Roman" w:cs="Times New Roman" w:hint="eastAsia"/>
-        </w:rPr>
-        <w:t>抽象</w:t>
-      </w:r>
-      <w:r>
-        <w:rPr>
-          <w:rFonts w:ascii="Times New Roman" w:hAnsi="Times New Roman" w:cs="Times New Roman"/>
-        </w:rPr>
-        <w:t>——RDD</w:t>
       </w:r>
       <w:bookmarkEnd w:id="24"/>
     </w:p>
     <w:p>
       <w:pPr>
+        <w:pStyle w:val="3"/>
+        <w:rPr>
+          <w:rFonts w:ascii="Times New Roman" w:hAnsi="Times New Roman" w:cs="Times New Roman"/>
+        </w:rPr>
+      </w:pPr>
+      <w:bookmarkStart w:id="25" w:name="_Toc478493945"/>
+      <w:r>
+        <w:rPr>
+          <w:rFonts w:ascii="Times New Roman" w:hAnsi="Times New Roman" w:cs="Times New Roman"/>
+        </w:rPr>
+        <w:t xml:space="preserve">3.2.2 </w:t>
+      </w:r>
+      <w:r>
+        <w:rPr>
+          <w:rFonts w:ascii="Times New Roman" w:hAnsi="Times New Roman" w:cs="Times New Roman" w:hint="eastAsia"/>
+        </w:rPr>
+        <w:t>基本数据</w:t>
+      </w:r>
+      <w:r>
+        <w:rPr>
+          <w:rFonts w:ascii="Times New Roman" w:hAnsi="Times New Roman" w:cs="Times New Roman"/>
+        </w:rPr>
+        <w:t>集</w:t>
+      </w:r>
+      <w:r>
+        <w:rPr>
+          <w:rFonts w:ascii="Times New Roman" w:hAnsi="Times New Roman" w:cs="Times New Roman" w:hint="eastAsia"/>
+        </w:rPr>
+        <w:t>抽象</w:t>
+      </w:r>
+      <w:r>
+        <w:rPr>
+          <w:rFonts w:ascii="Times New Roman" w:hAnsi="Times New Roman" w:cs="Times New Roman"/>
+        </w:rPr>
+        <w:t>——RDD</w:t>
+      </w:r>
+      <w:bookmarkEnd w:id="25"/>
+    </w:p>
+    <w:p>
+      <w:pPr>
         <w:spacing w:line="360" w:lineRule="auto"/>
         <w:ind w:firstLine="420"/>
         <w:rPr>
@@ -7090,7 +7093,7 @@
         </w:rPr>
         <w:t>之前的</w:t>
       </w:r>
-      <w:hyperlink r:id="rId13" w:tgtFrame="_blank" w:tooltip="Hadoop知识库" w:history="1">
+      <w:hyperlink r:id="rId15" w:tgtFrame="_blank" w:tooltip="Hadoop知识库" w:history="1">
         <w:r>
           <w:rPr>
             <w:rFonts w:ascii="Times New Roman" w:hAnsi="Times New Roman" w:cs="Times New Roman"/>
@@ -7176,7 +7179,7 @@
         </w:rPr>
         <w:t>机制，可以保存中间结果重复使用，对需要迭代运算的</w:t>
       </w:r>
-      <w:hyperlink r:id="rId14" w:tgtFrame="_blank" w:tooltip="机器学习知识库" w:history="1">
+      <w:hyperlink r:id="rId16" w:tgtFrame="_blank" w:tooltip="机器学习知识库" w:history="1">
         <w:r>
           <w:rPr>
             <w:rFonts w:ascii="Times New Roman" w:hAnsi="Times New Roman" w:cs="Times New Roman"/>
@@ -7583,7 +7586,7 @@
           <w:rFonts w:ascii="Times New Roman" w:hAnsi="Times New Roman" w:cs="Times New Roman"/>
         </w:rPr>
       </w:pPr>
-      <w:bookmarkStart w:id="25" w:name="_Toc478493946"/>
+      <w:bookmarkStart w:id="26" w:name="_Toc478493946"/>
       <w:r>
         <w:rPr>
           <w:rFonts w:ascii="Times New Roman" w:hAnsi="Times New Roman" w:cs="Times New Roman"/>
@@ -7602,7 +7605,7 @@
         </w:rPr>
         <w:t>的操作</w:t>
       </w:r>
-      <w:bookmarkEnd w:id="25"/>
+      <w:bookmarkEnd w:id="26"/>
       <w:r>
         <w:rPr>
           <w:rFonts w:ascii="Times New Roman" w:hAnsi="Times New Roman" w:cs="Times New Roman"/>
@@ -8011,7 +8014,7 @@
           <w:noProof/>
         </w:rPr>
         <w:drawing>
-          <wp:inline distT="0" distB="0" distL="0" distR="0" wp14:anchorId="330B3667" wp14:editId="5032E708">
+          <wp:inline distT="0" distB="0" distL="0" distR="0" wp14:anchorId="512DDA7E" wp14:editId="6723F4A7">
             <wp:extent cx="4772025" cy="2561818"/>
             <wp:effectExtent l="0" t="0" r="0" b="0"/>
             <wp:docPr id="5" name="图片 5"/>
@@ -8026,7 +8029,7 @@
                     <pic:cNvPicPr/>
                   </pic:nvPicPr>
                   <pic:blipFill>
-                    <a:blip r:embed="rId15"/>
+                    <a:blip r:embed="rId17"/>
                     <a:stretch>
                       <a:fillRect/>
                     </a:stretch>
@@ -8049,7 +8052,7 @@
     </w:p>
     <w:p>
       <w:pPr>
-        <w:pStyle w:val="a9"/>
+        <w:pStyle w:val="a7"/>
         <w:jc w:val="center"/>
       </w:pPr>
       <w:r>
@@ -12150,7 +12153,7 @@
           <w:rFonts w:ascii="Times New Roman" w:hAnsi="Times New Roman" w:cs="Times New Roman"/>
         </w:rPr>
       </w:pPr>
-      <w:bookmarkStart w:id="26" w:name="_Toc478493947"/>
+      <w:bookmarkStart w:id="27" w:name="_Toc478493947"/>
       <w:r>
         <w:rPr>
           <w:rFonts w:ascii="Times New Roman" w:hAnsi="Times New Roman" w:cs="Times New Roman"/>
@@ -12163,7 +12166,7 @@
         </w:rPr>
         <w:t>作业调度</w:t>
       </w:r>
-      <w:bookmarkEnd w:id="26"/>
+      <w:bookmarkEnd w:id="27"/>
       <w:r>
         <w:rPr>
           <w:rFonts w:ascii="Times New Roman" w:hAnsi="Times New Roman" w:cs="Times New Roman"/>
@@ -12349,7 +12352,7 @@
           <w:rFonts w:ascii="Times New Roman" w:hAnsi="Times New Roman" w:cs="Times New Roman"/>
         </w:rPr>
       </w:pPr>
-      <w:bookmarkStart w:id="27" w:name="_Toc478493948"/>
+      <w:bookmarkStart w:id="28" w:name="_Toc478493948"/>
       <w:r>
         <w:rPr>
           <w:rFonts w:ascii="Times New Roman" w:hAnsi="Times New Roman" w:cs="Times New Roman"/>
@@ -12362,7 +12365,7 @@
         </w:rPr>
         <w:t>应用之间的资源调度</w:t>
       </w:r>
-      <w:bookmarkEnd w:id="27"/>
+      <w:bookmarkEnd w:id="28"/>
     </w:p>
     <w:p>
       <w:pPr>
@@ -12418,8 +12421,8 @@
           <w:szCs w:val="21"/>
         </w:rPr>
       </w:pPr>
-      <w:bookmarkStart w:id="28" w:name="OLE_LINK7"/>
-      <w:bookmarkStart w:id="29" w:name="OLE_LINK8"/>
+      <w:bookmarkStart w:id="29" w:name="OLE_LINK7"/>
+      <w:bookmarkStart w:id="30" w:name="OLE_LINK8"/>
       <w:r>
         <w:rPr>
           <w:rFonts w:ascii="Times New Roman" w:hAnsi="Times New Roman" w:cs="Times New Roman"/>
@@ -12529,7 +12532,7 @@
     </w:p>
     <w:p>
       <w:pPr>
-        <w:pStyle w:val="a8"/>
+        <w:pStyle w:val="a6"/>
         <w:numPr>
           <w:ilvl w:val="0"/>
           <w:numId w:val="10"/>
@@ -12688,7 +12691,7 @@
     </w:p>
     <w:p>
       <w:pPr>
-        <w:pStyle w:val="a8"/>
+        <w:pStyle w:val="a6"/>
         <w:numPr>
           <w:ilvl w:val="0"/>
           <w:numId w:val="10"/>
@@ -12724,8 +12727,8 @@
         </w:rPr>
         <w:t>Mes</w:t>
       </w:r>
-      <w:bookmarkEnd w:id="28"/>
       <w:bookmarkEnd w:id="29"/>
+      <w:bookmarkEnd w:id="30"/>
       <w:r>
         <w:rPr>
           <w:rFonts w:ascii="Times New Roman" w:hAnsi="Times New Roman" w:cs="Times New Roman"/>
@@ -12825,7 +12828,7 @@
     </w:p>
     <w:p>
       <w:pPr>
-        <w:pStyle w:val="a8"/>
+        <w:pStyle w:val="a6"/>
         <w:numPr>
           <w:ilvl w:val="0"/>
           <w:numId w:val="10"/>
@@ -12957,7 +12960,7 @@
           <w:rFonts w:ascii="Times New Roman" w:hAnsi="Times New Roman" w:cs="Times New Roman"/>
         </w:rPr>
       </w:pPr>
-      <w:bookmarkStart w:id="30" w:name="_Toc478493949"/>
+      <w:bookmarkStart w:id="31" w:name="_Toc478493949"/>
       <w:r>
         <w:rPr>
           <w:rFonts w:ascii="Times New Roman" w:hAnsi="Times New Roman" w:cs="Times New Roman"/>
@@ -12969,298 +12972,6 @@
           <w:rFonts w:ascii="Times New Roman" w:hAnsi="Times New Roman" w:cs="Times New Roman"/>
         </w:rPr>
         <w:t>同一应用程序内的资源调度</w:t>
-      </w:r>
-      <w:bookmarkEnd w:id="30"/>
-    </w:p>
-    <w:p>
-      <w:pPr>
-        <w:spacing w:line="360" w:lineRule="auto"/>
-        <w:ind w:firstLine="420"/>
-        <w:rPr>
-          <w:rFonts w:ascii="Times New Roman" w:hAnsi="Times New Roman" w:cs="Times New Roman"/>
-          <w:szCs w:val="21"/>
-        </w:rPr>
-      </w:pPr>
-      <w:r>
-        <w:rPr>
-          <w:rFonts w:ascii="Times New Roman" w:hAnsi="Times New Roman" w:cs="Times New Roman"/>
-          <w:szCs w:val="21"/>
-        </w:rPr>
-        <w:t>在</w:t>
-      </w:r>
-      <w:r>
-        <w:rPr>
-          <w:rFonts w:ascii="Times New Roman" w:hAnsi="Times New Roman" w:cs="Times New Roman"/>
-          <w:szCs w:val="21"/>
-        </w:rPr>
-        <w:t>Spark</w:t>
-      </w:r>
-      <w:r>
-        <w:rPr>
-          <w:rFonts w:ascii="Times New Roman" w:hAnsi="Times New Roman" w:cs="Times New Roman"/>
-          <w:szCs w:val="21"/>
-        </w:rPr>
-        <w:t>应用程序（即</w:t>
-      </w:r>
-      <w:r>
-        <w:rPr>
-          <w:rFonts w:ascii="Times New Roman" w:hAnsi="Times New Roman" w:cs="Times New Roman"/>
-          <w:szCs w:val="21"/>
-        </w:rPr>
-        <w:t>SparkContext</w:t>
-      </w:r>
-      <w:r>
-        <w:rPr>
-          <w:rFonts w:ascii="Times New Roman" w:hAnsi="Times New Roman" w:cs="Times New Roman"/>
-          <w:szCs w:val="21"/>
-        </w:rPr>
-        <w:t>实例）内部，如果多个作业分别由单独的线程提交，那么它们就可以同时并行执行。</w:t>
-      </w:r>
-      <w:r>
-        <w:rPr>
-          <w:rFonts w:ascii="Times New Roman" w:hAnsi="Times New Roman" w:cs="Times New Roman"/>
-          <w:szCs w:val="21"/>
-        </w:rPr>
-        <w:t>所谓的作业</w:t>
-      </w:r>
-      <w:r>
-        <w:rPr>
-          <w:rFonts w:ascii="Times New Roman" w:hAnsi="Times New Roman" w:cs="Times New Roman"/>
-          <w:szCs w:val="21"/>
-        </w:rPr>
-        <w:t>指的是</w:t>
-      </w:r>
-      <w:r>
-        <w:rPr>
-          <w:rFonts w:ascii="Times New Roman" w:hAnsi="Times New Roman" w:cs="Times New Roman"/>
-          <w:szCs w:val="21"/>
-        </w:rPr>
-        <w:t>Spark action</w:t>
-      </w:r>
-      <w:r>
-        <w:rPr>
-          <w:rFonts w:ascii="Times New Roman" w:hAnsi="Times New Roman" w:cs="Times New Roman"/>
-          <w:szCs w:val="21"/>
-        </w:rPr>
-        <w:t>（如</w:t>
-      </w:r>
-      <w:r>
-        <w:rPr>
-          <w:rFonts w:ascii="Times New Roman" w:hAnsi="Times New Roman" w:cs="Times New Roman"/>
-          <w:szCs w:val="21"/>
-        </w:rPr>
-        <w:t>save</w:t>
-      </w:r>
-      <w:r>
-        <w:rPr>
-          <w:rFonts w:ascii="Times New Roman" w:hAnsi="Times New Roman" w:cs="Times New Roman"/>
-          <w:szCs w:val="21"/>
-        </w:rPr>
-        <w:t>、</w:t>
-      </w:r>
-      <w:r>
-        <w:rPr>
-          <w:rFonts w:ascii="Times New Roman" w:hAnsi="Times New Roman" w:cs="Times New Roman"/>
-          <w:szCs w:val="21"/>
-        </w:rPr>
-        <w:t>collect</w:t>
-      </w:r>
-      <w:r>
-        <w:rPr>
-          <w:rFonts w:ascii="Times New Roman" w:hAnsi="Times New Roman" w:cs="Times New Roman"/>
-          <w:szCs w:val="21"/>
-        </w:rPr>
-        <w:t>等）以及需要执行该</w:t>
-      </w:r>
-      <w:r>
-        <w:rPr>
-          <w:rFonts w:ascii="Times New Roman" w:hAnsi="Times New Roman" w:cs="Times New Roman"/>
-          <w:szCs w:val="21"/>
-        </w:rPr>
-        <w:t>action</w:t>
-      </w:r>
-      <w:r>
-        <w:rPr>
-          <w:rFonts w:ascii="Times New Roman" w:hAnsi="Times New Roman" w:cs="Times New Roman"/>
-          <w:szCs w:val="21"/>
-        </w:rPr>
-        <w:t>的任何任务。</w:t>
-      </w:r>
-      <w:r>
-        <w:rPr>
-          <w:rFonts w:ascii="Times New Roman" w:hAnsi="Times New Roman" w:cs="Times New Roman"/>
-          <w:szCs w:val="21"/>
-        </w:rPr>
-        <w:t>Spark</w:t>
-      </w:r>
-      <w:r>
-        <w:rPr>
-          <w:rFonts w:ascii="Times New Roman" w:hAnsi="Times New Roman" w:cs="Times New Roman"/>
-          <w:szCs w:val="21"/>
-        </w:rPr>
-        <w:t>调度器是完全线程安全的，而且支持这种特性能让应用程序响应多个服务请求（比如为多个用户提供查询服务）。</w:t>
-      </w:r>
-    </w:p>
-    <w:p>
-      <w:pPr>
-        <w:spacing w:line="360" w:lineRule="auto"/>
-        <w:ind w:firstLine="420"/>
-        <w:rPr>
-          <w:rFonts w:ascii="Times New Roman" w:hAnsi="Times New Roman" w:cs="Times New Roman"/>
-          <w:szCs w:val="21"/>
-        </w:rPr>
-      </w:pPr>
-      <w:r>
-        <w:rPr>
-          <w:rFonts w:ascii="Times New Roman" w:hAnsi="Times New Roman" w:cs="Times New Roman"/>
-          <w:szCs w:val="21"/>
-        </w:rPr>
-        <w:t>默认情况下，</w:t>
-      </w:r>
-      <w:r>
-        <w:rPr>
-          <w:rFonts w:ascii="Times New Roman" w:hAnsi="Times New Roman" w:cs="Times New Roman"/>
-          <w:szCs w:val="21"/>
-        </w:rPr>
-        <w:t>spark</w:t>
-      </w:r>
-      <w:r>
-        <w:rPr>
-          <w:rFonts w:ascii="Times New Roman" w:hAnsi="Times New Roman" w:cs="Times New Roman"/>
-          <w:szCs w:val="21"/>
-        </w:rPr>
-        <w:t>调度器以</w:t>
-      </w:r>
-      <w:r>
-        <w:rPr>
-          <w:rFonts w:ascii="Times New Roman" w:hAnsi="Times New Roman" w:cs="Times New Roman"/>
-          <w:szCs w:val="21"/>
-        </w:rPr>
-        <w:t>FIFO</w:t>
-      </w:r>
-      <w:r>
-        <w:rPr>
-          <w:rFonts w:ascii="Times New Roman" w:hAnsi="Times New Roman" w:cs="Times New Roman"/>
-          <w:szCs w:val="21"/>
-        </w:rPr>
-        <w:t>方式运行作业。每个作业被分成若干个</w:t>
-      </w:r>
-      <w:r>
-        <w:rPr>
-          <w:rFonts w:ascii="Times New Roman" w:hAnsi="Times New Roman" w:cs="Times New Roman"/>
-          <w:szCs w:val="21"/>
-        </w:rPr>
-        <w:t>“stage”</w:t>
-      </w:r>
-      <w:r>
-        <w:rPr>
-          <w:rFonts w:ascii="Times New Roman" w:hAnsi="Times New Roman" w:cs="Times New Roman"/>
-          <w:szCs w:val="21"/>
-        </w:rPr>
-        <w:t>（比如</w:t>
-      </w:r>
-      <w:r>
-        <w:rPr>
-          <w:rFonts w:ascii="Times New Roman" w:hAnsi="Times New Roman" w:cs="Times New Roman"/>
-          <w:szCs w:val="21"/>
-        </w:rPr>
-        <w:t>map</w:t>
-      </w:r>
-      <w:r>
-        <w:rPr>
-          <w:rFonts w:ascii="Times New Roman" w:hAnsi="Times New Roman" w:cs="Times New Roman"/>
-          <w:szCs w:val="21"/>
-        </w:rPr>
-        <w:t>和</w:t>
-      </w:r>
-      <w:r>
-        <w:rPr>
-          <w:rFonts w:ascii="Times New Roman" w:hAnsi="Times New Roman" w:cs="Times New Roman"/>
-          <w:szCs w:val="21"/>
-        </w:rPr>
-        <w:t>reduce</w:t>
-      </w:r>
-      <w:r>
-        <w:rPr>
-          <w:rFonts w:ascii="Times New Roman" w:hAnsi="Times New Roman" w:cs="Times New Roman"/>
-          <w:szCs w:val="21"/>
-        </w:rPr>
-        <w:t>阶段），同时，当第一个作业中的</w:t>
-      </w:r>
-      <w:r>
-        <w:rPr>
-          <w:rFonts w:ascii="Times New Roman" w:hAnsi="Times New Roman" w:cs="Times New Roman"/>
-          <w:szCs w:val="21"/>
-        </w:rPr>
-        <w:t>stage</w:t>
-      </w:r>
-      <w:r>
-        <w:rPr>
-          <w:rFonts w:ascii="Times New Roman" w:hAnsi="Times New Roman" w:cs="Times New Roman"/>
-          <w:szCs w:val="21"/>
-        </w:rPr>
-        <w:t>有任务要启动时，那么该作业优先获得所有可用资源，接着是第二个作业获得优先权，依次类推。如果队列首位的作业不需要占用集群上的所有资源，那么后续的作业就可以立即启动，但是如果队列首位的作业规模很大，那么后续作业的执行会显著地延迟。</w:t>
-      </w:r>
-    </w:p>
-    <w:p>
-      <w:pPr>
-        <w:spacing w:line="360" w:lineRule="auto"/>
-        <w:ind w:firstLine="420"/>
-        <w:rPr>
-          <w:rFonts w:ascii="Times New Roman" w:hAnsi="Times New Roman" w:cs="Times New Roman"/>
-          <w:szCs w:val="21"/>
-        </w:rPr>
-      </w:pPr>
-      <w:r>
-        <w:rPr>
-          <w:rFonts w:ascii="Times New Roman" w:hAnsi="Times New Roman" w:cs="Times New Roman"/>
-          <w:szCs w:val="21"/>
-        </w:rPr>
-        <w:t>从</w:t>
-      </w:r>
-      <w:r>
-        <w:rPr>
-          <w:rFonts w:ascii="Times New Roman" w:hAnsi="Times New Roman" w:cs="Times New Roman"/>
-          <w:szCs w:val="21"/>
-        </w:rPr>
-        <w:t>Spark 0.8</w:t>
-      </w:r>
-      <w:r>
-        <w:rPr>
-          <w:rFonts w:ascii="Times New Roman" w:hAnsi="Times New Roman" w:cs="Times New Roman"/>
-          <w:szCs w:val="21"/>
-        </w:rPr>
-        <w:t>版开始，通过配置可以让各个作业公平地共享资源。在公平资源共享模式下，</w:t>
-      </w:r>
-      <w:r>
-        <w:rPr>
-          <w:rFonts w:ascii="Times New Roman" w:hAnsi="Times New Roman" w:cs="Times New Roman"/>
-          <w:szCs w:val="21"/>
-        </w:rPr>
-        <w:t>spark</w:t>
-      </w:r>
-      <w:r>
-        <w:rPr>
-          <w:rFonts w:ascii="Times New Roman" w:hAnsi="Times New Roman" w:cs="Times New Roman"/>
-          <w:szCs w:val="21"/>
-        </w:rPr>
-        <w:t>以轮转方式在各个作业之间分配任务，以便所有作业都能大致平等地共享集群资源。这就意味着，在长期作业正在运行时提交的短期作业可以立即获得资源并得到良好的响应时间，而无需等待长期作业执行完毕。该模式对于多用户环境是最佳的。</w:t>
-      </w:r>
-    </w:p>
-    <w:p>
-      <w:pPr>
-        <w:pStyle w:val="2"/>
-      </w:pPr>
-      <w:bookmarkStart w:id="31" w:name="_Toc478493950"/>
-      <w:r>
-        <w:lastRenderedPageBreak/>
-        <w:t xml:space="preserve">3.4 </w:t>
-      </w:r>
-      <w:r>
-        <w:rPr>
-          <w:rFonts w:hint="eastAsia"/>
-        </w:rPr>
-        <w:t>长时间容错</w:t>
       </w:r>
       <w:bookmarkEnd w:id="31"/>
     </w:p>
@@ -13275,10 +12986,10 @@
       </w:pPr>
       <w:r>
         <w:rPr>
-          <w:rFonts w:ascii="Times New Roman" w:hAnsi="Times New Roman" w:cs="Times New Roman" w:hint="eastAsia"/>
-          <w:szCs w:val="21"/>
-        </w:rPr>
-        <w:t>由于</w:t>
+          <w:rFonts w:ascii="Times New Roman" w:hAnsi="Times New Roman" w:cs="Times New Roman"/>
+          <w:szCs w:val="21"/>
+        </w:rPr>
+        <w:t>在</w:t>
       </w:r>
       <w:r>
         <w:rPr>
@@ -13289,53 +13000,270 @@
       </w:r>
       <w:r>
         <w:rPr>
-          <w:rFonts w:ascii="Times New Roman" w:hAnsi="Times New Roman" w:cs="Times New Roman" w:hint="eastAsia"/>
-          <w:szCs w:val="21"/>
-        </w:rPr>
-        <w:t>的数据导入导出、数据抽象、作业调度</w:t>
-      </w:r>
-      <w:r>
-        <w:rPr>
-          <w:rFonts w:ascii="Times New Roman" w:hAnsi="Times New Roman" w:cs="Times New Roman"/>
-          <w:szCs w:val="21"/>
-        </w:rPr>
-        <w:t>3</w:t>
-      </w:r>
-      <w:r>
-        <w:rPr>
-          <w:rFonts w:ascii="Times New Roman" w:hAnsi="Times New Roman" w:cs="Times New Roman" w:hint="eastAsia"/>
-          <w:szCs w:val="21"/>
-        </w:rPr>
-        <w:t>个模块都是分布式的并且长时间运行的，所以需要一个错误响应与处理模块来应对前</w:t>
-      </w:r>
-      <w:r>
-        <w:rPr>
-          <w:rFonts w:ascii="Times New Roman" w:hAnsi="Times New Roman" w:cs="Times New Roman"/>
-          <w:szCs w:val="21"/>
-        </w:rPr>
-        <w:t>3</w:t>
-      </w:r>
-      <w:r>
-        <w:rPr>
-          <w:rFonts w:ascii="Times New Roman" w:hAnsi="Times New Roman" w:cs="Times New Roman" w:hint="eastAsia"/>
-          <w:szCs w:val="21"/>
-        </w:rPr>
-        <w:t>个模块运行过程中出现的错误。其中保障数据的产生与输入模块需要进行数据的备份。保障数据流抽象和作业调度这两个模块需要对这两个模块的过程数据设置检查点，在出错时读取检查点信息然后恢复即可。</w:t>
+          <w:rFonts w:ascii="Times New Roman" w:hAnsi="Times New Roman" w:cs="Times New Roman"/>
+          <w:szCs w:val="21"/>
+        </w:rPr>
+        <w:t>应用程序（即</w:t>
+      </w:r>
+      <w:r>
+        <w:rPr>
+          <w:rFonts w:ascii="Times New Roman" w:hAnsi="Times New Roman" w:cs="Times New Roman"/>
+          <w:szCs w:val="21"/>
+        </w:rPr>
+        <w:t>SparkContext</w:t>
+      </w:r>
+      <w:r>
+        <w:rPr>
+          <w:rFonts w:ascii="Times New Roman" w:hAnsi="Times New Roman" w:cs="Times New Roman"/>
+          <w:szCs w:val="21"/>
+        </w:rPr>
+        <w:t>实例）内部，如果多个作业分别由单独的线程提交，那么它们就可以同时并行执行。</w:t>
+      </w:r>
+      <w:r>
+        <w:rPr>
+          <w:rFonts w:ascii="Times New Roman" w:hAnsi="Times New Roman" w:cs="Times New Roman"/>
+          <w:szCs w:val="21"/>
+        </w:rPr>
+        <w:t>所谓的作业</w:t>
+      </w:r>
+      <w:r>
+        <w:rPr>
+          <w:rFonts w:ascii="Times New Roman" w:hAnsi="Times New Roman" w:cs="Times New Roman"/>
+          <w:szCs w:val="21"/>
+        </w:rPr>
+        <w:t>指的是</w:t>
+      </w:r>
+      <w:r>
+        <w:rPr>
+          <w:rFonts w:ascii="Times New Roman" w:hAnsi="Times New Roman" w:cs="Times New Roman"/>
+          <w:szCs w:val="21"/>
+        </w:rPr>
+        <w:t>Spark action</w:t>
+      </w:r>
+      <w:r>
+        <w:rPr>
+          <w:rFonts w:ascii="Times New Roman" w:hAnsi="Times New Roman" w:cs="Times New Roman"/>
+          <w:szCs w:val="21"/>
+        </w:rPr>
+        <w:t>（如</w:t>
+      </w:r>
+      <w:r>
+        <w:rPr>
+          <w:rFonts w:ascii="Times New Roman" w:hAnsi="Times New Roman" w:cs="Times New Roman"/>
+          <w:szCs w:val="21"/>
+        </w:rPr>
+        <w:t>save</w:t>
+      </w:r>
+      <w:r>
+        <w:rPr>
+          <w:rFonts w:ascii="Times New Roman" w:hAnsi="Times New Roman" w:cs="Times New Roman"/>
+          <w:szCs w:val="21"/>
+        </w:rPr>
+        <w:t>、</w:t>
+      </w:r>
+      <w:r>
+        <w:rPr>
+          <w:rFonts w:ascii="Times New Roman" w:hAnsi="Times New Roman" w:cs="Times New Roman"/>
+          <w:szCs w:val="21"/>
+        </w:rPr>
+        <w:t>collect</w:t>
+      </w:r>
+      <w:r>
+        <w:rPr>
+          <w:rFonts w:ascii="Times New Roman" w:hAnsi="Times New Roman" w:cs="Times New Roman"/>
+          <w:szCs w:val="21"/>
+        </w:rPr>
+        <w:t>等）以及需要执行该</w:t>
+      </w:r>
+      <w:r>
+        <w:rPr>
+          <w:rFonts w:ascii="Times New Roman" w:hAnsi="Times New Roman" w:cs="Times New Roman"/>
+          <w:szCs w:val="21"/>
+        </w:rPr>
+        <w:t>action</w:t>
+      </w:r>
+      <w:r>
+        <w:rPr>
+          <w:rFonts w:ascii="Times New Roman" w:hAnsi="Times New Roman" w:cs="Times New Roman"/>
+          <w:szCs w:val="21"/>
+        </w:rPr>
+        <w:t>的任何任务。</w:t>
+      </w:r>
+      <w:r>
+        <w:rPr>
+          <w:rFonts w:ascii="Times New Roman" w:hAnsi="Times New Roman" w:cs="Times New Roman"/>
+          <w:szCs w:val="21"/>
+        </w:rPr>
+        <w:t>Spark</w:t>
+      </w:r>
+      <w:r>
+        <w:rPr>
+          <w:rFonts w:ascii="Times New Roman" w:hAnsi="Times New Roman" w:cs="Times New Roman"/>
+          <w:szCs w:val="21"/>
+        </w:rPr>
+        <w:t>调度器是完全线程安全的，而且支持这种特性能让应用程序响应多个服务请求（比如为多个用户提供查询服务）。</w:t>
       </w:r>
     </w:p>
     <w:p>
       <w:pPr>
-        <w:pStyle w:val="3"/>
-      </w:pPr>
-      <w:bookmarkStart w:id="32" w:name="_Toc478493951"/>
-      <w:r>
-        <w:t xml:space="preserve">3.4.1 </w:t>
+        <w:spacing w:line="360" w:lineRule="auto"/>
+        <w:ind w:firstLine="420"/>
+        <w:rPr>
+          <w:rFonts w:ascii="Times New Roman" w:hAnsi="Times New Roman" w:cs="Times New Roman"/>
+          <w:szCs w:val="21"/>
+        </w:rPr>
+      </w:pPr>
+      <w:r>
+        <w:rPr>
+          <w:rFonts w:ascii="Times New Roman" w:hAnsi="Times New Roman" w:cs="Times New Roman"/>
+          <w:szCs w:val="21"/>
+        </w:rPr>
+        <w:t>默认情况下，</w:t>
+      </w:r>
+      <w:r>
+        <w:rPr>
+          <w:rFonts w:ascii="Times New Roman" w:hAnsi="Times New Roman" w:cs="Times New Roman"/>
+          <w:szCs w:val="21"/>
+        </w:rPr>
+        <w:t>spark</w:t>
+      </w:r>
+      <w:r>
+        <w:rPr>
+          <w:rFonts w:ascii="Times New Roman" w:hAnsi="Times New Roman" w:cs="Times New Roman"/>
+          <w:szCs w:val="21"/>
+        </w:rPr>
+        <w:t>调度器以</w:t>
+      </w:r>
+      <w:r>
+        <w:rPr>
+          <w:rFonts w:ascii="Times New Roman" w:hAnsi="Times New Roman" w:cs="Times New Roman"/>
+          <w:szCs w:val="21"/>
+        </w:rPr>
+        <w:t>FIFO</w:t>
+      </w:r>
+      <w:r>
+        <w:rPr>
+          <w:rFonts w:ascii="Times New Roman" w:hAnsi="Times New Roman" w:cs="Times New Roman"/>
+          <w:szCs w:val="21"/>
+        </w:rPr>
+        <w:t>方式运行作业。每个作业被分成若干个</w:t>
+      </w:r>
+      <w:r>
+        <w:rPr>
+          <w:rFonts w:ascii="Times New Roman" w:hAnsi="Times New Roman" w:cs="Times New Roman"/>
+          <w:szCs w:val="21"/>
+        </w:rPr>
+        <w:t>“stage”</w:t>
+      </w:r>
+      <w:r>
+        <w:rPr>
+          <w:rFonts w:ascii="Times New Roman" w:hAnsi="Times New Roman" w:cs="Times New Roman"/>
+          <w:szCs w:val="21"/>
+        </w:rPr>
+        <w:t>（比如</w:t>
+      </w:r>
+      <w:r>
+        <w:rPr>
+          <w:rFonts w:ascii="Times New Roman" w:hAnsi="Times New Roman" w:cs="Times New Roman"/>
+          <w:szCs w:val="21"/>
+        </w:rPr>
+        <w:t>map</w:t>
+      </w:r>
+      <w:r>
+        <w:rPr>
+          <w:rFonts w:ascii="Times New Roman" w:hAnsi="Times New Roman" w:cs="Times New Roman"/>
+          <w:szCs w:val="21"/>
+        </w:rPr>
+        <w:t>和</w:t>
+      </w:r>
+      <w:r>
+        <w:rPr>
+          <w:rFonts w:ascii="Times New Roman" w:hAnsi="Times New Roman" w:cs="Times New Roman"/>
+          <w:szCs w:val="21"/>
+        </w:rPr>
+        <w:t>reduce</w:t>
+      </w:r>
+      <w:r>
+        <w:rPr>
+          <w:rFonts w:ascii="Times New Roman" w:hAnsi="Times New Roman" w:cs="Times New Roman"/>
+          <w:szCs w:val="21"/>
+        </w:rPr>
+        <w:t>阶段），同时，当第一个作业中的</w:t>
+      </w:r>
+      <w:r>
+        <w:rPr>
+          <w:rFonts w:ascii="Times New Roman" w:hAnsi="Times New Roman" w:cs="Times New Roman"/>
+          <w:szCs w:val="21"/>
+        </w:rPr>
+        <w:t>stage</w:t>
+      </w:r>
+      <w:r>
+        <w:rPr>
+          <w:rFonts w:ascii="Times New Roman" w:hAnsi="Times New Roman" w:cs="Times New Roman"/>
+          <w:szCs w:val="21"/>
+        </w:rPr>
+        <w:t>有任务要启动时，那么该作业优先获得所有可用资源，接着是第二个作业获得优先权，依次类推。如果队列首位的作业不需要占用集群上的所有资源，那么后续的作业就可以立即启动，但是如果队列首位的作业规模很大，那么后续作业的执行会显著地延迟。</w:t>
+      </w:r>
+    </w:p>
+    <w:p>
+      <w:pPr>
+        <w:spacing w:line="360" w:lineRule="auto"/>
+        <w:ind w:firstLine="420"/>
+        <w:rPr>
+          <w:rFonts w:ascii="Times New Roman" w:hAnsi="Times New Roman" w:cs="Times New Roman"/>
+          <w:szCs w:val="21"/>
+        </w:rPr>
+      </w:pPr>
+      <w:r>
+        <w:rPr>
+          <w:rFonts w:ascii="Times New Roman" w:hAnsi="Times New Roman" w:cs="Times New Roman"/>
+          <w:szCs w:val="21"/>
+        </w:rPr>
+        <w:t>从</w:t>
+      </w:r>
+      <w:r>
+        <w:rPr>
+          <w:rFonts w:ascii="Times New Roman" w:hAnsi="Times New Roman" w:cs="Times New Roman"/>
+          <w:szCs w:val="21"/>
+        </w:rPr>
+        <w:t>Spark 0.8</w:t>
+      </w:r>
+      <w:r>
+        <w:rPr>
+          <w:rFonts w:ascii="Times New Roman" w:hAnsi="Times New Roman" w:cs="Times New Roman"/>
+          <w:szCs w:val="21"/>
+        </w:rPr>
+        <w:t>版开始，通过配置可以让各个作业公平地共享资源。在公平资源共享模式下，</w:t>
+      </w:r>
+      <w:r>
+        <w:rPr>
+          <w:rFonts w:ascii="Times New Roman" w:hAnsi="Times New Roman" w:cs="Times New Roman"/>
+          <w:szCs w:val="21"/>
+        </w:rPr>
+        <w:t>spark</w:t>
+      </w:r>
+      <w:r>
+        <w:rPr>
+          <w:rFonts w:ascii="Times New Roman" w:hAnsi="Times New Roman" w:cs="Times New Roman"/>
+          <w:szCs w:val="21"/>
+        </w:rPr>
+        <w:t>以轮转方式在各个作业之间分配任务，以便所有作业都能大致平等地共享集群资源。这就意味着，在长期作业正在运行时提交的短期作业可以立即获得资源并得到良好的响应时间，而无需等待长期作业执行完毕。该模式对于多用户环境是最佳的。</w:t>
+      </w:r>
+    </w:p>
+    <w:p>
+      <w:pPr>
+        <w:pStyle w:val="2"/>
+      </w:pPr>
+      <w:bookmarkStart w:id="32" w:name="_Toc478493950"/>
+      <w:r>
+        <w:lastRenderedPageBreak/>
+        <w:t xml:space="preserve">3.4 </w:t>
       </w:r>
       <w:r>
         <w:rPr>
           <w:rFonts w:hint="eastAsia"/>
         </w:rPr>
-        <w:t>数据导入导出模块长时间容错</w:t>
+        <w:t>长时间容错</w:t>
       </w:r>
       <w:bookmarkEnd w:id="32"/>
     </w:p>
@@ -13343,17 +13271,92 @@
       <w:pPr>
         <w:spacing w:line="360" w:lineRule="auto"/>
         <w:ind w:firstLine="420"/>
-      </w:pPr>
-      <w:r>
-        <w:rPr>
-          <w:rFonts w:hint="eastAsia"/>
-        </w:rPr>
-        <w:t>在数据导入导出模块，数据接收器如果出错只需要直接重启就可以了。核心是需要保障接收到的数据的安全，保障了源数据，就可以保障后续工作的重现。在这里我们可以按照需求场景的不同来灵活设定对源数据的保障。</w:t>
+        <w:rPr>
+          <w:rFonts w:ascii="Times New Roman" w:hAnsi="Times New Roman" w:cs="Times New Roman"/>
+          <w:szCs w:val="21"/>
+        </w:rPr>
+      </w:pPr>
+      <w:r>
+        <w:rPr>
+          <w:rFonts w:ascii="Times New Roman" w:hAnsi="Times New Roman" w:cs="Times New Roman" w:hint="eastAsia"/>
+          <w:szCs w:val="21"/>
+        </w:rPr>
+        <w:t>由于</w:t>
+      </w:r>
+      <w:r>
+        <w:rPr>
+          <w:rFonts w:ascii="Times New Roman" w:hAnsi="Times New Roman" w:cs="Times New Roman"/>
+          <w:szCs w:val="21"/>
+        </w:rPr>
+        <w:t>Spark</w:t>
+      </w:r>
+      <w:r>
+        <w:rPr>
+          <w:rFonts w:ascii="Times New Roman" w:hAnsi="Times New Roman" w:cs="Times New Roman" w:hint="eastAsia"/>
+          <w:szCs w:val="21"/>
+        </w:rPr>
+        <w:t>的数据导入导出、数据抽象、作业调度</w:t>
+      </w:r>
+      <w:r>
+        <w:rPr>
+          <w:rFonts w:ascii="Times New Roman" w:hAnsi="Times New Roman" w:cs="Times New Roman"/>
+          <w:szCs w:val="21"/>
+        </w:rPr>
+        <w:t>3</w:t>
+      </w:r>
+      <w:r>
+        <w:rPr>
+          <w:rFonts w:ascii="Times New Roman" w:hAnsi="Times New Roman" w:cs="Times New Roman" w:hint="eastAsia"/>
+          <w:szCs w:val="21"/>
+        </w:rPr>
+        <w:t>个模块都是分布式的并且长时间运行的，所以需要一个错误响应与处理模块来应对前</w:t>
+      </w:r>
+      <w:r>
+        <w:rPr>
+          <w:rFonts w:ascii="Times New Roman" w:hAnsi="Times New Roman" w:cs="Times New Roman"/>
+          <w:szCs w:val="21"/>
+        </w:rPr>
+        <w:t>3</w:t>
+      </w:r>
+      <w:r>
+        <w:rPr>
+          <w:rFonts w:ascii="Times New Roman" w:hAnsi="Times New Roman" w:cs="Times New Roman" w:hint="eastAsia"/>
+          <w:szCs w:val="21"/>
+        </w:rPr>
+        <w:t>个模块运行过程中出现的错误。其中保障数据的产生与输入模块需要进行数据的备份。保障数据流抽象和作业调度这两个模块需要对这两个模块的过程数据设置检查点，在出错时读取检查点信息然后恢复即可。</w:t>
       </w:r>
     </w:p>
     <w:p>
       <w:pPr>
-        <w:pStyle w:val="a8"/>
+        <w:pStyle w:val="3"/>
+      </w:pPr>
+      <w:bookmarkStart w:id="33" w:name="_Toc478493951"/>
+      <w:r>
+        <w:t xml:space="preserve">3.4.1 </w:t>
+      </w:r>
+      <w:r>
+        <w:rPr>
+          <w:rFonts w:hint="eastAsia"/>
+        </w:rPr>
+        <w:t>数据导入导出模块长时间容错</w:t>
+      </w:r>
+      <w:bookmarkEnd w:id="33"/>
+    </w:p>
+    <w:p>
+      <w:pPr>
+        <w:spacing w:line="360" w:lineRule="auto"/>
+        <w:ind w:firstLine="420"/>
+      </w:pPr>
+      <w:r>
+        <w:rPr>
+          <w:rFonts w:hint="eastAsia"/>
+        </w:rPr>
+        <w:t>在数据导入导出模块，数据接收器如果出错只需要直接重启就可以了。核心是需要保障接收到的数据的安全，保障了源数据，就可以保障后续工作的重现。在这里我们可以按照需求场景的不同来灵活设定对源数据的保障。</w:t>
+      </w:r>
+    </w:p>
+    <w:p>
+      <w:pPr>
+        <w:pStyle w:val="a6"/>
         <w:numPr>
           <w:ilvl w:val="0"/>
           <w:numId w:val="11"/>
@@ -13405,7 +13408,7 @@
     </w:p>
     <w:p>
       <w:pPr>
-        <w:pStyle w:val="a8"/>
+        <w:pStyle w:val="a6"/>
         <w:numPr>
           <w:ilvl w:val="0"/>
           <w:numId w:val="11"/>
@@ -13487,7 +13490,7 @@
     </w:p>
     <w:p>
       <w:pPr>
-        <w:pStyle w:val="a8"/>
+        <w:pStyle w:val="a6"/>
         <w:numPr>
           <w:ilvl w:val="0"/>
           <w:numId w:val="11"/>
@@ -13528,7 +13531,7 @@
       <w:pPr>
         <w:pStyle w:val="3"/>
       </w:pPr>
-      <w:bookmarkStart w:id="33" w:name="_Toc478493952"/>
+      <w:bookmarkStart w:id="34" w:name="_Toc478493952"/>
       <w:r>
         <w:t xml:space="preserve">3.4.2 </w:t>
       </w:r>
@@ -13537,57 +13540,6 @@
           <w:rFonts w:hint="eastAsia"/>
         </w:rPr>
         <w:t>数据抽象模块及作业调度模块的长时间容错</w:t>
-      </w:r>
-      <w:bookmarkEnd w:id="33"/>
-    </w:p>
-    <w:p>
-      <w:pPr>
-        <w:spacing w:line="360" w:lineRule="auto"/>
-        <w:ind w:firstLine="420"/>
-      </w:pPr>
-      <w:r>
-        <w:rPr>
-          <w:rFonts w:hint="eastAsia"/>
-        </w:rPr>
-        <w:t>由于数据抽象模块及作业调度模块都是对输入信息进行处理，产生块数据进行执行，所以可以采用上一节提到的冷备份的方式进行备份。当出现问题时，读取到</w:t>
-      </w:r>
-      <w:r>
-        <w:t>log</w:t>
-      </w:r>
-      <w:r>
-        <w:rPr>
-          <w:rFonts w:hint="eastAsia"/>
-        </w:rPr>
-        <w:t>日志然后重现操作即可。此外，由于这两个模块会产生大量的过程数据。所以可以对整个流程处理设置检查点。来记录两个模块的完成情况。这样可以在出现问题后选择最近一次的检查点进行恢复，最大化的减少损失时间。</w:t>
-      </w:r>
-    </w:p>
-    <w:p>
-      <w:pPr>
-        <w:rPr>
-          <w:rFonts w:ascii="Times New Roman" w:hAnsi="Times New Roman" w:cs="Times New Roman"/>
-        </w:rPr>
-      </w:pPr>
-    </w:p>
-    <w:p>
-      <w:pPr>
-        <w:pStyle w:val="2"/>
-        <w:rPr>
-          <w:rFonts w:ascii="Times New Roman" w:hAnsi="Times New Roman" w:cs="Times New Roman"/>
-        </w:rPr>
-      </w:pPr>
-      <w:bookmarkStart w:id="34" w:name="_Toc478493953"/>
-      <w:r>
-        <w:rPr>
-          <w:rFonts w:ascii="Times New Roman" w:hAnsi="Times New Roman" w:cs="Times New Roman"/>
-        </w:rPr>
-        <w:lastRenderedPageBreak/>
-        <w:t xml:space="preserve">3.5 </w:t>
-      </w:r>
-      <w:r>
-        <w:rPr>
-          <w:rFonts w:ascii="Times New Roman" w:hAnsi="Times New Roman" w:cs="Times New Roman"/>
-        </w:rPr>
-        <w:t>窗口支持</w:t>
       </w:r>
       <w:bookmarkEnd w:id="34"/>
     </w:p>
@@ -13595,419 +13547,202 @@
       <w:pPr>
         <w:spacing w:line="360" w:lineRule="auto"/>
         <w:ind w:firstLine="420"/>
-        <w:rPr>
-          <w:rFonts w:ascii="Times New Roman" w:hAnsi="Times New Roman" w:cs="Times New Roman" w:hint="eastAsia"/>
-        </w:rPr>
-      </w:pPr>
-      <w:r>
-        <w:rPr>
-          <w:rFonts w:ascii="Times New Roman" w:hAnsi="Times New Roman" w:cs="Times New Roman"/>
-        </w:rPr>
-        <w:t>为了更有效率的再一组</w:t>
-      </w:r>
-      <w:r>
-        <w:rPr>
-          <w:rFonts w:ascii="Times New Roman" w:hAnsi="Times New Roman" w:cs="Times New Roman"/>
-        </w:rPr>
-        <w:t>RDD</w:t>
-      </w:r>
-      <w:r>
-        <w:rPr>
-          <w:rFonts w:ascii="Times New Roman" w:hAnsi="Times New Roman" w:cs="Times New Roman"/>
-        </w:rPr>
-        <w:t>进行计算，</w:t>
-      </w:r>
-      <w:r>
-        <w:rPr>
-          <w:rFonts w:ascii="Times New Roman" w:hAnsi="Times New Roman" w:cs="Times New Roman"/>
-        </w:rPr>
-        <w:t>spark streaming</w:t>
-      </w:r>
-      <w:r>
-        <w:rPr>
-          <w:rFonts w:ascii="Times New Roman" w:hAnsi="Times New Roman" w:cs="Times New Roman"/>
-        </w:rPr>
-        <w:t>提供了窗口计算，</w:t>
-      </w:r>
-      <w:r>
-        <w:rPr>
-          <w:rFonts w:ascii="Times New Roman" w:hAnsi="Times New Roman" w:cs="Times New Roman"/>
-        </w:rPr>
-        <w:t>可以转换滑动窗口内的数据，即</w:t>
-      </w:r>
-      <w:r>
-        <w:rPr>
-          <w:rFonts w:ascii="Times New Roman" w:hAnsi="Times New Roman" w:cs="Times New Roman"/>
-        </w:rPr>
-        <w:t>可以更灵活的控制</w:t>
-      </w:r>
-      <w:r>
-        <w:rPr>
-          <w:rFonts w:ascii="Times New Roman" w:hAnsi="Times New Roman" w:cs="Times New Roman"/>
-        </w:rPr>
-        <w:t>DStream</w:t>
-      </w:r>
-      <w:r>
-        <w:rPr>
-          <w:rFonts w:ascii="Times New Roman" w:hAnsi="Times New Roman" w:cs="Times New Roman"/>
-        </w:rPr>
-        <w:t>的大小（时间间隔大小、数据元素个数）。</w:t>
-      </w:r>
-      <w:r>
-        <w:rPr>
-          <w:rFonts w:ascii="Times New Roman" w:hAnsi="Times New Roman" w:cs="Times New Roman"/>
-        </w:rPr>
-        <w:t>在设置好窗口的长度，滑动的间隔长度后，窗口在源</w:t>
-      </w:r>
-      <w:r>
-        <w:rPr>
-          <w:rFonts w:ascii="Times New Roman" w:hAnsi="Times New Roman" w:cs="Times New Roman"/>
-        </w:rPr>
-        <w:t>DStream</w:t>
-      </w:r>
-      <w:r>
-        <w:rPr>
-          <w:rFonts w:ascii="Times New Roman" w:hAnsi="Times New Roman" w:cs="Times New Roman"/>
-        </w:rPr>
-        <w:t>上滑动。每次滑动，窗口内的</w:t>
-      </w:r>
-      <w:r>
-        <w:rPr>
-          <w:rFonts w:ascii="Times New Roman" w:hAnsi="Times New Roman" w:cs="Times New Roman"/>
-        </w:rPr>
-        <w:t>RDD</w:t>
-      </w:r>
-      <w:r>
-        <w:rPr>
-          <w:rFonts w:ascii="Times New Roman" w:hAnsi="Times New Roman" w:cs="Times New Roman"/>
-        </w:rPr>
-        <w:t>将被合并生成窗口</w:t>
-      </w:r>
-      <w:r>
-        <w:rPr>
-          <w:rFonts w:ascii="Times New Roman" w:hAnsi="Times New Roman" w:cs="Times New Roman"/>
-        </w:rPr>
-        <w:t>DStream</w:t>
-      </w:r>
-      <w:r>
-        <w:rPr>
-          <w:rFonts w:ascii="Times New Roman" w:hAnsi="Times New Roman" w:cs="Times New Roman"/>
-        </w:rPr>
-        <w:t>内的</w:t>
-      </w:r>
-      <w:r>
-        <w:rPr>
-          <w:rFonts w:ascii="Times New Roman" w:hAnsi="Times New Roman" w:cs="Times New Roman"/>
-        </w:rPr>
-        <w:t>RDD</w:t>
-      </w:r>
-      <w:r>
-        <w:rPr>
-          <w:rFonts w:ascii="Times New Roman" w:hAnsi="Times New Roman" w:cs="Times New Roman"/>
-        </w:rPr>
-        <w:t>。</w:t>
+      </w:pPr>
+      <w:r>
+        <w:rPr>
+          <w:rFonts w:hint="eastAsia"/>
+        </w:rPr>
+        <w:t>由于数据抽象模块及作业调度模块都是对输入信息进行处理，产生块数据进行执行，所以可以采用上一节提到的冷备份的方式进行备份。当出现问题时，读取到</w:t>
+      </w:r>
+      <w:r>
+        <w:t>log</w:t>
+      </w:r>
+      <w:r>
+        <w:rPr>
+          <w:rFonts w:hint="eastAsia"/>
+        </w:rPr>
+        <w:t>日志然后重现操作即可。此外，由于这两个模块会产生大量的过程数据。所以可以对整个流程处理设置检查点。来记录两个模块的完成情况。这样可以在出现问题后选择最近一次的检查点进行恢复，最大化的减少损失时间。</w:t>
       </w:r>
     </w:p>
     <w:p>
       <w:pPr>
-        <w:pStyle w:val="1"/>
-        <w:spacing w:line="360" w:lineRule="auto"/>
-        <w:rPr>
-          <w:rFonts w:ascii="Times New Roman" w:hAnsi="Times New Roman" w:cs="Times New Roman"/>
-        </w:rPr>
-      </w:pPr>
-      <w:bookmarkStart w:id="35" w:name="_Toc478493954"/>
-      <w:r>
-        <w:rPr>
-          <w:rFonts w:ascii="Times New Roman" w:hAnsi="Times New Roman" w:cs="Times New Roman"/>
-        </w:rPr>
-        <w:t xml:space="preserve">4. </w:t>
-      </w:r>
-      <w:r>
-        <w:rPr>
-          <w:rFonts w:ascii="Times New Roman" w:hAnsi="Times New Roman" w:cs="Times New Roman"/>
-        </w:rPr>
-        <w:t>非功能性需求</w:t>
+        <w:rPr>
+          <w:rFonts w:ascii="Times New Roman" w:hAnsi="Times New Roman" w:cs="Times New Roman"/>
+        </w:rPr>
+      </w:pPr>
+    </w:p>
+    <w:p>
+      <w:pPr>
+        <w:pStyle w:val="2"/>
+        <w:rPr>
+          <w:rFonts w:ascii="Times New Roman" w:hAnsi="Times New Roman" w:cs="Times New Roman"/>
+        </w:rPr>
+      </w:pPr>
+      <w:bookmarkStart w:id="35" w:name="_Toc478493953"/>
+      <w:r>
+        <w:rPr>
+          <w:rFonts w:ascii="Times New Roman" w:hAnsi="Times New Roman" w:cs="Times New Roman"/>
+        </w:rPr>
+        <w:lastRenderedPageBreak/>
+        <w:t xml:space="preserve">3.5 </w:t>
+      </w:r>
+      <w:r>
+        <w:rPr>
+          <w:rFonts w:ascii="Times New Roman" w:hAnsi="Times New Roman" w:cs="Times New Roman"/>
+        </w:rPr>
+        <w:t>窗口支持</w:t>
       </w:r>
       <w:bookmarkEnd w:id="35"/>
     </w:p>
     <w:p>
       <w:pPr>
-        <w:pStyle w:val="2"/>
         <w:spacing w:line="360" w:lineRule="auto"/>
-        <w:rPr>
-          <w:rFonts w:ascii="Times New Roman" w:hAnsi="Times New Roman" w:cs="Times New Roman"/>
-        </w:rPr>
-      </w:pPr>
-      <w:bookmarkStart w:id="36" w:name="_Toc478493955"/>
-      <w:r>
-        <w:rPr>
-          <w:rFonts w:ascii="Times New Roman" w:hAnsi="Times New Roman" w:cs="Times New Roman" w:hint="eastAsia"/>
-        </w:rPr>
-        <w:t>4</w:t>
-      </w:r>
-      <w:r>
-        <w:rPr>
-          <w:rFonts w:ascii="Times New Roman" w:hAnsi="Times New Roman" w:cs="Times New Roman"/>
-        </w:rPr>
-        <w:t xml:space="preserve">.1 </w:t>
-      </w:r>
-      <w:r>
-        <w:rPr>
-          <w:rFonts w:ascii="Times New Roman" w:hAnsi="Times New Roman" w:cs="Times New Roman" w:hint="eastAsia"/>
-        </w:rPr>
-        <w:t>实时性</w:t>
+        <w:ind w:firstLine="420"/>
+        <w:rPr>
+          <w:rFonts w:ascii="Times New Roman" w:hAnsi="Times New Roman" w:cs="Times New Roman"/>
+        </w:rPr>
+      </w:pPr>
+      <w:r>
+        <w:rPr>
+          <w:rFonts w:ascii="Times New Roman" w:hAnsi="Times New Roman" w:cs="Times New Roman"/>
+        </w:rPr>
+        <w:t>为了更有效率的再一组</w:t>
+      </w:r>
+      <w:r>
+        <w:rPr>
+          <w:rFonts w:ascii="Times New Roman" w:hAnsi="Times New Roman" w:cs="Times New Roman"/>
+        </w:rPr>
+        <w:t>RDD</w:t>
+      </w:r>
+      <w:r>
+        <w:rPr>
+          <w:rFonts w:ascii="Times New Roman" w:hAnsi="Times New Roman" w:cs="Times New Roman"/>
+        </w:rPr>
+        <w:t>进行计算，</w:t>
+      </w:r>
+      <w:r>
+        <w:rPr>
+          <w:rFonts w:ascii="Times New Roman" w:hAnsi="Times New Roman" w:cs="Times New Roman"/>
+        </w:rPr>
+        <w:t>spark streaming</w:t>
+      </w:r>
+      <w:r>
+        <w:rPr>
+          <w:rFonts w:ascii="Times New Roman" w:hAnsi="Times New Roman" w:cs="Times New Roman"/>
+        </w:rPr>
+        <w:t>提供了窗口计算，</w:t>
+      </w:r>
+      <w:r>
+        <w:rPr>
+          <w:rFonts w:ascii="Times New Roman" w:hAnsi="Times New Roman" w:cs="Times New Roman"/>
+        </w:rPr>
+        <w:t>可以转换滑动窗口内的数据，即</w:t>
+      </w:r>
+      <w:r>
+        <w:rPr>
+          <w:rFonts w:ascii="Times New Roman" w:hAnsi="Times New Roman" w:cs="Times New Roman"/>
+        </w:rPr>
+        <w:t>可以更灵活的控制</w:t>
+      </w:r>
+      <w:r>
+        <w:rPr>
+          <w:rFonts w:ascii="Times New Roman" w:hAnsi="Times New Roman" w:cs="Times New Roman"/>
+        </w:rPr>
+        <w:t>DStream</w:t>
+      </w:r>
+      <w:r>
+        <w:rPr>
+          <w:rFonts w:ascii="Times New Roman" w:hAnsi="Times New Roman" w:cs="Times New Roman"/>
+        </w:rPr>
+        <w:t>的大小（时间间隔大小、数据元素个数）。</w:t>
+      </w:r>
+      <w:r>
+        <w:rPr>
+          <w:rFonts w:ascii="Times New Roman" w:hAnsi="Times New Roman" w:cs="Times New Roman"/>
+        </w:rPr>
+        <w:t>在设置好窗口的长度，滑动的间隔长度后，窗口在源</w:t>
+      </w:r>
+      <w:r>
+        <w:rPr>
+          <w:rFonts w:ascii="Times New Roman" w:hAnsi="Times New Roman" w:cs="Times New Roman"/>
+        </w:rPr>
+        <w:t>DStream</w:t>
+      </w:r>
+      <w:r>
+        <w:rPr>
+          <w:rFonts w:ascii="Times New Roman" w:hAnsi="Times New Roman" w:cs="Times New Roman"/>
+        </w:rPr>
+        <w:t>上滑动。每次滑动，窗口内的</w:t>
+      </w:r>
+      <w:r>
+        <w:rPr>
+          <w:rFonts w:ascii="Times New Roman" w:hAnsi="Times New Roman" w:cs="Times New Roman"/>
+        </w:rPr>
+        <w:t>RDD</w:t>
+      </w:r>
+      <w:r>
+        <w:rPr>
+          <w:rFonts w:ascii="Times New Roman" w:hAnsi="Times New Roman" w:cs="Times New Roman"/>
+        </w:rPr>
+        <w:t>将被合并生成窗口</w:t>
+      </w:r>
+      <w:r>
+        <w:rPr>
+          <w:rFonts w:ascii="Times New Roman" w:hAnsi="Times New Roman" w:cs="Times New Roman"/>
+        </w:rPr>
+        <w:t>DStream</w:t>
+      </w:r>
+      <w:r>
+        <w:rPr>
+          <w:rFonts w:ascii="Times New Roman" w:hAnsi="Times New Roman" w:cs="Times New Roman"/>
+        </w:rPr>
+        <w:t>内的</w:t>
+      </w:r>
+      <w:r>
+        <w:rPr>
+          <w:rFonts w:ascii="Times New Roman" w:hAnsi="Times New Roman" w:cs="Times New Roman"/>
+        </w:rPr>
+        <w:t>RDD</w:t>
+      </w:r>
+      <w:r>
+        <w:rPr>
+          <w:rFonts w:ascii="Times New Roman" w:hAnsi="Times New Roman" w:cs="Times New Roman"/>
+        </w:rPr>
+        <w:t>。</w:t>
+      </w:r>
+    </w:p>
+    <w:p>
+      <w:pPr>
+        <w:pStyle w:val="1"/>
+        <w:spacing w:line="360" w:lineRule="auto"/>
+        <w:rPr>
+          <w:rFonts w:ascii="Times New Roman" w:hAnsi="Times New Roman" w:cs="Times New Roman"/>
+        </w:rPr>
+      </w:pPr>
+      <w:bookmarkStart w:id="36" w:name="_Toc478493954"/>
+      <w:r>
+        <w:rPr>
+          <w:rFonts w:ascii="Times New Roman" w:hAnsi="Times New Roman" w:cs="Times New Roman"/>
+        </w:rPr>
+        <w:t xml:space="preserve">4. </w:t>
+      </w:r>
+      <w:r>
+        <w:rPr>
+          <w:rFonts w:ascii="Times New Roman" w:hAnsi="Times New Roman" w:cs="Times New Roman"/>
+        </w:rPr>
+        <w:t>非功能性需求</w:t>
       </w:r>
       <w:bookmarkEnd w:id="36"/>
     </w:p>
     <w:p>
       <w:pPr>
-        <w:spacing w:line="360" w:lineRule="auto"/>
-        <w:ind w:firstLineChars="202" w:firstLine="424"/>
-        <w:rPr>
-          <w:rFonts w:ascii="Times New Roman" w:hAnsi="Times New Roman" w:cs="Times New Roman"/>
-        </w:rPr>
-      </w:pPr>
-      <w:r>
-        <w:rPr>
-          <w:rFonts w:ascii="Times New Roman" w:hAnsi="Times New Roman" w:cs="Times New Roman" w:hint="eastAsia"/>
-        </w:rPr>
-        <w:t>由于</w:t>
-      </w:r>
-      <w:r>
-        <w:rPr>
-          <w:rFonts w:ascii="Times New Roman" w:hAnsi="Times New Roman" w:cs="Times New Roman"/>
-        </w:rPr>
-        <w:t>S</w:t>
-      </w:r>
-      <w:r>
-        <w:rPr>
-          <w:rFonts w:ascii="Times New Roman" w:hAnsi="Times New Roman" w:cs="Times New Roman" w:hint="eastAsia"/>
-        </w:rPr>
-        <w:t>park</w:t>
-      </w:r>
-      <w:r>
-        <w:rPr>
-          <w:rFonts w:ascii="Times New Roman" w:hAnsi="Times New Roman" w:cs="Times New Roman"/>
-        </w:rPr>
-        <w:t xml:space="preserve"> Streaming</w:t>
-      </w:r>
-      <w:r>
-        <w:rPr>
-          <w:rFonts w:ascii="Times New Roman" w:hAnsi="Times New Roman" w:cs="Times New Roman" w:hint="eastAsia"/>
-        </w:rPr>
-        <w:t>需要进行大型流数据处理，</w:t>
-      </w:r>
-      <w:r>
-        <w:rPr>
-          <w:rFonts w:ascii="Times New Roman" w:hAnsi="Times New Roman" w:cs="Times New Roman"/>
-        </w:rPr>
-        <w:t>其系统的实时性有很高要求。</w:t>
-      </w:r>
-      <w:r>
-        <w:rPr>
-          <w:rFonts w:ascii="Times New Roman" w:hAnsi="Times New Roman" w:cs="Times New Roman" w:hint="eastAsia"/>
-        </w:rPr>
-        <w:t>也就是说</w:t>
-      </w:r>
-      <w:r>
-        <w:rPr>
-          <w:rFonts w:ascii="Times New Roman" w:hAnsi="Times New Roman" w:cs="Times New Roman"/>
-        </w:rPr>
-        <w:t>，</w:t>
-      </w:r>
-      <w:r>
-        <w:rPr>
-          <w:rFonts w:ascii="Times New Roman" w:hAnsi="Times New Roman" w:cs="Times New Roman"/>
-        </w:rPr>
-        <w:t>Spark Streaming</w:t>
-      </w:r>
-      <w:r>
-        <w:rPr>
-          <w:rFonts w:ascii="Times New Roman" w:hAnsi="Times New Roman" w:cs="Times New Roman" w:hint="eastAsia"/>
-        </w:rPr>
-        <w:t>对</w:t>
-      </w:r>
-      <w:r>
-        <w:rPr>
-          <w:rFonts w:ascii="Times New Roman" w:hAnsi="Times New Roman" w:cs="Times New Roman"/>
-        </w:rPr>
-        <w:t>外来</w:t>
-      </w:r>
-      <w:r>
-        <w:rPr>
-          <w:rFonts w:ascii="Times New Roman" w:hAnsi="Times New Roman" w:cs="Times New Roman" w:hint="eastAsia"/>
-        </w:rPr>
-        <w:t>事件</w:t>
-      </w:r>
-      <w:r>
-        <w:rPr>
-          <w:rFonts w:ascii="Times New Roman" w:hAnsi="Times New Roman" w:cs="Times New Roman"/>
-        </w:rPr>
-        <w:t>要在规定的时间内作出</w:t>
-      </w:r>
-      <w:r>
-        <w:rPr>
-          <w:rFonts w:ascii="Times New Roman" w:hAnsi="Times New Roman" w:cs="Times New Roman" w:hint="eastAsia"/>
-        </w:rPr>
-        <w:t>反应</w:t>
-      </w:r>
-      <w:r>
-        <w:rPr>
-          <w:rFonts w:ascii="Times New Roman" w:hAnsi="Times New Roman" w:cs="Times New Roman"/>
-        </w:rPr>
-        <w:t>。</w:t>
-      </w:r>
-      <w:r>
-        <w:rPr>
-          <w:rFonts w:ascii="Times New Roman" w:hAnsi="Times New Roman" w:cs="Times New Roman" w:hint="eastAsia"/>
-        </w:rPr>
-        <w:t>Spark Streaming</w:t>
-      </w:r>
-      <w:r>
-        <w:rPr>
-          <w:rFonts w:ascii="Times New Roman" w:hAnsi="Times New Roman" w:cs="Times New Roman" w:hint="eastAsia"/>
-        </w:rPr>
-        <w:t>将流式计算分解成多个</w:t>
-      </w:r>
-      <w:r>
-        <w:rPr>
-          <w:rFonts w:ascii="Times New Roman" w:hAnsi="Times New Roman" w:cs="Times New Roman" w:hint="eastAsia"/>
-        </w:rPr>
-        <w:t>Spark Job</w:t>
-      </w:r>
-      <w:r>
-        <w:rPr>
-          <w:rFonts w:ascii="Times New Roman" w:hAnsi="Times New Roman" w:cs="Times New Roman" w:hint="eastAsia"/>
-        </w:rPr>
-        <w:t>，对于每一段数据的处理都会经过</w:t>
-      </w:r>
-      <w:r>
-        <w:rPr>
-          <w:rFonts w:ascii="Times New Roman" w:hAnsi="Times New Roman" w:cs="Times New Roman" w:hint="eastAsia"/>
-        </w:rPr>
-        <w:t>Spark DAG</w:t>
-      </w:r>
-      <w:r>
-        <w:rPr>
-          <w:rFonts w:ascii="Times New Roman" w:hAnsi="Times New Roman" w:cs="Times New Roman" w:hint="eastAsia"/>
-        </w:rPr>
-        <w:t>图分解以及</w:t>
-      </w:r>
-      <w:r>
-        <w:rPr>
-          <w:rFonts w:ascii="Times New Roman" w:hAnsi="Times New Roman" w:cs="Times New Roman" w:hint="eastAsia"/>
-        </w:rPr>
-        <w:t>Spark</w:t>
-      </w:r>
-      <w:r>
-        <w:rPr>
-          <w:rFonts w:ascii="Times New Roman" w:hAnsi="Times New Roman" w:cs="Times New Roman" w:hint="eastAsia"/>
-        </w:rPr>
-        <w:t>的任务集的调度过程。</w:t>
-      </w:r>
-      <w:r>
-        <w:rPr>
-          <w:rFonts w:ascii="Times New Roman" w:hAnsi="Times New Roman" w:cs="Times New Roman" w:hint="eastAsia"/>
-        </w:rPr>
-        <w:t>所以</w:t>
-      </w:r>
-      <w:r>
-        <w:rPr>
-          <w:rFonts w:ascii="Times New Roman" w:hAnsi="Times New Roman" w:cs="Times New Roman"/>
-        </w:rPr>
-        <w:t>这就要求</w:t>
-      </w:r>
-      <w:r>
-        <w:rPr>
-          <w:rFonts w:ascii="Times New Roman" w:hAnsi="Times New Roman" w:cs="Times New Roman"/>
-        </w:rPr>
-        <w:t>S</w:t>
-      </w:r>
-      <w:r>
-        <w:rPr>
-          <w:rFonts w:ascii="Times New Roman" w:hAnsi="Times New Roman" w:cs="Times New Roman" w:hint="eastAsia"/>
-        </w:rPr>
-        <w:t>park</w:t>
-      </w:r>
-      <w:r>
-        <w:rPr>
-          <w:rFonts w:ascii="Times New Roman" w:hAnsi="Times New Roman" w:cs="Times New Roman"/>
-        </w:rPr>
-        <w:t xml:space="preserve"> S</w:t>
-      </w:r>
-      <w:r>
-        <w:rPr>
-          <w:rFonts w:ascii="Times New Roman" w:hAnsi="Times New Roman" w:cs="Times New Roman"/>
-        </w:rPr>
-        <w:t>treaming</w:t>
-      </w:r>
-      <w:r>
-        <w:rPr>
-          <w:rFonts w:ascii="Times New Roman" w:hAnsi="Times New Roman" w:cs="Times New Roman"/>
-        </w:rPr>
-        <w:t>的批处理时间</w:t>
-      </w:r>
-      <w:r>
-        <w:rPr>
-          <w:rFonts w:ascii="Times New Roman" w:hAnsi="Times New Roman" w:cs="Times New Roman" w:hint="eastAsia"/>
-        </w:rPr>
-        <w:t>不能太大</w:t>
-      </w:r>
-      <w:r>
-        <w:rPr>
-          <w:rFonts w:ascii="Times New Roman" w:hAnsi="Times New Roman" w:cs="Times New Roman" w:hint="eastAsia"/>
-        </w:rPr>
-        <w:t>，</w:t>
-      </w:r>
-      <w:r>
-        <w:rPr>
-          <w:rFonts w:ascii="Times New Roman" w:hAnsi="Times New Roman" w:cs="Times New Roman"/>
-        </w:rPr>
-        <w:t>以保证到来的数据能</w:t>
-      </w:r>
-      <w:r>
-        <w:rPr>
-          <w:rFonts w:ascii="Times New Roman" w:hAnsi="Times New Roman" w:cs="Times New Roman" w:hint="eastAsia"/>
-        </w:rPr>
-        <w:t>在零点几</w:t>
-      </w:r>
-      <w:r>
-        <w:rPr>
-          <w:rFonts w:ascii="Times New Roman" w:hAnsi="Times New Roman" w:cs="Times New Roman"/>
-        </w:rPr>
-        <w:t>或几秒</w:t>
-      </w:r>
-      <w:r>
-        <w:rPr>
-          <w:rFonts w:ascii="Times New Roman" w:hAnsi="Times New Roman" w:cs="Times New Roman" w:hint="eastAsia"/>
-        </w:rPr>
-        <w:t>内</w:t>
-      </w:r>
-      <w:r>
-        <w:rPr>
-          <w:rFonts w:ascii="Times New Roman" w:hAnsi="Times New Roman" w:cs="Times New Roman"/>
-        </w:rPr>
-        <w:t>完成</w:t>
-      </w:r>
-      <w:r>
-        <w:rPr>
-          <w:rFonts w:ascii="Times New Roman" w:hAnsi="Times New Roman" w:cs="Times New Roman"/>
-        </w:rPr>
-        <w:t>。</w:t>
-      </w:r>
-    </w:p>
-    <w:p>
-      <w:pPr>
         <w:pStyle w:val="2"/>
         <w:spacing w:line="360" w:lineRule="auto"/>
         <w:rPr>
           <w:rFonts w:ascii="Times New Roman" w:hAnsi="Times New Roman" w:cs="Times New Roman"/>
         </w:rPr>
       </w:pPr>
-      <w:bookmarkStart w:id="37" w:name="_Toc478493956"/>
-      <w:bookmarkStart w:id="38" w:name="OLE_LINK12"/>
-      <w:bookmarkStart w:id="39" w:name="OLE_LINK13"/>
+      <w:bookmarkStart w:id="37" w:name="_Toc478493955"/>
       <w:r>
         <w:rPr>
           <w:rFonts w:ascii="Times New Roman" w:hAnsi="Times New Roman" w:cs="Times New Roman" w:hint="eastAsia"/>
@@ -14018,25 +13753,13 @@
         <w:rPr>
           <w:rFonts w:ascii="Times New Roman" w:hAnsi="Times New Roman" w:cs="Times New Roman"/>
         </w:rPr>
-        <w:t xml:space="preserve">.2 </w:t>
+        <w:t xml:space="preserve">.1 </w:t>
       </w:r>
       <w:r>
         <w:rPr>
           <w:rFonts w:ascii="Times New Roman" w:hAnsi="Times New Roman" w:cs="Times New Roman" w:hint="eastAsia"/>
         </w:rPr>
-        <w:t>扩展性</w:t>
-      </w:r>
-      <w:r>
-        <w:rPr>
-          <w:rFonts w:ascii="Times New Roman" w:hAnsi="Times New Roman" w:cs="Times New Roman" w:hint="eastAsia"/>
-        </w:rPr>
-        <w:t>与</w:t>
-      </w:r>
-      <w:r>
-        <w:rPr>
-          <w:rFonts w:ascii="Times New Roman" w:hAnsi="Times New Roman" w:cs="Times New Roman"/>
-        </w:rPr>
-        <w:t>吞吐量</w:t>
+        <w:t>实时性</w:t>
       </w:r>
       <w:bookmarkEnd w:id="37"/>
     </w:p>
@@ -14052,89 +13775,276 @@
         <w:rPr>
           <w:rFonts w:ascii="Times New Roman" w:hAnsi="Times New Roman" w:cs="Times New Roman" w:hint="eastAsia"/>
         </w:rPr>
-        <w:t>作为大型</w:t>
-      </w:r>
-      <w:r>
-        <w:rPr>
-          <w:rFonts w:ascii="Times New Roman" w:hAnsi="Times New Roman" w:cs="Times New Roman"/>
-        </w:rPr>
-        <w:t>分布式系统，</w:t>
+        <w:t>由于</w:t>
+      </w:r>
+      <w:r>
+        <w:rPr>
+          <w:rFonts w:ascii="Times New Roman" w:hAnsi="Times New Roman" w:cs="Times New Roman"/>
+        </w:rPr>
+        <w:t>S</w:t>
       </w:r>
       <w:r>
         <w:rPr>
           <w:rFonts w:ascii="Times New Roman" w:hAnsi="Times New Roman" w:cs="Times New Roman" w:hint="eastAsia"/>
         </w:rPr>
-        <w:t>其</w:t>
-      </w:r>
-      <w:r>
-        <w:rPr>
-          <w:rFonts w:ascii="Times New Roman" w:hAnsi="Times New Roman" w:cs="Times New Roman"/>
-        </w:rPr>
-        <w:t>数据的处理能力是</w:t>
+        <w:t>park</w:t>
+      </w:r>
+      <w:r>
+        <w:rPr>
+          <w:rFonts w:ascii="Times New Roman" w:hAnsi="Times New Roman" w:cs="Times New Roman"/>
+        </w:rPr>
+        <w:t xml:space="preserve"> Streaming</w:t>
       </w:r>
       <w:r>
         <w:rPr>
           <w:rFonts w:ascii="Times New Roman" w:hAnsi="Times New Roman" w:cs="Times New Roman" w:hint="eastAsia"/>
         </w:rPr>
-        <w:t>至关重要</w:t>
-      </w:r>
-      <w:r>
-        <w:rPr>
-          <w:rFonts w:ascii="Times New Roman" w:hAnsi="Times New Roman" w:cs="Times New Roman"/>
-        </w:rPr>
-        <w:t>的。</w:t>
+        <w:t>需要进行大型流数据处理，</w:t>
+      </w:r>
+      <w:r>
+        <w:rPr>
+          <w:rFonts w:ascii="Times New Roman" w:hAnsi="Times New Roman" w:cs="Times New Roman"/>
+        </w:rPr>
+        <w:t>其系统的实时性有很高要求。</w:t>
       </w:r>
       <w:r>
         <w:rPr>
           <w:rFonts w:ascii="Times New Roman" w:hAnsi="Times New Roman" w:cs="Times New Roman" w:hint="eastAsia"/>
         </w:rPr>
-        <w:t>对于数据</w:t>
-      </w:r>
-      <w:r>
-        <w:rPr>
-          <w:rFonts w:ascii="Times New Roman" w:hAnsi="Times New Roman" w:cs="Times New Roman"/>
-        </w:rPr>
-        <w:t>的处理能力，涉及到两方面的内容</w:t>
+        <w:t>也就是说</w:t>
+      </w:r>
+      <w:r>
+        <w:rPr>
+          <w:rFonts w:ascii="Times New Roman" w:hAnsi="Times New Roman" w:cs="Times New Roman"/>
+        </w:rPr>
+        <w:t>，</w:t>
+      </w:r>
+      <w:r>
+        <w:rPr>
+          <w:rFonts w:ascii="Times New Roman" w:hAnsi="Times New Roman" w:cs="Times New Roman"/>
+        </w:rPr>
+        <w:t>Spark Streaming</w:t>
       </w:r>
       <w:r>
         <w:rPr>
           <w:rFonts w:ascii="Times New Roman" w:hAnsi="Times New Roman" w:cs="Times New Roman" w:hint="eastAsia"/>
         </w:rPr>
+        <w:t>对</w:t>
+      </w:r>
+      <w:r>
+        <w:rPr>
+          <w:rFonts w:ascii="Times New Roman" w:hAnsi="Times New Roman" w:cs="Times New Roman"/>
+        </w:rPr>
+        <w:t>外来</w:t>
+      </w:r>
+      <w:r>
+        <w:rPr>
+          <w:rFonts w:ascii="Times New Roman" w:hAnsi="Times New Roman" w:cs="Times New Roman" w:hint="eastAsia"/>
+        </w:rPr>
+        <w:t>事件</w:t>
+      </w:r>
+      <w:r>
+        <w:rPr>
+          <w:rFonts w:ascii="Times New Roman" w:hAnsi="Times New Roman" w:cs="Times New Roman"/>
+        </w:rPr>
+        <w:t>要在规定的时间内作出</w:t>
+      </w:r>
+      <w:r>
+        <w:rPr>
+          <w:rFonts w:ascii="Times New Roman" w:hAnsi="Times New Roman" w:cs="Times New Roman" w:hint="eastAsia"/>
+        </w:rPr>
+        <w:t>反应</w:t>
+      </w:r>
+      <w:r>
+        <w:rPr>
+          <w:rFonts w:ascii="Times New Roman" w:hAnsi="Times New Roman" w:cs="Times New Roman"/>
+        </w:rPr>
+        <w:t>。</w:t>
+      </w:r>
+      <w:r>
+        <w:rPr>
+          <w:rFonts w:ascii="Times New Roman" w:hAnsi="Times New Roman" w:cs="Times New Roman" w:hint="eastAsia"/>
+        </w:rPr>
+        <w:t>Spark Streaming</w:t>
+      </w:r>
+      <w:r>
+        <w:rPr>
+          <w:rFonts w:ascii="Times New Roman" w:hAnsi="Times New Roman" w:cs="Times New Roman" w:hint="eastAsia"/>
+        </w:rPr>
+        <w:t>将流式计算分解成多个</w:t>
+      </w:r>
+      <w:r>
+        <w:rPr>
+          <w:rFonts w:ascii="Times New Roman" w:hAnsi="Times New Roman" w:cs="Times New Roman" w:hint="eastAsia"/>
+        </w:rPr>
+        <w:t>Spark Job</w:t>
+      </w:r>
+      <w:r>
+        <w:rPr>
+          <w:rFonts w:ascii="Times New Roman" w:hAnsi="Times New Roman" w:cs="Times New Roman" w:hint="eastAsia"/>
+        </w:rPr>
+        <w:t>，对于每一段数据的处理都会经过</w:t>
+      </w:r>
+      <w:r>
+        <w:rPr>
+          <w:rFonts w:ascii="Times New Roman" w:hAnsi="Times New Roman" w:cs="Times New Roman" w:hint="eastAsia"/>
+        </w:rPr>
+        <w:t>Spark DAG</w:t>
+      </w:r>
+      <w:r>
+        <w:rPr>
+          <w:rFonts w:ascii="Times New Roman" w:hAnsi="Times New Roman" w:cs="Times New Roman" w:hint="eastAsia"/>
+        </w:rPr>
+        <w:t>图分解以及</w:t>
+      </w:r>
+      <w:r>
+        <w:rPr>
+          <w:rFonts w:ascii="Times New Roman" w:hAnsi="Times New Roman" w:cs="Times New Roman" w:hint="eastAsia"/>
+        </w:rPr>
+        <w:t>Spark</w:t>
+      </w:r>
+      <w:r>
+        <w:rPr>
+          <w:rFonts w:ascii="Times New Roman" w:hAnsi="Times New Roman" w:cs="Times New Roman" w:hint="eastAsia"/>
+        </w:rPr>
+        <w:t>的任务集的调度过程。</w:t>
+      </w:r>
+      <w:r>
+        <w:rPr>
+          <w:rFonts w:ascii="Times New Roman" w:hAnsi="Times New Roman" w:cs="Times New Roman" w:hint="eastAsia"/>
+        </w:rPr>
+        <w:t>所以</w:t>
+      </w:r>
+      <w:r>
+        <w:rPr>
+          <w:rFonts w:ascii="Times New Roman" w:hAnsi="Times New Roman" w:cs="Times New Roman"/>
+        </w:rPr>
+        <w:t>这就要求</w:t>
+      </w:r>
+      <w:r>
+        <w:rPr>
+          <w:rFonts w:ascii="Times New Roman" w:hAnsi="Times New Roman" w:cs="Times New Roman"/>
+        </w:rPr>
+        <w:t>S</w:t>
+      </w:r>
+      <w:r>
+        <w:rPr>
+          <w:rFonts w:ascii="Times New Roman" w:hAnsi="Times New Roman" w:cs="Times New Roman" w:hint="eastAsia"/>
+        </w:rPr>
+        <w:t>park</w:t>
+      </w:r>
+      <w:r>
+        <w:rPr>
+          <w:rFonts w:ascii="Times New Roman" w:hAnsi="Times New Roman" w:cs="Times New Roman"/>
+        </w:rPr>
+        <w:t xml:space="preserve"> S</w:t>
+      </w:r>
+      <w:r>
+        <w:rPr>
+          <w:rFonts w:ascii="Times New Roman" w:hAnsi="Times New Roman" w:cs="Times New Roman"/>
+        </w:rPr>
+        <w:t>treaming</w:t>
+      </w:r>
+      <w:r>
+        <w:rPr>
+          <w:rFonts w:ascii="Times New Roman" w:hAnsi="Times New Roman" w:cs="Times New Roman"/>
+        </w:rPr>
+        <w:t>的批处理时间</w:t>
+      </w:r>
+      <w:r>
+        <w:rPr>
+          <w:rFonts w:ascii="Times New Roman" w:hAnsi="Times New Roman" w:cs="Times New Roman" w:hint="eastAsia"/>
+        </w:rPr>
+        <w:t>不能太大</w:t>
+      </w:r>
+      <w:r>
+        <w:rPr>
+          <w:rFonts w:ascii="Times New Roman" w:hAnsi="Times New Roman" w:cs="Times New Roman" w:hint="eastAsia"/>
+        </w:rPr>
         <w:t>，</w:t>
       </w:r>
       <w:r>
         <w:rPr>
           <w:rFonts w:ascii="Times New Roman" w:hAnsi="Times New Roman" w:cs="Times New Roman"/>
         </w:rPr>
-        <w:t>一是可扩展性</w:t>
+        <w:t>以保证到来的数据能</w:t>
       </w:r>
       <w:r>
         <w:rPr>
           <w:rFonts w:ascii="Times New Roman" w:hAnsi="Times New Roman" w:cs="Times New Roman" w:hint="eastAsia"/>
         </w:rPr>
-        <w:t>，</w:t>
-      </w:r>
-      <w:r>
-        <w:rPr>
-          <w:rFonts w:ascii="Times New Roman" w:hAnsi="Times New Roman" w:cs="Times New Roman"/>
-        </w:rPr>
-        <w:t>二是</w:t>
-      </w:r>
-      <w:r>
-        <w:rPr>
-          <w:rFonts w:ascii="Times New Roman" w:hAnsi="Times New Roman" w:cs="Times New Roman"/>
-        </w:rPr>
-        <w:t>吞吐量</w:t>
+        <w:t>在零点几</w:t>
+      </w:r>
+      <w:r>
+        <w:rPr>
+          <w:rFonts w:ascii="Times New Roman" w:hAnsi="Times New Roman" w:cs="Times New Roman"/>
+        </w:rPr>
+        <w:t>或几秒</w:t>
       </w:r>
       <w:r>
         <w:rPr>
           <w:rFonts w:ascii="Times New Roman" w:hAnsi="Times New Roman" w:cs="Times New Roman" w:hint="eastAsia"/>
+        </w:rPr>
+        <w:t>内</w:t>
+      </w:r>
+      <w:r>
+        <w:rPr>
+          <w:rFonts w:ascii="Times New Roman" w:hAnsi="Times New Roman" w:cs="Times New Roman"/>
+        </w:rPr>
+        <w:t>完成</w:t>
+      </w:r>
+      <w:r>
+        <w:rPr>
+          <w:rFonts w:ascii="Times New Roman" w:hAnsi="Times New Roman" w:cs="Times New Roman"/>
         </w:rPr>
         <w:t>。</w:t>
       </w:r>
     </w:p>
     <w:p>
       <w:pPr>
+        <w:pStyle w:val="2"/>
+        <w:spacing w:line="360" w:lineRule="auto"/>
+        <w:rPr>
+          <w:rFonts w:ascii="Times New Roman" w:hAnsi="Times New Roman" w:cs="Times New Roman"/>
+        </w:rPr>
+      </w:pPr>
+      <w:bookmarkStart w:id="38" w:name="_Toc478493956"/>
+      <w:bookmarkStart w:id="39" w:name="OLE_LINK12"/>
+      <w:bookmarkStart w:id="40" w:name="OLE_LINK13"/>
+      <w:r>
+        <w:rPr>
+          <w:rFonts w:ascii="Times New Roman" w:hAnsi="Times New Roman" w:cs="Times New Roman" w:hint="eastAsia"/>
+        </w:rPr>
+        <w:t>4</w:t>
+      </w:r>
+      <w:r>
+        <w:rPr>
+          <w:rFonts w:ascii="Times New Roman" w:hAnsi="Times New Roman" w:cs="Times New Roman"/>
+        </w:rPr>
+        <w:t xml:space="preserve">.2 </w:t>
+      </w:r>
+      <w:r>
+        <w:rPr>
+          <w:rFonts w:ascii="Times New Roman" w:hAnsi="Times New Roman" w:cs="Times New Roman" w:hint="eastAsia"/>
+        </w:rPr>
+        <w:t>扩展性</w:t>
+      </w:r>
+      <w:r>
+        <w:rPr>
+          <w:rFonts w:ascii="Times New Roman" w:hAnsi="Times New Roman" w:cs="Times New Roman" w:hint="eastAsia"/>
+        </w:rPr>
+        <w:t>与</w:t>
+      </w:r>
+      <w:r>
+        <w:rPr>
+          <w:rFonts w:ascii="Times New Roman" w:hAnsi="Times New Roman" w:cs="Times New Roman"/>
+        </w:rPr>
+        <w:t>吞吐量</w:t>
+      </w:r>
+      <w:bookmarkEnd w:id="38"/>
+    </w:p>
+    <w:p>
+      <w:pPr>
         <w:spacing w:line="360" w:lineRule="auto"/>
         <w:ind w:firstLineChars="202" w:firstLine="424"/>
         <w:rPr>
@@ -14145,69 +14055,79 @@
         <w:rPr>
           <w:rFonts w:ascii="Times New Roman" w:hAnsi="Times New Roman" w:cs="Times New Roman" w:hint="eastAsia"/>
         </w:rPr>
-        <w:t>可扩展性</w:t>
-      </w:r>
-      <w:r>
-        <w:rPr>
-          <w:rFonts w:ascii="Times New Roman" w:hAnsi="Times New Roman" w:cs="Times New Roman"/>
-        </w:rPr>
-        <w:t>是</w:t>
+        <w:t>作为大型</w:t>
+      </w:r>
+      <w:r>
+        <w:rPr>
+          <w:rFonts w:ascii="Times New Roman" w:hAnsi="Times New Roman" w:cs="Times New Roman"/>
+        </w:rPr>
+        <w:t>分布式系统，</w:t>
       </w:r>
       <w:r>
         <w:rPr>
           <w:rFonts w:ascii="Times New Roman" w:hAnsi="Times New Roman" w:cs="Times New Roman" w:hint="eastAsia"/>
         </w:rPr>
-        <w:t>软件系统计算处理能力的设计指标，高可伸缩性代表一种弹性，在系统扩展成长过程中，软</w:t>
-      </w:r>
-      <w:bookmarkEnd w:id="38"/>
-      <w:bookmarkEnd w:id="39"/>
+        <w:t>其</w:t>
+      </w:r>
+      <w:r>
+        <w:rPr>
+          <w:rFonts w:ascii="Times New Roman" w:hAnsi="Times New Roman" w:cs="Times New Roman"/>
+        </w:rPr>
+        <w:t>数据的处理能力是</w:t>
+      </w:r>
       <w:r>
         <w:rPr>
           <w:rFonts w:ascii="Times New Roman" w:hAnsi="Times New Roman" w:cs="Times New Roman" w:hint="eastAsia"/>
         </w:rPr>
-        <w:t>件能够保证旺盛的生命力，通过很少的改动甚至只是硬件设备的添置，就能实现整个系统处理能力的线性增长，实现高吞吐量和低延迟高性能。</w:t>
+        <w:t>至关重要</w:t>
+      </w:r>
+      <w:r>
+        <w:rPr>
+          <w:rFonts w:ascii="Times New Roman" w:hAnsi="Times New Roman" w:cs="Times New Roman"/>
+        </w:rPr>
+        <w:t>的。</w:t>
       </w:r>
       <w:r>
         <w:rPr>
           <w:rFonts w:ascii="Times New Roman" w:hAnsi="Times New Roman" w:cs="Times New Roman" w:hint="eastAsia"/>
         </w:rPr>
-        <w:t>对于</w:t>
-      </w:r>
-      <w:r>
-        <w:rPr>
-          <w:rFonts w:ascii="Times New Roman" w:hAnsi="Times New Roman" w:cs="Times New Roman"/>
-        </w:rPr>
-        <w:t>这里而言，就是</w:t>
-      </w:r>
-      <w:r>
-        <w:rPr>
-          <w:rFonts w:ascii="Times New Roman" w:hAnsi="Times New Roman" w:cs="Times New Roman"/>
-        </w:rPr>
-        <w:t>S</w:t>
+        <w:t>对于数据</w:t>
+      </w:r>
+      <w:r>
+        <w:rPr>
+          <w:rFonts w:ascii="Times New Roman" w:hAnsi="Times New Roman" w:cs="Times New Roman"/>
+        </w:rPr>
+        <w:t>的处理能力，涉及到两方面的内容</w:t>
       </w:r>
       <w:r>
         <w:rPr>
           <w:rFonts w:ascii="Times New Roman" w:hAnsi="Times New Roman" w:cs="Times New Roman" w:hint="eastAsia"/>
         </w:rPr>
-        <w:t>park</w:t>
-      </w:r>
-      <w:r>
-        <w:rPr>
-          <w:rFonts w:ascii="Times New Roman" w:hAnsi="Times New Roman" w:cs="Times New Roman"/>
-        </w:rPr>
-        <w:t xml:space="preserve"> Streaming</w:t>
+        <w:t>，</w:t>
+      </w:r>
+      <w:r>
+        <w:rPr>
+          <w:rFonts w:ascii="Times New Roman" w:hAnsi="Times New Roman" w:cs="Times New Roman"/>
+        </w:rPr>
+        <w:t>一是可扩展性</w:t>
       </w:r>
       <w:r>
         <w:rPr>
           <w:rFonts w:ascii="Times New Roman" w:hAnsi="Times New Roman" w:cs="Times New Roman" w:hint="eastAsia"/>
         </w:rPr>
-        <w:t>对</w:t>
-      </w:r>
-      <w:r>
-        <w:rPr>
-          <w:rFonts w:ascii="Times New Roman" w:hAnsi="Times New Roman" w:cs="Times New Roman"/>
-        </w:rPr>
-        <w:t>节点数量的容纳能力</w:t>
+        <w:t>，</w:t>
+      </w:r>
+      <w:r>
+        <w:rPr>
+          <w:rFonts w:ascii="Times New Roman" w:hAnsi="Times New Roman" w:cs="Times New Roman"/>
+        </w:rPr>
+        <w:t>二是</w:t>
+      </w:r>
+      <w:r>
+        <w:rPr>
+          <w:rFonts w:ascii="Times New Roman" w:hAnsi="Times New Roman" w:cs="Times New Roman"/>
+        </w:rPr>
+        <w:t>吞吐量</w:t>
       </w:r>
       <w:r>
         <w:rPr>
@@ -14220,62 +14140,145 @@
       <w:pPr>
         <w:spacing w:line="360" w:lineRule="auto"/>
         <w:ind w:firstLineChars="202" w:firstLine="424"/>
-      </w:pPr>
-      <w:r>
-        <w:t>吞吐量</w:t>
-      </w:r>
-      <w:r>
-        <w:rPr>
-          <w:rFonts w:hint="eastAsia"/>
+        <w:rPr>
+          <w:rFonts w:ascii="Times New Roman" w:hAnsi="Times New Roman" w:cs="Times New Roman"/>
+        </w:rPr>
+      </w:pPr>
+      <w:r>
+        <w:rPr>
+          <w:rFonts w:ascii="Times New Roman" w:hAnsi="Times New Roman" w:cs="Times New Roman" w:hint="eastAsia"/>
+        </w:rPr>
+        <w:t>可扩展性</w:t>
+      </w:r>
+      <w:r>
+        <w:rPr>
+          <w:rFonts w:ascii="Times New Roman" w:hAnsi="Times New Roman" w:cs="Times New Roman"/>
         </w:rPr>
         <w:t>是</w:t>
       </w:r>
       <w:r>
         <w:rPr>
-          <w:rFonts w:hint="eastAsia"/>
-        </w:rPr>
-        <w:t>指系统在单位时间内处理请求的数量</w:t>
-      </w:r>
-      <w:r>
-        <w:rPr>
-          <w:rFonts w:hint="eastAsia"/>
-        </w:rPr>
-        <w:t>，</w:t>
-      </w:r>
-      <w:r>
-        <w:t>在这里</w:t>
-      </w:r>
-      <w:r>
-        <w:rPr>
-          <w:rFonts w:hint="eastAsia"/>
-        </w:rPr>
-        <w:t>，</w:t>
-      </w:r>
-      <w:r>
-        <w:t>吞吐量指的是</w:t>
-      </w:r>
-      <w:r>
-        <w:t>Spark Streaming</w:t>
-      </w:r>
-      <w:r>
-        <w:rPr>
-          <w:rFonts w:hint="eastAsia"/>
-        </w:rPr>
-        <w:t>每个</w:t>
-      </w:r>
-      <w:r>
-        <w:t>节点对数据的处理能力。</w:t>
+          <w:rFonts w:ascii="Times New Roman" w:hAnsi="Times New Roman" w:cs="Times New Roman" w:hint="eastAsia"/>
+        </w:rPr>
+        <w:t>软件系统计算处理能力的设计指标，高可伸缩性代表一种弹性，在系统扩展成长过程中，软</w:t>
+      </w:r>
+      <w:bookmarkEnd w:id="39"/>
+      <w:bookmarkEnd w:id="40"/>
+      <w:r>
+        <w:rPr>
+          <w:rFonts w:ascii="Times New Roman" w:hAnsi="Times New Roman" w:cs="Times New Roman" w:hint="eastAsia"/>
+        </w:rPr>
+        <w:t>件能够保证旺盛的生命力，通过很少的改动甚至只是硬件设备的添置，就能实现整个系统处理能力的线性增长，实现高吞吐量和低延迟高性能。</w:t>
+      </w:r>
+      <w:r>
+        <w:rPr>
+          <w:rFonts w:ascii="Times New Roman" w:hAnsi="Times New Roman" w:cs="Times New Roman" w:hint="eastAsia"/>
+        </w:rPr>
+        <w:t>对于</w:t>
+      </w:r>
+      <w:r>
+        <w:rPr>
+          <w:rFonts w:ascii="Times New Roman" w:hAnsi="Times New Roman" w:cs="Times New Roman"/>
+        </w:rPr>
+        <w:t>这里而言，就是</w:t>
+      </w:r>
+      <w:r>
+        <w:rPr>
+          <w:rFonts w:ascii="Times New Roman" w:hAnsi="Times New Roman" w:cs="Times New Roman"/>
+        </w:rPr>
+        <w:t>S</w:t>
+      </w:r>
+      <w:r>
+        <w:rPr>
+          <w:rFonts w:ascii="Times New Roman" w:hAnsi="Times New Roman" w:cs="Times New Roman" w:hint="eastAsia"/>
+        </w:rPr>
+        <w:t>park</w:t>
+      </w:r>
+      <w:r>
+        <w:rPr>
+          <w:rFonts w:ascii="Times New Roman" w:hAnsi="Times New Roman" w:cs="Times New Roman"/>
+        </w:rPr>
+        <w:t xml:space="preserve"> Streaming</w:t>
+      </w:r>
+      <w:r>
+        <w:rPr>
+          <w:rFonts w:ascii="Times New Roman" w:hAnsi="Times New Roman" w:cs="Times New Roman" w:hint="eastAsia"/>
+        </w:rPr>
+        <w:t>对</w:t>
+      </w:r>
+      <w:r>
+        <w:rPr>
+          <w:rFonts w:ascii="Times New Roman" w:hAnsi="Times New Roman" w:cs="Times New Roman"/>
+        </w:rPr>
+        <w:t>节点数量的容纳能力</w:t>
+      </w:r>
+      <w:r>
+        <w:rPr>
+          <w:rFonts w:ascii="Times New Roman" w:hAnsi="Times New Roman" w:cs="Times New Roman" w:hint="eastAsia"/>
+        </w:rPr>
+        <w:t>。</w:t>
       </w:r>
     </w:p>
     <w:p>
       <w:pPr>
+        <w:spacing w:line="360" w:lineRule="auto"/>
+        <w:ind w:firstLineChars="202" w:firstLine="424"/>
+      </w:pPr>
+      <w:r>
+        <w:t>吞吐量</w:t>
+      </w:r>
+      <w:r>
+        <w:rPr>
+          <w:rFonts w:hint="eastAsia"/>
+        </w:rPr>
+        <w:t>是</w:t>
+      </w:r>
+      <w:r>
+        <w:rPr>
+          <w:rFonts w:hint="eastAsia"/>
+        </w:rPr>
+        <w:t>指系统在单位时间内处理请求的数量</w:t>
+      </w:r>
+      <w:r>
+        <w:rPr>
+          <w:rFonts w:hint="eastAsia"/>
+        </w:rPr>
+        <w:t>，</w:t>
+      </w:r>
+      <w:r>
+        <w:t>在这里</w:t>
+      </w:r>
+      <w:r>
+        <w:rPr>
+          <w:rFonts w:hint="eastAsia"/>
+        </w:rPr>
+        <w:t>，</w:t>
+      </w:r>
+      <w:r>
+        <w:t>吞吐量指的是</w:t>
+      </w:r>
+      <w:r>
+        <w:t>Spark Streaming</w:t>
+      </w:r>
+      <w:r>
+        <w:rPr>
+          <w:rFonts w:hint="eastAsia"/>
+        </w:rPr>
+        <w:t>每个</w:t>
+      </w:r>
+      <w:r>
+        <w:t>节点对数据的处理能力。</w:t>
+      </w:r>
+    </w:p>
+    <w:p>
+      <w:pPr>
         <w:pStyle w:val="2"/>
         <w:spacing w:line="360" w:lineRule="auto"/>
         <w:rPr>
           <w:rFonts w:ascii="Times New Roman" w:hAnsi="Times New Roman" w:cs="Times New Roman"/>
         </w:rPr>
       </w:pPr>
-      <w:bookmarkStart w:id="40" w:name="_Toc478493957"/>
+      <w:bookmarkStart w:id="41" w:name="_Toc478493957"/>
       <w:r>
         <w:rPr>
           <w:rFonts w:ascii="Times New Roman" w:hAnsi="Times New Roman" w:cs="Times New Roman" w:hint="eastAsia"/>
@@ -14293,475 +14296,324 @@
           <w:rFonts w:ascii="Times New Roman" w:hAnsi="Times New Roman" w:cs="Times New Roman" w:hint="eastAsia"/>
         </w:rPr>
         <w:t>持久化</w:t>
-      </w:r>
-      <w:bookmarkEnd w:id="40"/>
-    </w:p>
-    <w:p>
-      <w:pPr>
-        <w:spacing w:line="360" w:lineRule="auto"/>
-        <w:ind w:firstLineChars="202" w:firstLine="424"/>
-        <w:rPr>
-          <w:rFonts w:ascii="Times New Roman" w:hAnsi="Times New Roman" w:cs="Times New Roman"/>
-        </w:rPr>
-      </w:pPr>
-      <w:r>
-        <w:rPr>
-          <w:rFonts w:ascii="Times New Roman" w:hAnsi="Times New Roman" w:cs="Times New Roman" w:hint="eastAsia"/>
-        </w:rPr>
-        <w:t>持久化（</w:t>
-      </w:r>
-      <w:r>
-        <w:rPr>
-          <w:rFonts w:ascii="Times New Roman" w:hAnsi="Times New Roman" w:cs="Times New Roman" w:hint="eastAsia"/>
-        </w:rPr>
-        <w:t>Persistence</w:t>
-      </w:r>
-      <w:r>
-        <w:rPr>
-          <w:rFonts w:ascii="Times New Roman" w:hAnsi="Times New Roman" w:cs="Times New Roman" w:hint="eastAsia"/>
-        </w:rPr>
-        <w:t>），即把数据（如内存中的对象）保存到可永久保存的存储设备中（如</w:t>
-      </w:r>
-      <w:r>
-        <w:rPr>
-          <w:rFonts w:ascii="Times New Roman" w:hAnsi="Times New Roman" w:cs="Times New Roman" w:hint="eastAsia"/>
-        </w:rPr>
-        <w:lastRenderedPageBreak/>
-        <w:t>磁盘）。持久化的主要应用是将内存中的对象存储在数据库中，或者存储在磁盘文件中、</w:t>
-      </w:r>
-      <w:r>
-        <w:rPr>
-          <w:rFonts w:ascii="Times New Roman" w:hAnsi="Times New Roman" w:cs="Times New Roman" w:hint="eastAsia"/>
-        </w:rPr>
-        <w:t>XML</w:t>
-      </w:r>
-      <w:r>
-        <w:rPr>
-          <w:rFonts w:ascii="Times New Roman" w:hAnsi="Times New Roman" w:cs="Times New Roman" w:hint="eastAsia"/>
-        </w:rPr>
-        <w:t>数据文件中等</w:t>
-      </w:r>
-      <w:r>
-        <w:rPr>
-          <w:rFonts w:ascii="Times New Roman" w:hAnsi="Times New Roman" w:cs="Times New Roman" w:hint="eastAsia"/>
-        </w:rPr>
-        <w:t>。</w:t>
-      </w:r>
-      <w:r>
-        <w:rPr>
-          <w:rFonts w:ascii="Times New Roman" w:hAnsi="Times New Roman" w:cs="Times New Roman" w:hint="eastAsia"/>
-        </w:rPr>
-        <w:t>因为</w:t>
-      </w:r>
-      <w:r>
-        <w:rPr>
-          <w:rFonts w:ascii="Times New Roman" w:hAnsi="Times New Roman" w:cs="Times New Roman"/>
-        </w:rPr>
-        <w:t>内存</w:t>
-      </w:r>
-      <w:r>
-        <w:rPr>
-          <w:rFonts w:ascii="Times New Roman" w:hAnsi="Times New Roman" w:cs="Times New Roman" w:hint="eastAsia"/>
-        </w:rPr>
-        <w:t>运行</w:t>
-      </w:r>
-      <w:r>
-        <w:rPr>
-          <w:rFonts w:ascii="Times New Roman" w:hAnsi="Times New Roman" w:cs="Times New Roman"/>
-        </w:rPr>
-        <w:t>速度快</w:t>
-      </w:r>
-      <w:r>
-        <w:rPr>
-          <w:rFonts w:ascii="Times New Roman" w:hAnsi="Times New Roman" w:cs="Times New Roman" w:hint="eastAsia"/>
-        </w:rPr>
-        <w:t>，</w:t>
-      </w:r>
-      <w:r>
-        <w:rPr>
-          <w:rFonts w:ascii="Times New Roman" w:hAnsi="Times New Roman" w:cs="Times New Roman"/>
-        </w:rPr>
-        <w:t>而磁盘等</w:t>
-      </w:r>
-      <w:r>
-        <w:rPr>
-          <w:rFonts w:ascii="Times New Roman" w:hAnsi="Times New Roman" w:cs="Times New Roman" w:hint="eastAsia"/>
-        </w:rPr>
-        <w:t>可以</w:t>
-      </w:r>
-      <w:r>
-        <w:rPr>
-          <w:rFonts w:ascii="Times New Roman" w:hAnsi="Times New Roman" w:cs="Times New Roman"/>
-        </w:rPr>
-        <w:t>永久存储，所以对于不同的数据</w:t>
-      </w:r>
-      <w:r>
-        <w:rPr>
-          <w:rFonts w:ascii="Times New Roman" w:hAnsi="Times New Roman" w:cs="Times New Roman" w:hint="eastAsia"/>
-        </w:rPr>
-        <w:t>，</w:t>
-      </w:r>
-      <w:r>
-        <w:rPr>
-          <w:rFonts w:ascii="Times New Roman" w:hAnsi="Times New Roman" w:cs="Times New Roman"/>
-        </w:rPr>
-        <w:t>Spark Streaming</w:t>
-      </w:r>
-      <w:r>
-        <w:rPr>
-          <w:rFonts w:ascii="Times New Roman" w:hAnsi="Times New Roman" w:cs="Times New Roman"/>
-        </w:rPr>
-        <w:t>需要采用不同的持久化方式</w:t>
-      </w:r>
-      <w:r>
-        <w:rPr>
-          <w:rFonts w:ascii="Times New Roman" w:hAnsi="Times New Roman" w:cs="Times New Roman" w:hint="eastAsia"/>
-        </w:rPr>
-        <w:t>，</w:t>
-      </w:r>
-      <w:r>
-        <w:rPr>
-          <w:rFonts w:ascii="Times New Roman" w:hAnsi="Times New Roman" w:cs="Times New Roman"/>
-        </w:rPr>
-        <w:t>来</w:t>
-      </w:r>
-      <w:r>
-        <w:rPr>
-          <w:rFonts w:ascii="Times New Roman" w:hAnsi="Times New Roman" w:cs="Times New Roman" w:hint="eastAsia"/>
-        </w:rPr>
-        <w:t>满足</w:t>
-      </w:r>
-      <w:r>
-        <w:rPr>
-          <w:rFonts w:ascii="Times New Roman" w:hAnsi="Times New Roman" w:cs="Times New Roman"/>
-        </w:rPr>
-        <w:t>各部分</w:t>
-      </w:r>
-      <w:r>
-        <w:rPr>
-          <w:rFonts w:ascii="Times New Roman" w:hAnsi="Times New Roman" w:cs="Times New Roman" w:hint="eastAsia"/>
-        </w:rPr>
-        <w:t>数据</w:t>
-      </w:r>
-      <w:r>
-        <w:rPr>
-          <w:rFonts w:ascii="Times New Roman" w:hAnsi="Times New Roman" w:cs="Times New Roman"/>
-        </w:rPr>
-        <w:t>不同的</w:t>
-      </w:r>
-      <w:r>
-        <w:rPr>
-          <w:rFonts w:ascii="Times New Roman" w:hAnsi="Times New Roman" w:cs="Times New Roman" w:hint="eastAsia"/>
-        </w:rPr>
-        <w:t>需求</w:t>
-      </w:r>
-      <w:r>
-        <w:rPr>
-          <w:rFonts w:ascii="Times New Roman" w:hAnsi="Times New Roman" w:cs="Times New Roman" w:hint="eastAsia"/>
-        </w:rPr>
-        <w:t>。</w:t>
-      </w:r>
-    </w:p>
-    <w:p>
-      <w:pPr>
-        <w:spacing w:line="360" w:lineRule="auto"/>
-        <w:ind w:firstLineChars="202" w:firstLine="424"/>
-      </w:pPr>
-      <w:r>
-        <w:rPr>
-          <w:rFonts w:ascii="Times New Roman" w:hAnsi="Times New Roman" w:cs="Times New Roman"/>
-        </w:rPr>
-        <w:t>对</w:t>
-      </w:r>
-      <w:r>
-        <w:rPr>
-          <w:rFonts w:ascii="Times New Roman" w:hAnsi="Times New Roman" w:cs="Times New Roman" w:hint="eastAsia"/>
-        </w:rPr>
-        <w:t>于</w:t>
-      </w:r>
-      <w:r>
-        <w:rPr>
-          <w:rFonts w:ascii="Times New Roman" w:hAnsi="Times New Roman" w:cs="Times New Roman"/>
-        </w:rPr>
-        <w:t>一些基本的操作</w:t>
-      </w:r>
-      <w:r>
-        <w:rPr>
-          <w:rFonts w:ascii="Times New Roman" w:hAnsi="Times New Roman" w:cs="Times New Roman" w:hint="eastAsia"/>
-        </w:rPr>
-        <w:t>的</w:t>
-      </w:r>
-      <w:r>
-        <w:rPr>
-          <w:rFonts w:ascii="Times New Roman" w:hAnsi="Times New Roman" w:cs="Times New Roman"/>
-        </w:rPr>
-        <w:t>数据</w:t>
-      </w:r>
-      <w:r>
-        <w:rPr>
-          <w:rFonts w:ascii="Times New Roman" w:hAnsi="Times New Roman" w:cs="Times New Roman"/>
-        </w:rPr>
-        <w:t>，如</w:t>
-      </w:r>
-      <w:r>
-        <w:rPr>
-          <w:rFonts w:ascii="Times New Roman" w:hAnsi="Times New Roman" w:cs="Times New Roman" w:hint="eastAsia"/>
-        </w:rPr>
-        <w:t>窗口</w:t>
-      </w:r>
-      <w:r>
-        <w:rPr>
-          <w:rFonts w:ascii="Times New Roman" w:hAnsi="Times New Roman" w:cs="Times New Roman"/>
-        </w:rPr>
-        <w:t>操作，其持久化方式就是保存到内存中，</w:t>
-      </w:r>
-      <w:r>
-        <w:rPr>
-          <w:rFonts w:ascii="Times New Roman" w:hAnsi="Times New Roman" w:cs="Times New Roman" w:hint="eastAsia"/>
-        </w:rPr>
-        <w:t>这样</w:t>
-      </w:r>
-      <w:r>
-        <w:rPr>
-          <w:rFonts w:ascii="Times New Roman" w:hAnsi="Times New Roman" w:cs="Times New Roman"/>
-        </w:rPr>
-        <w:t>可以明显提升计算速度。</w:t>
-      </w:r>
-      <w:r>
-        <w:rPr>
-          <w:rFonts w:ascii="Times New Roman" w:hAnsi="Times New Roman" w:cs="Times New Roman" w:hint="eastAsia"/>
-        </w:rPr>
-        <w:t>对于</w:t>
-      </w:r>
-      <w:r>
-        <w:rPr>
-          <w:rFonts w:ascii="Times New Roman" w:hAnsi="Times New Roman" w:cs="Times New Roman"/>
-        </w:rPr>
-        <w:t>一些来自网络的数据源，为了容错能力等，</w:t>
-      </w:r>
-      <w:r>
-        <w:rPr>
-          <w:rFonts w:ascii="Times New Roman" w:hAnsi="Times New Roman" w:cs="Times New Roman" w:hint="eastAsia"/>
-        </w:rPr>
-        <w:t>可以采用</w:t>
-      </w:r>
-      <w:r>
-        <w:rPr>
-          <w:rFonts w:ascii="Times New Roman" w:hAnsi="Times New Roman" w:cs="Times New Roman"/>
-        </w:rPr>
-        <w:t>将数据保存到两台机器上</w:t>
-      </w:r>
-      <w:r>
-        <w:rPr>
-          <w:rFonts w:ascii="Times New Roman" w:hAnsi="Times New Roman" w:cs="Times New Roman" w:hint="eastAsia"/>
-        </w:rPr>
-        <w:t>的</w:t>
-      </w:r>
-      <w:r>
-        <w:rPr>
-          <w:rFonts w:ascii="Times New Roman" w:hAnsi="Times New Roman" w:cs="Times New Roman"/>
-        </w:rPr>
-        <w:t>持久化方式进行。</w:t>
-      </w:r>
-    </w:p>
-    <w:p>
-      <w:pPr>
-        <w:pStyle w:val="2"/>
-        <w:rPr>
-          <w:rFonts w:ascii="Times New Roman" w:hAnsi="Times New Roman" w:cs="Times New Roman"/>
-        </w:rPr>
-      </w:pPr>
-      <w:bookmarkStart w:id="41" w:name="_Toc478493958"/>
-      <w:r>
-        <w:rPr>
-          <w:rFonts w:ascii="Times New Roman" w:hAnsi="Times New Roman" w:cs="Times New Roman"/>
-        </w:rPr>
-        <w:t>4.</w:t>
-      </w:r>
-      <w:r>
-        <w:rPr>
-          <w:rFonts w:ascii="Times New Roman" w:hAnsi="Times New Roman" w:cs="Times New Roman"/>
-        </w:rPr>
-        <w:t>4</w:t>
-      </w:r>
-      <w:r>
-        <w:rPr>
-          <w:rFonts w:ascii="Times New Roman" w:hAnsi="Times New Roman" w:cs="Times New Roman"/>
-        </w:rPr>
-        <w:t>性能调优</w:t>
       </w:r>
       <w:bookmarkEnd w:id="41"/>
     </w:p>
     <w:p>
       <w:pPr>
-        <w:pStyle w:val="3"/>
-        <w:rPr>
-          <w:rFonts w:ascii="Times New Roman" w:hAnsi="Times New Roman" w:cs="Times New Roman"/>
-        </w:rPr>
-      </w:pPr>
-      <w:bookmarkStart w:id="42" w:name="_Toc478493959"/>
-      <w:r>
-        <w:rPr>
-          <w:rFonts w:ascii="Times New Roman" w:hAnsi="Times New Roman" w:cs="Times New Roman"/>
-        </w:rPr>
-        <w:t>4.1.1</w:t>
-      </w:r>
-      <w:r>
-        <w:rPr>
-          <w:rFonts w:ascii="Times New Roman" w:hAnsi="Times New Roman" w:cs="Times New Roman"/>
-        </w:rPr>
-        <w:t>合理的批处理时间</w:t>
+        <w:spacing w:line="360" w:lineRule="auto"/>
+        <w:ind w:firstLineChars="202" w:firstLine="424"/>
+        <w:rPr>
+          <w:rFonts w:ascii="Times New Roman" w:hAnsi="Times New Roman" w:cs="Times New Roman"/>
+        </w:rPr>
+      </w:pPr>
+      <w:r>
+        <w:rPr>
+          <w:rFonts w:ascii="Times New Roman" w:hAnsi="Times New Roman" w:cs="Times New Roman" w:hint="eastAsia"/>
+        </w:rPr>
+        <w:t>持久化（</w:t>
+      </w:r>
+      <w:r>
+        <w:rPr>
+          <w:rFonts w:ascii="Times New Roman" w:hAnsi="Times New Roman" w:cs="Times New Roman" w:hint="eastAsia"/>
+        </w:rPr>
+        <w:t>Persistence</w:t>
+      </w:r>
+      <w:r>
+        <w:rPr>
+          <w:rFonts w:ascii="Times New Roman" w:hAnsi="Times New Roman" w:cs="Times New Roman" w:hint="eastAsia"/>
+        </w:rPr>
+        <w:t>），即把数据（如内存中的对象）保存到可永久保存的存储设备中（如</w:t>
+      </w:r>
+      <w:r>
+        <w:rPr>
+          <w:rFonts w:ascii="Times New Roman" w:hAnsi="Times New Roman" w:cs="Times New Roman" w:hint="eastAsia"/>
+        </w:rPr>
+        <w:lastRenderedPageBreak/>
+        <w:t>磁盘）。持久化的主要应用是将内存中的对象存储在数据库中，或者存储在磁盘文件中、</w:t>
+      </w:r>
+      <w:r>
+        <w:rPr>
+          <w:rFonts w:ascii="Times New Roman" w:hAnsi="Times New Roman" w:cs="Times New Roman" w:hint="eastAsia"/>
+        </w:rPr>
+        <w:t>XML</w:t>
+      </w:r>
+      <w:r>
+        <w:rPr>
+          <w:rFonts w:ascii="Times New Roman" w:hAnsi="Times New Roman" w:cs="Times New Roman" w:hint="eastAsia"/>
+        </w:rPr>
+        <w:t>数据文件中等</w:t>
+      </w:r>
+      <w:r>
+        <w:rPr>
+          <w:rFonts w:ascii="Times New Roman" w:hAnsi="Times New Roman" w:cs="Times New Roman" w:hint="eastAsia"/>
+        </w:rPr>
+        <w:t>。</w:t>
+      </w:r>
+      <w:r>
+        <w:rPr>
+          <w:rFonts w:ascii="Times New Roman" w:hAnsi="Times New Roman" w:cs="Times New Roman" w:hint="eastAsia"/>
+        </w:rPr>
+        <w:t>因为</w:t>
+      </w:r>
+      <w:r>
+        <w:rPr>
+          <w:rFonts w:ascii="Times New Roman" w:hAnsi="Times New Roman" w:cs="Times New Roman"/>
+        </w:rPr>
+        <w:t>内存</w:t>
+      </w:r>
+      <w:r>
+        <w:rPr>
+          <w:rFonts w:ascii="Times New Roman" w:hAnsi="Times New Roman" w:cs="Times New Roman" w:hint="eastAsia"/>
+        </w:rPr>
+        <w:t>运行</w:t>
+      </w:r>
+      <w:r>
+        <w:rPr>
+          <w:rFonts w:ascii="Times New Roman" w:hAnsi="Times New Roman" w:cs="Times New Roman"/>
+        </w:rPr>
+        <w:t>速度快</w:t>
+      </w:r>
+      <w:r>
+        <w:rPr>
+          <w:rFonts w:ascii="Times New Roman" w:hAnsi="Times New Roman" w:cs="Times New Roman" w:hint="eastAsia"/>
+        </w:rPr>
+        <w:t>，</w:t>
+      </w:r>
+      <w:r>
+        <w:rPr>
+          <w:rFonts w:ascii="Times New Roman" w:hAnsi="Times New Roman" w:cs="Times New Roman"/>
+        </w:rPr>
+        <w:t>而磁盘等</w:t>
+      </w:r>
+      <w:r>
+        <w:rPr>
+          <w:rFonts w:ascii="Times New Roman" w:hAnsi="Times New Roman" w:cs="Times New Roman" w:hint="eastAsia"/>
+        </w:rPr>
+        <w:t>可以</w:t>
+      </w:r>
+      <w:r>
+        <w:rPr>
+          <w:rFonts w:ascii="Times New Roman" w:hAnsi="Times New Roman" w:cs="Times New Roman"/>
+        </w:rPr>
+        <w:t>永久存储，所以对于不同的数据</w:t>
+      </w:r>
+      <w:r>
+        <w:rPr>
+          <w:rFonts w:ascii="Times New Roman" w:hAnsi="Times New Roman" w:cs="Times New Roman" w:hint="eastAsia"/>
+        </w:rPr>
+        <w:t>，</w:t>
+      </w:r>
+      <w:r>
+        <w:rPr>
+          <w:rFonts w:ascii="Times New Roman" w:hAnsi="Times New Roman" w:cs="Times New Roman"/>
+        </w:rPr>
+        <w:t>Spark Streaming</w:t>
+      </w:r>
+      <w:r>
+        <w:rPr>
+          <w:rFonts w:ascii="Times New Roman" w:hAnsi="Times New Roman" w:cs="Times New Roman"/>
+        </w:rPr>
+        <w:t>需要采用不同的持久化方式</w:t>
+      </w:r>
+      <w:r>
+        <w:rPr>
+          <w:rFonts w:ascii="Times New Roman" w:hAnsi="Times New Roman" w:cs="Times New Roman" w:hint="eastAsia"/>
+        </w:rPr>
+        <w:t>，</w:t>
+      </w:r>
+      <w:r>
+        <w:rPr>
+          <w:rFonts w:ascii="Times New Roman" w:hAnsi="Times New Roman" w:cs="Times New Roman"/>
+        </w:rPr>
+        <w:t>来</w:t>
+      </w:r>
+      <w:r>
+        <w:rPr>
+          <w:rFonts w:ascii="Times New Roman" w:hAnsi="Times New Roman" w:cs="Times New Roman" w:hint="eastAsia"/>
+        </w:rPr>
+        <w:t>满足</w:t>
+      </w:r>
+      <w:r>
+        <w:rPr>
+          <w:rFonts w:ascii="Times New Roman" w:hAnsi="Times New Roman" w:cs="Times New Roman"/>
+        </w:rPr>
+        <w:t>各部分</w:t>
+      </w:r>
+      <w:r>
+        <w:rPr>
+          <w:rFonts w:ascii="Times New Roman" w:hAnsi="Times New Roman" w:cs="Times New Roman" w:hint="eastAsia"/>
+        </w:rPr>
+        <w:t>数据</w:t>
+      </w:r>
+      <w:r>
+        <w:rPr>
+          <w:rFonts w:ascii="Times New Roman" w:hAnsi="Times New Roman" w:cs="Times New Roman"/>
+        </w:rPr>
+        <w:t>不同的</w:t>
+      </w:r>
+      <w:r>
+        <w:rPr>
+          <w:rFonts w:ascii="Times New Roman" w:hAnsi="Times New Roman" w:cs="Times New Roman" w:hint="eastAsia"/>
+        </w:rPr>
+        <w:t>需求</w:t>
+      </w:r>
+      <w:r>
+        <w:rPr>
+          <w:rFonts w:ascii="Times New Roman" w:hAnsi="Times New Roman" w:cs="Times New Roman" w:hint="eastAsia"/>
+        </w:rPr>
+        <w:t>。</w:t>
+      </w:r>
+    </w:p>
+    <w:p>
+      <w:pPr>
+        <w:spacing w:line="360" w:lineRule="auto"/>
+        <w:ind w:firstLineChars="202" w:firstLine="424"/>
+      </w:pPr>
+      <w:r>
+        <w:rPr>
+          <w:rFonts w:ascii="Times New Roman" w:hAnsi="Times New Roman" w:cs="Times New Roman"/>
+        </w:rPr>
+        <w:t>对</w:t>
+      </w:r>
+      <w:r>
+        <w:rPr>
+          <w:rFonts w:ascii="Times New Roman" w:hAnsi="Times New Roman" w:cs="Times New Roman" w:hint="eastAsia"/>
+        </w:rPr>
+        <w:t>于</w:t>
+      </w:r>
+      <w:r>
+        <w:rPr>
+          <w:rFonts w:ascii="Times New Roman" w:hAnsi="Times New Roman" w:cs="Times New Roman"/>
+        </w:rPr>
+        <w:t>一些基本的操作</w:t>
+      </w:r>
+      <w:r>
+        <w:rPr>
+          <w:rFonts w:ascii="Times New Roman" w:hAnsi="Times New Roman" w:cs="Times New Roman" w:hint="eastAsia"/>
+        </w:rPr>
+        <w:t>的</w:t>
+      </w:r>
+      <w:r>
+        <w:rPr>
+          <w:rFonts w:ascii="Times New Roman" w:hAnsi="Times New Roman" w:cs="Times New Roman"/>
+        </w:rPr>
+        <w:t>数据</w:t>
+      </w:r>
+      <w:r>
+        <w:rPr>
+          <w:rFonts w:ascii="Times New Roman" w:hAnsi="Times New Roman" w:cs="Times New Roman"/>
+        </w:rPr>
+        <w:t>，如</w:t>
+      </w:r>
+      <w:r>
+        <w:rPr>
+          <w:rFonts w:ascii="Times New Roman" w:hAnsi="Times New Roman" w:cs="Times New Roman" w:hint="eastAsia"/>
+        </w:rPr>
+        <w:t>窗口</w:t>
+      </w:r>
+      <w:r>
+        <w:rPr>
+          <w:rFonts w:ascii="Times New Roman" w:hAnsi="Times New Roman" w:cs="Times New Roman"/>
+        </w:rPr>
+        <w:t>操作，其持久化方式就是保存到内存中，</w:t>
+      </w:r>
+      <w:r>
+        <w:rPr>
+          <w:rFonts w:ascii="Times New Roman" w:hAnsi="Times New Roman" w:cs="Times New Roman" w:hint="eastAsia"/>
+        </w:rPr>
+        <w:t>这样</w:t>
+      </w:r>
+      <w:r>
+        <w:rPr>
+          <w:rFonts w:ascii="Times New Roman" w:hAnsi="Times New Roman" w:cs="Times New Roman"/>
+        </w:rPr>
+        <w:t>可以明显提升计算速度。</w:t>
+      </w:r>
+      <w:r>
+        <w:rPr>
+          <w:rFonts w:ascii="Times New Roman" w:hAnsi="Times New Roman" w:cs="Times New Roman" w:hint="eastAsia"/>
+        </w:rPr>
+        <w:t>对于</w:t>
+      </w:r>
+      <w:r>
+        <w:rPr>
+          <w:rFonts w:ascii="Times New Roman" w:hAnsi="Times New Roman" w:cs="Times New Roman"/>
+        </w:rPr>
+        <w:t>一些来自网络的数据源，为了容错能力等，</w:t>
+      </w:r>
+      <w:r>
+        <w:rPr>
+          <w:rFonts w:ascii="Times New Roman" w:hAnsi="Times New Roman" w:cs="Times New Roman" w:hint="eastAsia"/>
+        </w:rPr>
+        <w:t>可以采用</w:t>
+      </w:r>
+      <w:r>
+        <w:rPr>
+          <w:rFonts w:ascii="Times New Roman" w:hAnsi="Times New Roman" w:cs="Times New Roman"/>
+        </w:rPr>
+        <w:t>将数据保存到两台机器上</w:t>
+      </w:r>
+      <w:r>
+        <w:rPr>
+          <w:rFonts w:ascii="Times New Roman" w:hAnsi="Times New Roman" w:cs="Times New Roman" w:hint="eastAsia"/>
+        </w:rPr>
+        <w:t>的</w:t>
+      </w:r>
+      <w:r>
+        <w:rPr>
+          <w:rFonts w:ascii="Times New Roman" w:hAnsi="Times New Roman" w:cs="Times New Roman"/>
+        </w:rPr>
+        <w:t>持久化方式进行。</w:t>
+      </w:r>
+    </w:p>
+    <w:p>
+      <w:pPr>
+        <w:pStyle w:val="2"/>
+        <w:rPr>
+          <w:rFonts w:ascii="Times New Roman" w:hAnsi="Times New Roman" w:cs="Times New Roman"/>
+        </w:rPr>
+      </w:pPr>
+      <w:bookmarkStart w:id="42" w:name="_Toc478493958"/>
+      <w:r>
+        <w:rPr>
+          <w:rFonts w:ascii="Times New Roman" w:hAnsi="Times New Roman" w:cs="Times New Roman"/>
+        </w:rPr>
+        <w:t>4.</w:t>
+      </w:r>
+      <w:r>
+        <w:rPr>
+          <w:rFonts w:ascii="Times New Roman" w:hAnsi="Times New Roman" w:cs="Times New Roman"/>
+        </w:rPr>
+        <w:t>4</w:t>
+      </w:r>
+      <w:r>
+        <w:rPr>
+          <w:rFonts w:ascii="Times New Roman" w:hAnsi="Times New Roman" w:cs="Times New Roman"/>
+        </w:rPr>
+        <w:t>性能调优</w:t>
       </w:r>
       <w:bookmarkEnd w:id="42"/>
     </w:p>
     <w:p>
       <w:pPr>
-        <w:spacing w:line="360" w:lineRule="auto"/>
-        <w:ind w:firstLine="420"/>
-        <w:rPr>
-          <w:rFonts w:ascii="Times New Roman" w:hAnsi="Times New Roman" w:cs="Times New Roman"/>
-        </w:rPr>
-      </w:pPr>
-      <w:r>
-        <w:rPr>
-          <w:rFonts w:ascii="Times New Roman" w:hAnsi="Times New Roman" w:cs="Times New Roman"/>
-        </w:rPr>
-        <w:t>在</w:t>
-      </w:r>
-      <w:r>
-        <w:rPr>
-          <w:rFonts w:ascii="Times New Roman" w:hAnsi="Times New Roman" w:cs="Times New Roman"/>
-        </w:rPr>
-        <w:t>Spark Streaming</w:t>
-      </w:r>
-      <w:r>
-        <w:rPr>
-          <w:rFonts w:ascii="Times New Roman" w:hAnsi="Times New Roman" w:cs="Times New Roman"/>
-        </w:rPr>
-        <w:t>中需要设置批处理的时间间隔，每隔此时间间隔会提交一个</w:t>
-      </w:r>
-      <w:r>
-        <w:rPr>
-          <w:rFonts w:ascii="Times New Roman" w:hAnsi="Times New Roman" w:cs="Times New Roman"/>
-        </w:rPr>
-        <w:t>Job</w:t>
-      </w:r>
-      <w:r>
-        <w:rPr>
-          <w:rFonts w:ascii="Times New Roman" w:hAnsi="Times New Roman" w:cs="Times New Roman"/>
-        </w:rPr>
-        <w:t>。</w:t>
-      </w:r>
-      <w:r>
-        <w:rPr>
-          <w:rFonts w:ascii="Times New Roman" w:hAnsi="Times New Roman" w:cs="Times New Roman"/>
-        </w:rPr>
-        <w:t>Job</w:t>
-      </w:r>
-      <w:r>
-        <w:rPr>
-          <w:rFonts w:ascii="Times New Roman" w:hAnsi="Times New Roman" w:cs="Times New Roman"/>
-        </w:rPr>
-        <w:t>之间可能存在依赖关系，后面的</w:t>
-      </w:r>
-      <w:r>
-        <w:rPr>
-          <w:rFonts w:ascii="Times New Roman" w:hAnsi="Times New Roman" w:cs="Times New Roman"/>
-        </w:rPr>
-        <w:t>Job</w:t>
-      </w:r>
-      <w:r>
-        <w:rPr>
-          <w:rFonts w:ascii="Times New Roman" w:hAnsi="Times New Roman" w:cs="Times New Roman"/>
-        </w:rPr>
-        <w:t>必须确保前面的</w:t>
-      </w:r>
-      <w:r>
-        <w:rPr>
-          <w:rFonts w:ascii="Times New Roman" w:hAnsi="Times New Roman" w:cs="Times New Roman"/>
-        </w:rPr>
-        <w:t>Job</w:t>
-      </w:r>
-      <w:r>
-        <w:rPr>
-          <w:rFonts w:ascii="Times New Roman" w:hAnsi="Times New Roman" w:cs="Times New Roman"/>
-        </w:rPr>
-        <w:t>执行结束才能提交。若前面</w:t>
-      </w:r>
-      <w:r>
-        <w:rPr>
-          <w:rFonts w:ascii="Times New Roman" w:hAnsi="Times New Roman" w:cs="Times New Roman"/>
-        </w:rPr>
-        <w:t>Job</w:t>
-      </w:r>
-      <w:r>
-        <w:rPr>
-          <w:rFonts w:ascii="Times New Roman" w:hAnsi="Times New Roman" w:cs="Times New Roman"/>
-        </w:rPr>
-        <w:t>执行时间超过了批处理时间间隔，后面的</w:t>
-      </w:r>
-      <w:r>
-        <w:rPr>
-          <w:rFonts w:ascii="Times New Roman" w:hAnsi="Times New Roman" w:cs="Times New Roman"/>
-        </w:rPr>
-        <w:t>Job</w:t>
-      </w:r>
-      <w:r>
-        <w:rPr>
-          <w:rFonts w:ascii="Times New Roman" w:hAnsi="Times New Roman" w:cs="Times New Roman"/>
-        </w:rPr>
-        <w:t>无法按时提交，就会进一步拖延接下来的</w:t>
-      </w:r>
-      <w:r>
-        <w:rPr>
-          <w:rFonts w:ascii="Times New Roman" w:hAnsi="Times New Roman" w:cs="Times New Roman"/>
-        </w:rPr>
-        <w:t>Job</w:t>
-      </w:r>
-      <w:r>
-        <w:rPr>
-          <w:rFonts w:ascii="Times New Roman" w:hAnsi="Times New Roman" w:cs="Times New Roman"/>
-        </w:rPr>
-        <w:t>，造成后续</w:t>
-      </w:r>
-      <w:r>
-        <w:rPr>
-          <w:rFonts w:ascii="Times New Roman" w:hAnsi="Times New Roman" w:cs="Times New Roman"/>
-        </w:rPr>
-        <w:t>Job</w:t>
-      </w:r>
-      <w:r>
-        <w:rPr>
-          <w:rFonts w:ascii="Times New Roman" w:hAnsi="Times New Roman" w:cs="Times New Roman"/>
-        </w:rPr>
-        <w:t>的阻塞。</w:t>
-      </w:r>
-      <w:r>
-        <w:rPr>
-          <w:rFonts w:ascii="Times New Roman" w:hAnsi="Times New Roman" w:cs="Times New Roman"/>
-        </w:rPr>
-        <w:t>所以必须设置合理的批处理时间间隔。</w:t>
-      </w:r>
-    </w:p>
-    <w:p>
-      <w:pPr>
         <w:pStyle w:val="3"/>
         <w:rPr>
           <w:rFonts w:ascii="Times New Roman" w:hAnsi="Times New Roman" w:cs="Times New Roman"/>
         </w:rPr>
       </w:pPr>
-      <w:bookmarkStart w:id="43" w:name="_Toc478493960"/>
-      <w:r>
-        <w:rPr>
-          <w:rFonts w:ascii="Times New Roman" w:hAnsi="Times New Roman" w:cs="Times New Roman"/>
-        </w:rPr>
-        <w:t xml:space="preserve">4.1.2 </w:t>
-      </w:r>
-      <w:r>
-        <w:rPr>
-          <w:rFonts w:ascii="Times New Roman" w:hAnsi="Times New Roman" w:cs="Times New Roman"/>
-        </w:rPr>
-        <w:t>增加并行化</w:t>
+      <w:bookmarkStart w:id="43" w:name="_Toc478493959"/>
+      <w:r>
+        <w:rPr>
+          <w:rFonts w:ascii="Times New Roman" w:hAnsi="Times New Roman" w:cs="Times New Roman"/>
+        </w:rPr>
+        <w:t>4.1.1</w:t>
+      </w:r>
+      <w:r>
+        <w:rPr>
+          <w:rFonts w:ascii="Times New Roman" w:hAnsi="Times New Roman" w:cs="Times New Roman"/>
+        </w:rPr>
+        <w:t>合理的批处理时间</w:t>
       </w:r>
       <w:bookmarkEnd w:id="43"/>
     </w:p>
@@ -14777,13 +14629,25 @@
         <w:rPr>
           <w:rFonts w:ascii="Times New Roman" w:hAnsi="Times New Roman" w:cs="Times New Roman"/>
         </w:rPr>
-        <w:t>数据处理并行化，有助于充分利用资源，</w:t>
-      </w:r>
-      <w:r>
-        <w:rPr>
-          <w:rFonts w:ascii="Times New Roman" w:hAnsi="Times New Roman" w:cs="Times New Roman"/>
-        </w:rPr>
-        <w:t>以提高性能</w:t>
+        <w:t>在</w:t>
+      </w:r>
+      <w:r>
+        <w:rPr>
+          <w:rFonts w:ascii="Times New Roman" w:hAnsi="Times New Roman" w:cs="Times New Roman"/>
+        </w:rPr>
+        <w:t>Spark Streaming</w:t>
+      </w:r>
+      <w:r>
+        <w:rPr>
+          <w:rFonts w:ascii="Times New Roman" w:hAnsi="Times New Roman" w:cs="Times New Roman"/>
+        </w:rPr>
+        <w:t>中需要设置批处理的时间间隔，每隔此时间间隔会提交一个</w:t>
+      </w:r>
+      <w:r>
+        <w:rPr>
+          <w:rFonts w:ascii="Times New Roman" w:hAnsi="Times New Roman" w:cs="Times New Roman"/>
+        </w:rPr>
+        <w:t>Job</w:t>
       </w:r>
       <w:r>
         <w:rPr>
@@ -14795,25 +14659,91 @@
         <w:rPr>
           <w:rFonts w:ascii="Times New Roman" w:hAnsi="Times New Roman" w:cs="Times New Roman"/>
         </w:rPr>
-        <w:t>增加并行化程度，可以通过</w:t>
-      </w:r>
-      <w:r>
-        <w:rPr>
-          <w:rFonts w:ascii="Times New Roman" w:hAnsi="Times New Roman" w:cs="Times New Roman"/>
-        </w:rPr>
-        <w:t>增加</w:t>
-      </w:r>
-      <w:r>
-        <w:rPr>
-          <w:rFonts w:ascii="Times New Roman" w:hAnsi="Times New Roman" w:cs="Times New Roman"/>
-        </w:rPr>
         <w:t>Job</w:t>
       </w:r>
       <w:r>
         <w:rPr>
           <w:rFonts w:ascii="Times New Roman" w:hAnsi="Times New Roman" w:cs="Times New Roman"/>
         </w:rPr>
-        <w:t>的并行度，或者从接收端来增加并行度。</w:t>
+        <w:t>之间可能存在依赖关系，后面的</w:t>
+      </w:r>
+      <w:r>
+        <w:rPr>
+          <w:rFonts w:ascii="Times New Roman" w:hAnsi="Times New Roman" w:cs="Times New Roman"/>
+        </w:rPr>
+        <w:t>Job</w:t>
+      </w:r>
+      <w:r>
+        <w:rPr>
+          <w:rFonts w:ascii="Times New Roman" w:hAnsi="Times New Roman" w:cs="Times New Roman"/>
+        </w:rPr>
+        <w:t>必须确保前面的</w:t>
+      </w:r>
+      <w:r>
+        <w:rPr>
+          <w:rFonts w:ascii="Times New Roman" w:hAnsi="Times New Roman" w:cs="Times New Roman"/>
+        </w:rPr>
+        <w:t>Job</w:t>
+      </w:r>
+      <w:r>
+        <w:rPr>
+          <w:rFonts w:ascii="Times New Roman" w:hAnsi="Times New Roman" w:cs="Times New Roman"/>
+        </w:rPr>
+        <w:t>执行结束才能提交。若前面</w:t>
+      </w:r>
+      <w:r>
+        <w:rPr>
+          <w:rFonts w:ascii="Times New Roman" w:hAnsi="Times New Roman" w:cs="Times New Roman"/>
+        </w:rPr>
+        <w:t>Job</w:t>
+      </w:r>
+      <w:r>
+        <w:rPr>
+          <w:rFonts w:ascii="Times New Roman" w:hAnsi="Times New Roman" w:cs="Times New Roman"/>
+        </w:rPr>
+        <w:t>执行时间超过了批处理时间间隔，后面的</w:t>
+      </w:r>
+      <w:r>
+        <w:rPr>
+          <w:rFonts w:ascii="Times New Roman" w:hAnsi="Times New Roman" w:cs="Times New Roman"/>
+        </w:rPr>
+        <w:t>Job</w:t>
+      </w:r>
+      <w:r>
+        <w:rPr>
+          <w:rFonts w:ascii="Times New Roman" w:hAnsi="Times New Roman" w:cs="Times New Roman"/>
+        </w:rPr>
+        <w:t>无法按时提交，就会进一步拖延接下来的</w:t>
+      </w:r>
+      <w:r>
+        <w:rPr>
+          <w:rFonts w:ascii="Times New Roman" w:hAnsi="Times New Roman" w:cs="Times New Roman"/>
+        </w:rPr>
+        <w:t>Job</w:t>
+      </w:r>
+      <w:r>
+        <w:rPr>
+          <w:rFonts w:ascii="Times New Roman" w:hAnsi="Times New Roman" w:cs="Times New Roman"/>
+        </w:rPr>
+        <w:t>，造成后续</w:t>
+      </w:r>
+      <w:r>
+        <w:rPr>
+          <w:rFonts w:ascii="Times New Roman" w:hAnsi="Times New Roman" w:cs="Times New Roman"/>
+        </w:rPr>
+        <w:t>Job</w:t>
+      </w:r>
+      <w:r>
+        <w:rPr>
+          <w:rFonts w:ascii="Times New Roman" w:hAnsi="Times New Roman" w:cs="Times New Roman"/>
+        </w:rPr>
+        <w:t>的阻塞。</w:t>
+      </w:r>
+      <w:r>
+        <w:rPr>
+          <w:rFonts w:ascii="Times New Roman" w:hAnsi="Times New Roman" w:cs="Times New Roman"/>
+        </w:rPr>
+        <w:t>所以必须设置合理的批处理时间间隔。</w:t>
       </w:r>
     </w:p>
     <w:p>
@@ -14823,7 +14753,80 @@
           <w:rFonts w:ascii="Times New Roman" w:hAnsi="Times New Roman" w:cs="Times New Roman"/>
         </w:rPr>
       </w:pPr>
-      <w:bookmarkStart w:id="44" w:name="_Toc478493961"/>
+      <w:bookmarkStart w:id="44" w:name="_Toc478493960"/>
+      <w:r>
+        <w:rPr>
+          <w:rFonts w:ascii="Times New Roman" w:hAnsi="Times New Roman" w:cs="Times New Roman"/>
+        </w:rPr>
+        <w:t xml:space="preserve">4.1.2 </w:t>
+      </w:r>
+      <w:r>
+        <w:rPr>
+          <w:rFonts w:ascii="Times New Roman" w:hAnsi="Times New Roman" w:cs="Times New Roman"/>
+        </w:rPr>
+        <w:t>增加并行化</w:t>
+      </w:r>
+      <w:bookmarkEnd w:id="44"/>
+    </w:p>
+    <w:p>
+      <w:pPr>
+        <w:spacing w:line="360" w:lineRule="auto"/>
+        <w:ind w:firstLine="420"/>
+        <w:rPr>
+          <w:rFonts w:ascii="Times New Roman" w:hAnsi="Times New Roman" w:cs="Times New Roman"/>
+        </w:rPr>
+      </w:pPr>
+      <w:r>
+        <w:rPr>
+          <w:rFonts w:ascii="Times New Roman" w:hAnsi="Times New Roman" w:cs="Times New Roman"/>
+        </w:rPr>
+        <w:t>数据处理并行化，有助于充分利用资源，</w:t>
+      </w:r>
+      <w:r>
+        <w:rPr>
+          <w:rFonts w:ascii="Times New Roman" w:hAnsi="Times New Roman" w:cs="Times New Roman"/>
+        </w:rPr>
+        <w:t>以提高性能</w:t>
+      </w:r>
+      <w:r>
+        <w:rPr>
+          <w:rFonts w:ascii="Times New Roman" w:hAnsi="Times New Roman" w:cs="Times New Roman"/>
+        </w:rPr>
+        <w:t>。</w:t>
+      </w:r>
+      <w:r>
+        <w:rPr>
+          <w:rFonts w:ascii="Times New Roman" w:hAnsi="Times New Roman" w:cs="Times New Roman"/>
+        </w:rPr>
+        <w:t>增加并行化程度，可以通过</w:t>
+      </w:r>
+      <w:r>
+        <w:rPr>
+          <w:rFonts w:ascii="Times New Roman" w:hAnsi="Times New Roman" w:cs="Times New Roman"/>
+        </w:rPr>
+        <w:t>增加</w:t>
+      </w:r>
+      <w:r>
+        <w:rPr>
+          <w:rFonts w:ascii="Times New Roman" w:hAnsi="Times New Roman" w:cs="Times New Roman"/>
+        </w:rPr>
+        <w:t>Job</w:t>
+      </w:r>
+      <w:r>
+        <w:rPr>
+          <w:rFonts w:ascii="Times New Roman" w:hAnsi="Times New Roman" w:cs="Times New Roman"/>
+        </w:rPr>
+        <w:t>的并行度，或者从接收端来增加并行度。</w:t>
+      </w:r>
+    </w:p>
+    <w:p>
+      <w:pPr>
+        <w:pStyle w:val="3"/>
+        <w:rPr>
+          <w:rFonts w:ascii="Times New Roman" w:hAnsi="Times New Roman" w:cs="Times New Roman"/>
+        </w:rPr>
+      </w:pPr>
+      <w:bookmarkStart w:id="45" w:name="_Toc478493961"/>
       <w:r>
         <w:rPr>
           <w:rFonts w:ascii="Times New Roman" w:hAnsi="Times New Roman" w:cs="Times New Roman"/>
@@ -14836,7 +14839,7 @@
         </w:rPr>
         <w:t>及时清除过期数据</w:t>
       </w:r>
-      <w:bookmarkEnd w:id="44"/>
+      <w:bookmarkEnd w:id="45"/>
     </w:p>
     <w:p>
       <w:pPr>
@@ -14872,7 +14875,7 @@
       <w:pPr>
         <w:pStyle w:val="1"/>
       </w:pPr>
-      <w:bookmarkStart w:id="45" w:name="_Toc478493962"/>
+      <w:bookmarkStart w:id="46" w:name="_Toc478493962"/>
       <w:r>
         <w:rPr>
           <w:rFonts w:hint="eastAsia"/>
@@ -14888,7 +14891,7 @@
       <w:r>
         <w:t>需求模型</w:t>
       </w:r>
-      <w:bookmarkEnd w:id="45"/>
+      <w:bookmarkEnd w:id="46"/>
     </w:p>
     <w:p>
       <w:pPr>
@@ -14958,7 +14961,7 @@
     </w:p>
     <w:p>
       <w:pPr>
-        <w:pStyle w:val="a8"/>
+        <w:pStyle w:val="a6"/>
         <w:numPr>
           <w:ilvl w:val="0"/>
           <w:numId w:val="12"/>
@@ -15038,7 +15041,7 @@
     </w:p>
     <w:p>
       <w:pPr>
-        <w:pStyle w:val="a8"/>
+        <w:pStyle w:val="a6"/>
         <w:numPr>
           <w:ilvl w:val="0"/>
           <w:numId w:val="12"/>
@@ -15133,7 +15136,7 @@
     </w:p>
     <w:p>
       <w:pPr>
-        <w:pStyle w:val="a8"/>
+        <w:pStyle w:val="a6"/>
         <w:numPr>
           <w:ilvl w:val="0"/>
           <w:numId w:val="12"/>
@@ -15233,7 +15236,7 @@
     </w:p>
     <w:p>
       <w:pPr>
-        <w:pStyle w:val="a8"/>
+        <w:pStyle w:val="a6"/>
         <w:numPr>
           <w:ilvl w:val="0"/>
           <w:numId w:val="13"/>
@@ -15256,7 +15259,7 @@
     </w:p>
     <w:p>
       <w:pPr>
-        <w:pStyle w:val="a8"/>
+        <w:pStyle w:val="a6"/>
         <w:numPr>
           <w:ilvl w:val="0"/>
           <w:numId w:val="13"/>
@@ -15279,7 +15282,7 @@
     </w:p>
     <w:p>
       <w:pPr>
-        <w:pStyle w:val="a8"/>
+        <w:pStyle w:val="a6"/>
         <w:numPr>
           <w:ilvl w:val="0"/>
           <w:numId w:val="13"/>
@@ -15302,7 +15305,7 @@
     </w:p>
     <w:p>
       <w:pPr>
-        <w:pStyle w:val="a8"/>
+        <w:pStyle w:val="a6"/>
         <w:numPr>
           <w:ilvl w:val="0"/>
           <w:numId w:val="13"/>
@@ -15325,7 +15328,7 @@
     </w:p>
     <w:p>
       <w:pPr>
-        <w:pStyle w:val="a8"/>
+        <w:pStyle w:val="a6"/>
         <w:numPr>
           <w:ilvl w:val="0"/>
           <w:numId w:val="13"/>
@@ -15350,7 +15353,7 @@
     </w:p>
     <w:p>
       <w:pPr>
-        <w:pStyle w:val="a8"/>
+        <w:pStyle w:val="a6"/>
         <w:numPr>
           <w:ilvl w:val="0"/>
           <w:numId w:val="13"/>
@@ -15412,7 +15415,7 @@
       <w:pPr>
         <w:pStyle w:val="2"/>
       </w:pPr>
-      <w:bookmarkStart w:id="46" w:name="_Toc478493963"/>
+      <w:bookmarkStart w:id="47" w:name="_Toc478493963"/>
       <w:r>
         <w:rPr>
           <w:rFonts w:hint="eastAsia"/>
@@ -15422,7 +15425,7 @@
       <w:r>
         <w:t>社交媒体数据实时分析</w:t>
       </w:r>
-      <w:bookmarkEnd w:id="46"/>
+      <w:bookmarkEnd w:id="47"/>
     </w:p>
     <w:p>
       <w:pPr>
@@ -15604,7 +15607,7 @@
         </w:rPr>
         <w:lastRenderedPageBreak/>
         <w:drawing>
-          <wp:inline distT="0" distB="0" distL="0" distR="0" wp14:anchorId="0EDA7A54" wp14:editId="2F7E3D2E">
+          <wp:inline distT="0" distB="0" distL="0" distR="0" wp14:anchorId="696DA58C" wp14:editId="2E74E7DE">
             <wp:extent cx="5274310" cy="2547876"/>
             <wp:effectExtent l="0" t="0" r="2540" b="5080"/>
             <wp:docPr id="4" name="图片 4" descr="https://www.ibm.com/developerworks/cn/analytics/blog/analyze-social-media-data-real-time/img001.png"/>
@@ -15621,7 +15624,7 @@
                     </pic:cNvPicPr>
                   </pic:nvPicPr>
                   <pic:blipFill>
-                    <a:blip r:embed="rId16">
+                    <a:blip r:embed="rId18">
                       <a:extLst>
                         <a:ext uri="{28A0092B-C50C-407E-A947-70E740481C1C}">
                           <a14:useLocalDpi xmlns:a14="http://schemas.microsoft.com/office/drawing/2010/main" val="0"/>
@@ -15655,7 +15658,7 @@
     </w:p>
     <w:p>
       <w:pPr>
-        <w:pStyle w:val="a9"/>
+        <w:pStyle w:val="a7"/>
         <w:jc w:val="center"/>
         <w:rPr>
           <w:rFonts w:ascii="Times New Roman" w:hAnsi="Times New Roman" w:cs="Times New Roman"/>
@@ -15663,7 +15666,7 @@
           <w:szCs w:val="21"/>
         </w:rPr>
       </w:pPr>
-      <w:bookmarkStart w:id="47" w:name="_Toc478460075"/>
+      <w:bookmarkStart w:id="48" w:name="_Toc478460075"/>
       <w:r>
         <w:rPr>
           <w:rFonts w:ascii="Times New Roman" w:hAnsi="Times New Roman" w:cs="Times New Roman"/>
@@ -15753,7 +15756,7 @@
         </w:rPr>
         <w:t>社交数据分析的数据流</w:t>
       </w:r>
-      <w:bookmarkEnd w:id="47"/>
+      <w:bookmarkEnd w:id="48"/>
     </w:p>
     <w:p>
       <w:pPr>
@@ -15775,8 +15778,8 @@
         </w:rPr>
         <w:t>首先，需要读取</w:t>
       </w:r>
-      <w:bookmarkStart w:id="48" w:name="OLE_LINK10"/>
-      <w:bookmarkStart w:id="49" w:name="OLE_LINK11"/>
+      <w:bookmarkStart w:id="49" w:name="OLE_LINK10"/>
+      <w:bookmarkStart w:id="50" w:name="OLE_LINK11"/>
       <w:r>
         <w:rPr>
           <w:rFonts w:ascii="Times New Roman" w:hAnsi="Times New Roman" w:cs="Times New Roman"/>
@@ -15795,8 +15798,8 @@
         </w:rPr>
         <w:t>数据</w:t>
       </w:r>
-      <w:bookmarkEnd w:id="48"/>
       <w:bookmarkEnd w:id="49"/>
+      <w:bookmarkEnd w:id="50"/>
       <w:r>
         <w:rPr>
           <w:rFonts w:ascii="Times New Roman" w:hAnsi="Times New Roman" w:cs="Times New Roman"/>
@@ -15827,7 +15830,7 @@
     </w:p>
     <w:p>
       <w:pPr>
-        <w:pStyle w:val="a8"/>
+        <w:pStyle w:val="a6"/>
         <w:numPr>
           <w:ilvl w:val="0"/>
           <w:numId w:val="16"/>
@@ -15866,7 +15869,7 @@
     </w:p>
     <w:p>
       <w:pPr>
-        <w:pStyle w:val="a8"/>
+        <w:pStyle w:val="a6"/>
         <w:numPr>
           <w:ilvl w:val="0"/>
           <w:numId w:val="16"/>
@@ -15905,7 +15908,7 @@
     </w:p>
     <w:p>
       <w:pPr>
-        <w:pStyle w:val="a8"/>
+        <w:pStyle w:val="a6"/>
         <w:numPr>
           <w:ilvl w:val="0"/>
           <w:numId w:val="16"/>
@@ -16116,7 +16119,7 @@
       </w:r>
       <w:r>
         <w:rPr>
-          <w:rStyle w:val="af"/>
+          <w:rStyle w:val="ac"/>
           <w:rFonts w:ascii="Times New Roman" w:hAnsi="Times New Roman" w:cs="Times New Roman"/>
           <w:color w:val="222222"/>
           <w:szCs w:val="21"/>
@@ -16193,7 +16196,7 @@
       </w:r>
       <w:r>
         <w:rPr>
-          <w:rStyle w:val="af"/>
+          <w:rStyle w:val="ac"/>
           <w:rFonts w:ascii="Times New Roman" w:hAnsi="Times New Roman" w:cs="Times New Roman"/>
           <w:color w:val="222222"/>
           <w:szCs w:val="21"/>
@@ -16265,7 +16268,7 @@
           <w:shd w:val="clear" w:color="auto" w:fill="FFFFFF"/>
         </w:rPr>
       </w:pPr>
-      <w:bookmarkStart w:id="50" w:name="_Toc478493964"/>
+      <w:bookmarkStart w:id="51" w:name="_Toc478493964"/>
       <w:r>
         <w:rPr>
           <w:shd w:val="clear" w:color="auto" w:fill="FFFFFF"/>
@@ -16278,7 +16281,7 @@
         </w:rPr>
         <w:t>网站流量统计</w:t>
       </w:r>
-      <w:bookmarkEnd w:id="50"/>
+      <w:bookmarkEnd w:id="51"/>
     </w:p>
     <w:p>
       <w:pPr>
@@ -16399,7 +16402,7 @@
     </w:p>
     <w:p>
       <w:pPr>
-        <w:pStyle w:val="a8"/>
+        <w:pStyle w:val="a6"/>
         <w:numPr>
           <w:ilvl w:val="0"/>
           <w:numId w:val="21"/>
@@ -16485,7 +16488,7 @@
     </w:p>
     <w:p>
       <w:pPr>
-        <w:pStyle w:val="a8"/>
+        <w:pStyle w:val="a6"/>
         <w:numPr>
           <w:ilvl w:val="0"/>
           <w:numId w:val="21"/>
@@ -16611,7 +16614,7 @@
     </w:p>
     <w:p>
       <w:pPr>
-        <w:pStyle w:val="a8"/>
+        <w:pStyle w:val="a6"/>
         <w:numPr>
           <w:ilvl w:val="0"/>
           <w:numId w:val="21"/>
@@ -16675,7 +16678,7 @@
     </w:p>
     <w:p>
       <w:pPr>
-        <w:pStyle w:val="a8"/>
+        <w:pStyle w:val="a6"/>
         <w:numPr>
           <w:ilvl w:val="0"/>
           <w:numId w:val="20"/>
@@ -16721,7 +16724,7 @@
     </w:p>
     <w:p>
       <w:pPr>
-        <w:pStyle w:val="a8"/>
+        <w:pStyle w:val="a6"/>
         <w:numPr>
           <w:ilvl w:val="0"/>
           <w:numId w:val="20"/>
@@ -16783,7 +16786,7 @@
     </w:p>
     <w:p>
       <w:pPr>
-        <w:pStyle w:val="a8"/>
+        <w:pStyle w:val="a6"/>
         <w:numPr>
           <w:ilvl w:val="0"/>
           <w:numId w:val="20"/>
@@ -16828,7 +16831,7 @@
       <w:pPr>
         <w:pStyle w:val="1"/>
       </w:pPr>
-      <w:bookmarkStart w:id="51" w:name="_Toc478493965"/>
+      <w:bookmarkStart w:id="52" w:name="_Toc478493965"/>
       <w:r>
         <w:rPr>
           <w:rFonts w:hint="eastAsia"/>
@@ -16844,7 +16847,7 @@
       <w:r>
         <w:t>资料</w:t>
       </w:r>
-      <w:bookmarkEnd w:id="51"/>
+      <w:bookmarkEnd w:id="52"/>
     </w:p>
     <w:p>
       <w:r>
@@ -16853,10 +16856,10 @@
         </w:rPr>
         <w:t>[1]</w:t>
       </w:r>
-      <w:hyperlink r:id="rId17" w:history="1">
+      <w:hyperlink r:id="rId19" w:history="1">
         <w:r>
           <w:rPr>
-            <w:rStyle w:val="aa"/>
+            <w:rStyle w:val="a8"/>
           </w:rPr>
           <w:t>https://www.ibm.com/developerworks/cn/analytics/blog/analyze-social-media-data-real-time/index.html</w:t>
         </w:r>
@@ -16875,10 +16878,10 @@
       <w:r>
         <w:t xml:space="preserve"> </w:t>
       </w:r>
-      <w:hyperlink r:id="rId18" w:history="1">
+      <w:hyperlink r:id="rId20" w:history="1">
         <w:r>
           <w:rPr>
-            <w:rStyle w:val="aa"/>
+            <w:rStyle w:val="a8"/>
           </w:rPr>
           <w:t>https://academy.datastax.com/resources/apache-spark-streaming</w:t>
         </w:r>
@@ -16891,10 +16894,10 @@
       <w:r>
         <w:t xml:space="preserve"> </w:t>
       </w:r>
-      <w:hyperlink r:id="rId19" w:history="1">
+      <w:hyperlink r:id="rId21" w:history="1">
         <w:r>
           <w:rPr>
-            <w:rStyle w:val="aa"/>
+            <w:rStyle w:val="a8"/>
           </w:rPr>
           <w:t>http://www.infoq.com/cn/articles/apache-spark-streaming</w:t>
         </w:r>
@@ -16911,8 +16914,46 @@
 </w:document>
 </file>
 
+<file path=word/comments.xml><?xml version="1.0" encoding="utf-8"?>
+<w:comments xmlns:wpc="http://schemas.microsoft.com/office/word/2010/wordprocessingCanvas" xmlns:mc="http://schemas.openxmlformats.org/markup-compatibility/2006" xmlns:o="urn:schemas-microsoft-com:office:office" xmlns:r="http://schemas.openxmlformats.org/officeDocument/2006/relationships" xmlns:m="http://schemas.openxmlformats.org/officeDocument/2006/math" xmlns:v="urn:schemas-microsoft-com:vml" xmlns:wp14="http://schemas.microsoft.com/office/word/2010/wordprocessingDrawing" xmlns:wp="http://schemas.openxmlformats.org/drawingml/2006/wordprocessingDrawing" xmlns:w10="urn:schemas-microsoft-com:office:word" xmlns:w="http://schemas.openxmlformats.org/wordprocessingml/2006/main" xmlns:w14="http://schemas.microsoft.com/office/word/2010/wordml" xmlns:w15="http://schemas.microsoft.com/office/word/2012/wordml" xmlns:wpg="http://schemas.microsoft.com/office/word/2010/wordprocessingGroup" xmlns:wpi="http://schemas.microsoft.com/office/word/2010/wordprocessingInk" xmlns:wne="http://schemas.microsoft.com/office/word/2006/wordml" xmlns:wps="http://schemas.microsoft.com/office/word/2010/wordprocessingShape" mc:Ignorable="w14 w15 wp14">
+  <w:comment w:id="11" w:author="liuchao" w:date="2017-03-31T08:26:00Z" w:initials="l">
+    <w:p>
+      <w:pPr>
+        <w:pStyle w:val="af"/>
+      </w:pPr>
+      <w:r>
+        <w:rPr>
+          <w:rStyle w:val="ae"/>
+        </w:rPr>
+        <w:annotationRef/>
+      </w:r>
+      <w:r>
+        <w:rPr>
+          <w:rFonts w:hint="eastAsia"/>
+        </w:rPr>
+        <w:t>业务需求？典型使用场景，</w:t>
+      </w:r>
+      <w:bookmarkStart w:id="12" w:name="_GoBack"/>
+      <w:bookmarkEnd w:id="12"/>
+      <w:r>
+        <w:rPr>
+          <w:rFonts w:hint="eastAsia"/>
+        </w:rPr>
+        <w:t>用例？</w:t>
+      </w:r>
+    </w:p>
+  </w:comment>
+</w:comments>
+</file>
+
+<file path=word/commentsExtended.xml><?xml version="1.0" encoding="utf-8"?>
+<w15:commentsEx xmlns:wpc="http://schemas.microsoft.com/office/word/2010/wordprocessingCanvas" xmlns:mc="http://schemas.openxmlformats.org/markup-compatibility/2006" xmlns:o="urn:schemas-microsoft-com:office:office" xmlns:r="http://schemas.openxmlformats.org/officeDocument/2006/relationships" xmlns:m="http://schemas.openxmlformats.org/officeDocument/2006/math" xmlns:v="urn:schemas-microsoft-com:vml" xmlns:wp14="http://schemas.microsoft.com/office/word/2010/wordprocessingDrawing" xmlns:wp="http://schemas.openxmlformats.org/drawingml/2006/wordprocessingDrawing" xmlns:w10="urn:schemas-microsoft-com:office:word" xmlns:w="http://schemas.openxmlformats.org/wordprocessingml/2006/main" xmlns:w14="http://schemas.microsoft.com/office/word/2010/wordml" xmlns:w15="http://schemas.microsoft.com/office/word/2012/wordml" xmlns:wpg="http://schemas.microsoft.com/office/word/2010/wordprocessingGroup" xmlns:wpi="http://schemas.microsoft.com/office/word/2010/wordprocessingInk" xmlns:wne="http://schemas.microsoft.com/office/word/2006/wordml" xmlns:wps="http://schemas.microsoft.com/office/word/2010/wordprocessingShape" mc:Ignorable="w14 w15 wp14">
+  <w15:commentEx w15:paraId="72728B8E" w15:done="0"/>
+</w15:commentsEx>
+</file>
+
 <file path=word/endnotes.xml><?xml version="1.0" encoding="utf-8"?>
-<w:endnotes xmlns:wpc="http://schemas.microsoft.com/office/word/2010/wordprocessingCanvas" xmlns:cx="http://schemas.microsoft.com/office/drawing/2014/chartex" xmlns:mc="http://schemas.openxmlformats.org/markup-compatibility/2006" xmlns:o="urn:schemas-microsoft-com:office:office" xmlns:r="http://schemas.openxmlformats.org/officeDocument/2006/relationships" xmlns:m="http://schemas.openxmlformats.org/officeDocument/2006/math" xmlns:v="urn:schemas-microsoft-com:vml" xmlns:wp14="http://schemas.microsoft.com/office/word/2010/wordprocessingDrawing" xmlns:wp="http://schemas.openxmlformats.org/drawingml/2006/wordprocessingDrawing" xmlns:w10="urn:schemas-microsoft-com:office:word" xmlns:w="http://schemas.openxmlformats.org/wordprocessingml/2006/main" xmlns:w14="http://schemas.microsoft.com/office/word/2010/wordml" xmlns:w15="http://schemas.microsoft.com/office/word/2012/wordml" xmlns:w16se="http://schemas.microsoft.com/office/word/2015/wordml/symex" xmlns:wpg="http://schemas.microsoft.com/office/word/2010/wordprocessingGroup" xmlns:wpi="http://schemas.microsoft.com/office/word/2010/wordprocessingInk" xmlns:wne="http://schemas.microsoft.com/office/word/2006/wordml" xmlns:wps="http://schemas.microsoft.com/office/word/2010/wordprocessingShape" mc:Ignorable="w14 w15 w16se wp14">
+<w:endnotes xmlns:wpc="http://schemas.microsoft.com/office/word/2010/wordprocessingCanvas" xmlns:mc="http://schemas.openxmlformats.org/markup-compatibility/2006" xmlns:o="urn:schemas-microsoft-com:office:office" xmlns:r="http://schemas.openxmlformats.org/officeDocument/2006/relationships" xmlns:m="http://schemas.openxmlformats.org/officeDocument/2006/math" xmlns:v="urn:schemas-microsoft-com:vml" xmlns:wp14="http://schemas.microsoft.com/office/word/2010/wordprocessingDrawing" xmlns:wp="http://schemas.openxmlformats.org/drawingml/2006/wordprocessingDrawing" xmlns:w10="urn:schemas-microsoft-com:office:word" xmlns:w="http://schemas.openxmlformats.org/wordprocessingml/2006/main" xmlns:w14="http://schemas.microsoft.com/office/word/2010/wordml" xmlns:w15="http://schemas.microsoft.com/office/word/2012/wordml" xmlns:wpg="http://schemas.microsoft.com/office/word/2010/wordprocessingGroup" xmlns:wpi="http://schemas.microsoft.com/office/word/2010/wordprocessingInk" xmlns:wne="http://schemas.microsoft.com/office/word/2006/wordml" xmlns:wps="http://schemas.microsoft.com/office/word/2010/wordprocessingShape" mc:Ignorable="w14 w15 wp14">
   <w:endnote w:type="separator" w:id="-1">
     <w:p>
       <w:r>
@@ -16931,7 +16972,7 @@
 </file>
 
 <file path=word/footnotes.xml><?xml version="1.0" encoding="utf-8"?>
-<w:footnotes xmlns:wpc="http://schemas.microsoft.com/office/word/2010/wordprocessingCanvas" xmlns:cx="http://schemas.microsoft.com/office/drawing/2014/chartex" xmlns:mc="http://schemas.openxmlformats.org/markup-compatibility/2006" xmlns:o="urn:schemas-microsoft-com:office:office" xmlns:r="http://schemas.openxmlformats.org/officeDocument/2006/relationships" xmlns:m="http://schemas.openxmlformats.org/officeDocument/2006/math" xmlns:v="urn:schemas-microsoft-com:vml" xmlns:wp14="http://schemas.microsoft.com/office/word/2010/wordprocessingDrawing" xmlns:wp="http://schemas.openxmlformats.org/drawingml/2006/wordprocessingDrawing" xmlns:w10="urn:schemas-microsoft-com:office:word" xmlns:w="http://schemas.openxmlformats.org/wordprocessingml/2006/main" xmlns:w14="http://schemas.microsoft.com/office/word/2010/wordml" xmlns:w15="http://schemas.microsoft.com/office/word/2012/wordml" xmlns:w16se="http://schemas.microsoft.com/office/word/2015/wordml/symex" xmlns:wpg="http://schemas.microsoft.com/office/word/2010/wordprocessingGroup" xmlns:wpi="http://schemas.microsoft.com/office/word/2010/wordprocessingInk" xmlns:wne="http://schemas.microsoft.com/office/word/2006/wordml" xmlns:wps="http://schemas.microsoft.com/office/word/2010/wordprocessingShape" mc:Ignorable="w14 w15 w16se wp14">
+<w:footnotes xmlns:wpc="http://schemas.microsoft.com/office/word/2010/wordprocessingCanvas" xmlns:mc="http://schemas.openxmlformats.org/markup-compatibility/2006" xmlns:o="urn:schemas-microsoft-com:office:office" xmlns:r="http://schemas.openxmlformats.org/officeDocument/2006/relationships" xmlns:m="http://schemas.openxmlformats.org/officeDocument/2006/math" xmlns:v="urn:schemas-microsoft-com:vml" xmlns:wp14="http://schemas.microsoft.com/office/word/2010/wordprocessingDrawing" xmlns:wp="http://schemas.openxmlformats.org/drawingml/2006/wordprocessingDrawing" xmlns:w10="urn:schemas-microsoft-com:office:word" xmlns:w="http://schemas.openxmlformats.org/wordprocessingml/2006/main" xmlns:w14="http://schemas.microsoft.com/office/word/2010/wordml" xmlns:w15="http://schemas.microsoft.com/office/word/2012/wordml" xmlns:wpg="http://schemas.microsoft.com/office/word/2010/wordprocessingGroup" xmlns:wpi="http://schemas.microsoft.com/office/word/2010/wordprocessingInk" xmlns:wne="http://schemas.microsoft.com/office/word/2006/wordml" xmlns:wps="http://schemas.microsoft.com/office/word/2010/wordprocessingShape" mc:Ignorable="w14 w15 wp14">
   <w:footnote w:type="separator" w:id="-1">
     <w:p>
       <w:r>
@@ -16950,7 +16991,7 @@
 </file>
 
 <file path=word/numbering.xml><?xml version="1.0" encoding="utf-8"?>
-<w:numbering xmlns:wpc="http://schemas.microsoft.com/office/word/2010/wordprocessingCanvas" xmlns:cx="http://schemas.microsoft.com/office/drawing/2014/chartex" xmlns:mc="http://schemas.openxmlformats.org/markup-compatibility/2006" xmlns:o="urn:schemas-microsoft-com:office:office" xmlns:r="http://schemas.openxmlformats.org/officeDocument/2006/relationships" xmlns:m="http://schemas.openxmlformats.org/officeDocument/2006/math" xmlns:v="urn:schemas-microsoft-com:vml" xmlns:wp14="http://schemas.microsoft.com/office/word/2010/wordprocessingDrawing" xmlns:wp="http://schemas.openxmlformats.org/drawingml/2006/wordprocessingDrawing" xmlns:w10="urn:schemas-microsoft-com:office:word" xmlns:w="http://schemas.openxmlformats.org/wordprocessingml/2006/main" xmlns:w14="http://schemas.microsoft.com/office/word/2010/wordml" xmlns:w15="http://schemas.microsoft.com/office/word/2012/wordml" xmlns:w16se="http://schemas.microsoft.com/office/word/2015/wordml/symex" xmlns:wpg="http://schemas.microsoft.com/office/word/2010/wordprocessingGroup" xmlns:wpi="http://schemas.microsoft.com/office/word/2010/wordprocessingInk" xmlns:wne="http://schemas.microsoft.com/office/word/2006/wordml" xmlns:wps="http://schemas.microsoft.com/office/word/2010/wordprocessingShape" mc:Ignorable="w14 w15 w16se wp14">
+<w:numbering xmlns:wpc="http://schemas.microsoft.com/office/word/2010/wordprocessingCanvas" xmlns:mc="http://schemas.openxmlformats.org/markup-compatibility/2006" xmlns:o="urn:schemas-microsoft-com:office:office" xmlns:r="http://schemas.openxmlformats.org/officeDocument/2006/relationships" xmlns:m="http://schemas.openxmlformats.org/officeDocument/2006/math" xmlns:v="urn:schemas-microsoft-com:vml" xmlns:wp14="http://schemas.microsoft.com/office/word/2010/wordprocessingDrawing" xmlns:wp="http://schemas.openxmlformats.org/drawingml/2006/wordprocessingDrawing" xmlns:w10="urn:schemas-microsoft-com:office:word" xmlns:w="http://schemas.openxmlformats.org/wordprocessingml/2006/main" xmlns:w14="http://schemas.microsoft.com/office/word/2010/wordml" xmlns:w15="http://schemas.microsoft.com/office/word/2012/wordml" xmlns:wpg="http://schemas.microsoft.com/office/word/2010/wordprocessingGroup" xmlns:wpi="http://schemas.microsoft.com/office/word/2010/wordprocessingInk" xmlns:wne="http://schemas.microsoft.com/office/word/2006/wordml" xmlns:wps="http://schemas.microsoft.com/office/word/2010/wordprocessingShape" mc:Ignorable="w14 w15 wp14">
   <w:abstractNum w:abstractNumId="0" w15:restartNumberingAfterBreak="0">
     <w:nsid w:val="0148594E"/>
     <w:multiLevelType w:val="hybridMultilevel"/>
@@ -19396,8 +19437,16 @@
 </w:numbering>
 </file>
 
+<file path=word/people.xml><?xml version="1.0" encoding="utf-8"?>
+<w15:people xmlns:wpc="http://schemas.microsoft.com/office/word/2010/wordprocessingCanvas" xmlns:mc="http://schemas.openxmlformats.org/markup-compatibility/2006" xmlns:o="urn:schemas-microsoft-com:office:office" xmlns:r="http://schemas.openxmlformats.org/officeDocument/2006/relationships" xmlns:m="http://schemas.openxmlformats.org/officeDocument/2006/math" xmlns:v="urn:schemas-microsoft-com:vml" xmlns:wp14="http://schemas.microsoft.com/office/word/2010/wordprocessingDrawing" xmlns:wp="http://schemas.openxmlformats.org/drawingml/2006/wordprocessingDrawing" xmlns:w10="urn:schemas-microsoft-com:office:word" xmlns:w="http://schemas.openxmlformats.org/wordprocessingml/2006/main" xmlns:w14="http://schemas.microsoft.com/office/word/2010/wordml" xmlns:w15="http://schemas.microsoft.com/office/word/2012/wordml" xmlns:wpg="http://schemas.microsoft.com/office/word/2010/wordprocessingGroup" xmlns:wpi="http://schemas.microsoft.com/office/word/2010/wordprocessingInk" xmlns:wne="http://schemas.microsoft.com/office/word/2006/wordml" xmlns:wps="http://schemas.microsoft.com/office/word/2010/wordprocessingShape" mc:Ignorable="w14 w15 wp14">
+  <w15:person w15:author="liuchao">
+    <w15:presenceInfo w15:providerId="None" w15:userId="liuchao"/>
+  </w15:person>
+</w15:people>
+</file>
+
 <file path=word/styles.xml><?xml version="1.0" encoding="utf-8"?>
-<w:styles xmlns:mc="http://schemas.openxmlformats.org/markup-compatibility/2006" xmlns:r="http://schemas.openxmlformats.org/officeDocument/2006/relationships" xmlns:w="http://schemas.openxmlformats.org/wordprocessingml/2006/main" xmlns:w14="http://schemas.microsoft.com/office/word/2010/wordml" xmlns:w15="http://schemas.microsoft.com/office/word/2012/wordml" xmlns:w16se="http://schemas.microsoft.com/office/word/2015/wordml/symex" mc:Ignorable="w14 w15 w16se">
+<w:styles xmlns:mc="http://schemas.openxmlformats.org/markup-compatibility/2006" xmlns:r="http://schemas.openxmlformats.org/officeDocument/2006/relationships" xmlns:w="http://schemas.openxmlformats.org/wordprocessingml/2006/main" xmlns:w14="http://schemas.microsoft.com/office/word/2010/wordml" xmlns:w15="http://schemas.microsoft.com/office/word/2012/wordml" mc:Ignorable="w14 w15">
   <w:docDefaults>
     <w:rPrDefault>
       <w:rPr>
@@ -19795,7 +19844,7 @@
     <w:name w:val="heading 1"/>
     <w:basedOn w:val="a"/>
     <w:next w:val="a"/>
-    <w:link w:val="10"/>
+    <w:link w:val="1Char"/>
     <w:uiPriority w:val="9"/>
     <w:qFormat/>
     <w:rsid w:val="00241A1B"/>
@@ -19817,7 +19866,7 @@
     <w:name w:val="heading 2"/>
     <w:basedOn w:val="a"/>
     <w:next w:val="a"/>
-    <w:link w:val="20"/>
+    <w:link w:val="2Char"/>
     <w:uiPriority w:val="9"/>
     <w:unhideWhenUsed/>
     <w:qFormat/>
@@ -19840,7 +19889,7 @@
     <w:name w:val="heading 3"/>
     <w:basedOn w:val="a"/>
     <w:next w:val="a"/>
-    <w:link w:val="30"/>
+    <w:link w:val="3Char"/>
     <w:uiPriority w:val="9"/>
     <w:unhideWhenUsed/>
     <w:qFormat/>
@@ -19888,7 +19937,7 @@
   <w:style w:type="paragraph" w:styleId="a3">
     <w:name w:val="header"/>
     <w:basedOn w:val="a"/>
-    <w:link w:val="a4"/>
+    <w:link w:val="Char"/>
     <w:uiPriority w:val="99"/>
     <w:unhideWhenUsed/>
     <w:rsid w:val="0098236A"/>
@@ -19908,8 +19957,8 @@
       <w:szCs w:val="18"/>
     </w:rPr>
   </w:style>
-  <w:style w:type="character" w:customStyle="1" w:styleId="a4">
-    <w:name w:val="页眉 字符"/>
+  <w:style w:type="character" w:customStyle="1" w:styleId="Char">
+    <w:name w:val="页眉 Char"/>
     <w:basedOn w:val="a0"/>
     <w:link w:val="a3"/>
     <w:uiPriority w:val="99"/>
@@ -19919,10 +19968,10 @@
       <w:szCs w:val="18"/>
     </w:rPr>
   </w:style>
-  <w:style w:type="paragraph" w:styleId="a5">
+  <w:style w:type="paragraph" w:styleId="a4">
     <w:name w:val="footer"/>
     <w:basedOn w:val="a"/>
-    <w:link w:val="a6"/>
+    <w:link w:val="Char0"/>
     <w:uiPriority w:val="99"/>
     <w:unhideWhenUsed/>
     <w:rsid w:val="0098236A"/>
@@ -19939,10 +19988,10 @@
       <w:szCs w:val="18"/>
     </w:rPr>
   </w:style>
-  <w:style w:type="character" w:customStyle="1" w:styleId="a6">
-    <w:name w:val="页脚 字符"/>
+  <w:style w:type="character" w:customStyle="1" w:styleId="Char0">
+    <w:name w:val="页脚 Char"/>
     <w:basedOn w:val="a0"/>
-    <w:link w:val="a5"/>
+    <w:link w:val="a4"/>
     <w:uiPriority w:val="99"/>
     <w:rsid w:val="0098236A"/>
     <w:rPr>
@@ -19950,8 +19999,8 @@
       <w:szCs w:val="18"/>
     </w:rPr>
   </w:style>
-  <w:style w:type="character" w:customStyle="1" w:styleId="10">
-    <w:name w:val="标题 1 字符"/>
+  <w:style w:type="character" w:customStyle="1" w:styleId="1Char">
+    <w:name w:val="标题 1 Char"/>
     <w:basedOn w:val="a0"/>
     <w:link w:val="1"/>
     <w:uiPriority w:val="9"/>
@@ -19964,8 +20013,8 @@
       <w:szCs w:val="44"/>
     </w:rPr>
   </w:style>
-  <w:style w:type="character" w:customStyle="1" w:styleId="20">
-    <w:name w:val="标题 2 字符"/>
+  <w:style w:type="character" w:customStyle="1" w:styleId="2Char">
+    <w:name w:val="标题 2 Char"/>
     <w:basedOn w:val="a0"/>
     <w:link w:val="2"/>
     <w:uiPriority w:val="9"/>
@@ -19978,7 +20027,7 @@
       <w:szCs w:val="32"/>
     </w:rPr>
   </w:style>
-  <w:style w:type="table" w:styleId="a7">
+  <w:style w:type="table" w:styleId="a5">
     <w:name w:val="Table Grid"/>
     <w:basedOn w:val="a1"/>
     <w:uiPriority w:val="39"/>
@@ -19994,7 +20043,7 @@
       </w:tblBorders>
     </w:tblPr>
   </w:style>
-  <w:style w:type="paragraph" w:styleId="a8">
+  <w:style w:type="paragraph" w:styleId="a6">
     <w:name w:val="List Paragraph"/>
     <w:basedOn w:val="a"/>
     <w:uiPriority w:val="34"/>
@@ -20008,7 +20057,7 @@
       <w:sz w:val="24"/>
     </w:rPr>
   </w:style>
-  <w:style w:type="paragraph" w:styleId="a9">
+  <w:style w:type="paragraph" w:styleId="a7">
     <w:name w:val="caption"/>
     <w:basedOn w:val="a"/>
     <w:next w:val="a"/>
@@ -20049,7 +20098,7 @@
       <w:szCs w:val="32"/>
     </w:rPr>
   </w:style>
-  <w:style w:type="paragraph" w:styleId="11">
+  <w:style w:type="paragraph" w:styleId="10">
     <w:name w:val="toc 1"/>
     <w:basedOn w:val="a"/>
     <w:next w:val="a"/>
@@ -20064,7 +20113,7 @@
       <w:sz w:val="24"/>
     </w:rPr>
   </w:style>
-  <w:style w:type="character" w:styleId="aa">
+  <w:style w:type="character" w:styleId="a8">
     <w:name w:val="Hyperlink"/>
     <w:basedOn w:val="a0"/>
     <w:uiPriority w:val="99"/>
@@ -20075,7 +20124,7 @@
       <w:u w:val="single"/>
     </w:rPr>
   </w:style>
-  <w:style w:type="paragraph" w:styleId="21">
+  <w:style w:type="paragraph" w:styleId="20">
     <w:name w:val="toc 2"/>
     <w:basedOn w:val="a"/>
     <w:next w:val="a"/>
@@ -20091,7 +20140,7 @@
       <w:sz w:val="24"/>
     </w:rPr>
   </w:style>
-  <w:style w:type="paragraph" w:styleId="31">
+  <w:style w:type="paragraph" w:styleId="30">
     <w:name w:val="toc 3"/>
     <w:basedOn w:val="a"/>
     <w:next w:val="a"/>
@@ -20107,7 +20156,7 @@
       <w:sz w:val="24"/>
     </w:rPr>
   </w:style>
-  <w:style w:type="paragraph" w:styleId="ab">
+  <w:style w:type="paragraph" w:styleId="a9">
     <w:name w:val="table of figures"/>
     <w:basedOn w:val="a"/>
     <w:next w:val="a"/>
@@ -20122,11 +20171,11 @@
       <w:sz w:val="24"/>
     </w:rPr>
   </w:style>
-  <w:style w:type="paragraph" w:styleId="ac">
+  <w:style w:type="paragraph" w:styleId="aa">
     <w:name w:val="Title"/>
     <w:basedOn w:val="a"/>
     <w:next w:val="a"/>
-    <w:link w:val="ad"/>
+    <w:link w:val="Char1"/>
     <w:uiPriority w:val="10"/>
     <w:qFormat/>
     <w:rsid w:val="00241A1B"/>
@@ -20143,10 +20192,10 @@
       <w:szCs w:val="32"/>
     </w:rPr>
   </w:style>
-  <w:style w:type="character" w:customStyle="1" w:styleId="ad">
-    <w:name w:val="标题 字符"/>
+  <w:style w:type="character" w:customStyle="1" w:styleId="Char1">
+    <w:name w:val="标题 Char"/>
     <w:basedOn w:val="a0"/>
-    <w:link w:val="ac"/>
+    <w:link w:val="aa"/>
     <w:uiPriority w:val="10"/>
     <w:rsid w:val="00241A1B"/>
     <w:rPr>
@@ -20157,8 +20206,8 @@
       <w:szCs w:val="32"/>
     </w:rPr>
   </w:style>
-  <w:style w:type="character" w:customStyle="1" w:styleId="30">
-    <w:name w:val="标题 3 字符"/>
+  <w:style w:type="character" w:customStyle="1" w:styleId="3Char">
+    <w:name w:val="标题 3 Char"/>
     <w:basedOn w:val="a0"/>
     <w:link w:val="3"/>
     <w:uiPriority w:val="9"/>
@@ -20170,7 +20219,7 @@
       <w:szCs w:val="32"/>
     </w:rPr>
   </w:style>
-  <w:style w:type="character" w:styleId="ae">
+  <w:style w:type="character" w:styleId="ab">
     <w:name w:val="Strong"/>
     <w:basedOn w:val="a0"/>
     <w:uiPriority w:val="22"/>
@@ -20181,7 +20230,7 @@
       <w:bCs/>
     </w:rPr>
   </w:style>
-  <w:style w:type="character" w:styleId="af">
+  <w:style w:type="character" w:styleId="ac">
     <w:name w:val="Emphasis"/>
     <w:basedOn w:val="a0"/>
     <w:uiPriority w:val="20"/>
@@ -20192,7 +20241,7 @@
       <w:iCs/>
     </w:rPr>
   </w:style>
-  <w:style w:type="paragraph" w:styleId="af0">
+  <w:style w:type="paragraph" w:styleId="ad">
     <w:name w:val="Normal (Web)"/>
     <w:basedOn w:val="a"/>
     <w:uiPriority w:val="99"/>
@@ -20230,6 +20279,89 @@
       <w:kern w:val="0"/>
       <w:sz w:val="24"/>
       <w:szCs w:val="24"/>
+    </w:rPr>
+  </w:style>
+  <w:style w:type="character" w:styleId="ae">
+    <w:name w:val="annotation reference"/>
+    <w:basedOn w:val="a0"/>
+    <w:uiPriority w:val="99"/>
+    <w:semiHidden/>
+    <w:unhideWhenUsed/>
+    <w:rsid w:val="006A19B0"/>
+    <w:rPr>
+      <w:sz w:val="21"/>
+      <w:szCs w:val="21"/>
+    </w:rPr>
+  </w:style>
+  <w:style w:type="paragraph" w:styleId="af">
+    <w:name w:val="annotation text"/>
+    <w:basedOn w:val="a"/>
+    <w:link w:val="Char2"/>
+    <w:uiPriority w:val="99"/>
+    <w:semiHidden/>
+    <w:unhideWhenUsed/>
+    <w:rsid w:val="006A19B0"/>
+    <w:pPr>
+      <w:jc w:val="left"/>
+    </w:pPr>
+  </w:style>
+  <w:style w:type="character" w:customStyle="1" w:styleId="Char2">
+    <w:name w:val="批注文字 Char"/>
+    <w:basedOn w:val="a0"/>
+    <w:link w:val="af"/>
+    <w:uiPriority w:val="99"/>
+    <w:semiHidden/>
+    <w:rsid w:val="006A19B0"/>
+  </w:style>
+  <w:style w:type="paragraph" w:styleId="af0">
+    <w:name w:val="annotation subject"/>
+    <w:basedOn w:val="af"/>
+    <w:next w:val="af"/>
+    <w:link w:val="Char3"/>
+    <w:uiPriority w:val="99"/>
+    <w:semiHidden/>
+    <w:unhideWhenUsed/>
+    <w:rsid w:val="006A19B0"/>
+    <w:rPr>
+      <w:b/>
+      <w:bCs/>
+    </w:rPr>
+  </w:style>
+  <w:style w:type="character" w:customStyle="1" w:styleId="Char3">
+    <w:name w:val="批注主题 Char"/>
+    <w:basedOn w:val="Char2"/>
+    <w:link w:val="af0"/>
+    <w:uiPriority w:val="99"/>
+    <w:semiHidden/>
+    <w:rsid w:val="006A19B0"/>
+    <w:rPr>
+      <w:b/>
+      <w:bCs/>
+    </w:rPr>
+  </w:style>
+  <w:style w:type="paragraph" w:styleId="af1">
+    <w:name w:val="Balloon Text"/>
+    <w:basedOn w:val="a"/>
+    <w:link w:val="Char4"/>
+    <w:uiPriority w:val="99"/>
+    <w:semiHidden/>
+    <w:unhideWhenUsed/>
+    <w:rsid w:val="006A19B0"/>
+    <w:rPr>
+      <w:sz w:val="18"/>
+      <w:szCs w:val="18"/>
+    </w:rPr>
+  </w:style>
+  <w:style w:type="character" w:customStyle="1" w:styleId="Char4">
+    <w:name w:val="批注框文本 Char"/>
+    <w:basedOn w:val="a0"/>
+    <w:link w:val="af1"/>
+    <w:uiPriority w:val="99"/>
+    <w:semiHidden/>
+    <w:rsid w:val="006A19B0"/>
+    <w:rPr>
+      <w:sz w:val="18"/>
+      <w:szCs w:val="18"/>
     </w:rPr>
   </w:style>
 </w:styles>
@@ -20501,7 +20633,7 @@
 </file>
 
 <file path=customXml/itemProps1.xml><?xml version="1.0" encoding="utf-8"?>
-<ds:datastoreItem xmlns:ds="http://schemas.openxmlformats.org/officeDocument/2006/customXml" ds:itemID="{4E612505-8B67-48B1-BCA3-242E25F7F976}">
+<ds:datastoreItem xmlns:ds="http://schemas.openxmlformats.org/officeDocument/2006/customXml" ds:itemID="{4175FC66-1C18-4781-9361-966CFF839371}">
   <ds:schemaRefs>
     <ds:schemaRef ds:uri="http://schemas.openxmlformats.org/officeDocument/2006/bibliography"/>
   </ds:schemaRefs>
